--- a/steps.docx
+++ b/steps.docx
@@ -3,8 +3,18 @@
 <w:document xmlns:wpc="http://schemas.microsoft.com/office/word/2010/wordprocessingCanvas" xmlns:cx="http://schemas.microsoft.com/office/drawing/2014/chartex" xmlns:cx1="http://schemas.microsoft.com/office/drawing/2015/9/8/chartex" xmlns:cx2="http://schemas.microsoft.com/office/drawing/2015/10/21/chartex" xmlns:cx3="http://schemas.microsoft.com/office/drawing/2016/5/9/chartex" xmlns:cx4="http://schemas.microsoft.com/office/drawing/2016/5/10/chartex" xmlns:cx5="http://schemas.microsoft.com/office/drawing/2016/5/11/chartex" xmlns:cx6="http://schemas.microsoft.com/office/drawing/2016/5/12/chartex" xmlns:cx7="http://schemas.microsoft.com/office/drawing/2016/5/13/chartex" xmlns:cx8="http://schemas.microsoft.com/office/drawing/2016/5/14/chartex" xmlns:mc="http://schemas.openxmlformats.org/markup-compatibility/2006" xmlns:aink="http://schemas.microsoft.com/office/drawing/2016/ink" xmlns:am3d="http://schemas.microsoft.com/office/drawing/2017/model3d" xmlns:o="urn:schemas-microsoft-com:office:office" xmlns:oel="http://schemas.microsoft.com/office/2019/extlst" xmlns:r="http://schemas.openxmlformats.org/officeDocument/2006/relationships" xmlns:m="http://schemas.openxmlformats.org/officeDocument/2006/math" xmlns:v="urn:schemas-microsoft-com:vml" xmlns:wp14="http://schemas.microsoft.com/office/word/2010/wordprocessingDrawing" xmlns:wp="http://schemas.openxmlformats.org/drawingml/2006/wordprocessingDrawing" xmlns:w10="urn:schemas-microsoft-com:office:word" xmlns:w="http://schemas.openxmlformats.org/wordprocessingml/2006/main" xmlns:w14="http://schemas.microsoft.com/office/word/2010/wordml" xmlns:w15="http://schemas.microsoft.com/office/word/2012/wordml" xmlns:w16cex="http://schemas.microsoft.com/office/word/2018/wordml/cex" xmlns:w16cid="http://schemas.microsoft.com/office/word/2016/wordml/cid" xmlns:w16="http://schemas.microsoft.com/office/word/2018/wordml" xmlns:w16du="http://schemas.microsoft.com/office/word/2023/wordml/word16du" xmlns:w16sdtdh="http://schemas.microsoft.com/office/word/2020/wordml/sdtdatahash" xmlns:w16sdtfl="http://schemas.microsoft.com/office/word/2024/wordml/sdtformatlock" xmlns:w16se="http://schemas.microsoft.com/office/word/2015/wordml/symex" xmlns:wpg="http://schemas.microsoft.com/office/word/2010/wordprocessingGroup" xmlns:wpi="http://schemas.microsoft.com/office/word/2010/wordprocessingInk" xmlns:wne="http://schemas.microsoft.com/office/word/2006/wordml" xmlns:wps="http://schemas.microsoft.com/office/word/2010/wordprocessingShape" mc:Ignorable="w14 w15 w16se w16cid w16 w16cex w16sdtdh w16sdtfl w16du wp14">
   <w:body>
     <w:p>
+      <w:commentRangeStart w:id="0"/>
       <w:r>
         <w:t>For Stage 1: Handoff, implementation.</w:t>
+      </w:r>
+      <w:commentRangeEnd w:id="0"/>
+      <w:r>
+        <w:rPr>
+          <w:rStyle w:val="CommentReference"/>
+          <w:sz w:val="24"/>
+          <w:szCs w:val="24"/>
+        </w:rPr>
+        <w:commentReference w:id="0"/>
       </w:r>
     </w:p>
     <w:p>
@@ -48,15 +58,7 @@
         </w:numPr>
       </w:pPr>
       <w:r>
-        <w:t xml:space="preserve">Add </w:t>
-      </w:r>
-      <w:proofErr w:type="spellStart"/>
-      <w:r>
-        <w:t>MPSoC</w:t>
-      </w:r>
-      <w:proofErr w:type="spellEnd"/>
-      <w:r>
-        <w:t xml:space="preserve"> IP</w:t>
+        <w:t>Add MPSoC IP</w:t>
       </w:r>
     </w:p>
     <w:p>
@@ -80,15 +82,7 @@
         </w:numPr>
       </w:pPr>
       <w:r>
-        <w:t xml:space="preserve">Tie both </w:t>
-      </w:r>
-      <w:proofErr w:type="spellStart"/>
-      <w:r>
-        <w:t>fpd_aclk</w:t>
-      </w:r>
-      <w:proofErr w:type="spellEnd"/>
-      <w:r>
-        <w:t xml:space="preserve"> to pl_clk0</w:t>
+        <w:t>Tie both fpd_aclk to pl_clk0</w:t>
       </w:r>
     </w:p>
     <w:p>
@@ -299,13 +293,8 @@
           <w:numId w:val="3"/>
         </w:numPr>
       </w:pPr>
-      <w:proofErr w:type="spellStart"/>
-      <w:r>
-        <w:t>ZynqMP</w:t>
-      </w:r>
-      <w:proofErr w:type="spellEnd"/>
-      <w:r>
-        <w:t xml:space="preserve"> FSBL</w:t>
+      <w:r>
+        <w:t>ZynqMP FSBL</w:t>
       </w:r>
     </w:p>
     <w:p>
@@ -376,16 +365,11 @@
           <w:numId w:val="3"/>
         </w:numPr>
       </w:pPr>
-      <w:proofErr w:type="spellStart"/>
       <w:r>
         <w:t>Zynq</w:t>
       </w:r>
       <w:r>
-        <w:t>MP</w:t>
-      </w:r>
-      <w:proofErr w:type="spellEnd"/>
-      <w:r>
-        <w:t xml:space="preserve"> PMU Firmware</w:t>
+        <w:t>MP PMU Firmware</w:t>
       </w:r>
     </w:p>
     <w:p>
@@ -482,21 +466,8 @@
         </w:numPr>
       </w:pPr>
       <w:r>
-        <w:t xml:space="preserve">Sources &gt; </w:t>
-      </w:r>
-      <w:proofErr w:type="spellStart"/>
-      <w:r>
-        <w:t>src</w:t>
-      </w:r>
-      <w:proofErr w:type="spellEnd"/>
-      <w:r>
-        <w:t xml:space="preserve"> &gt; </w:t>
-      </w:r>
-      <w:proofErr w:type="spellStart"/>
-      <w:r>
-        <w:t>lscript.ld</w:t>
-      </w:r>
-      <w:proofErr w:type="spellEnd"/>
+        <w:t>Sources &gt; src &gt; lscript.ld</w:t>
+      </w:r>
     </w:p>
     <w:p>
       <w:pPr>
@@ -567,13 +538,8 @@
         </w:numPr>
       </w:pPr>
       <w:r>
-        <w:t xml:space="preserve">Build </w:t>
-      </w:r>
-      <w:proofErr w:type="spellStart"/>
-      <w:r>
-        <w:t>Hello_world</w:t>
-      </w:r>
-      <w:proofErr w:type="spellEnd"/>
+        <w:t>Build Hello_world</w:t>
+      </w:r>
     </w:p>
     <w:p>
       <w:pPr>
@@ -587,15 +553,7 @@
         <w:t>Create Boot Image</w:t>
       </w:r>
       <w:r>
-        <w:t xml:space="preserve"> (note: existing .</w:t>
-      </w:r>
-      <w:proofErr w:type="spellStart"/>
-      <w:r>
-        <w:t>bif</w:t>
-      </w:r>
-      <w:proofErr w:type="spellEnd"/>
-      <w:r>
-        <w:t xml:space="preserve"> can be imported if this step is being repeated)</w:t>
+        <w:t xml:space="preserve"> (note: existing .bif can be imported if this step is being repeated)</w:t>
       </w:r>
     </w:p>
     <w:p>
@@ -619,15 +577,7 @@
         </w:numPr>
       </w:pPr>
       <w:r>
-        <w:t xml:space="preserve">Vitis &gt; Create Boot Image &gt; Zynq </w:t>
-      </w:r>
-      <w:proofErr w:type="spellStart"/>
-      <w:r>
-        <w:t>Ultrascale</w:t>
-      </w:r>
-      <w:proofErr w:type="spellEnd"/>
-      <w:r>
-        <w:t>+</w:t>
+        <w:t>Vitis &gt; Create Boot Image &gt; Zynq Ultrascale+</w:t>
       </w:r>
     </w:p>
     <w:p>
@@ -651,15 +601,7 @@
         </w:numPr>
       </w:pPr>
       <w:r>
-        <w:t>Add .</w:t>
-      </w:r>
-      <w:proofErr w:type="spellStart"/>
-      <w:r>
-        <w:t>elfs</w:t>
-      </w:r>
-      <w:proofErr w:type="spellEnd"/>
-      <w:r>
-        <w:t xml:space="preserve"> – located in each item’s ‘build’ folder</w:t>
+        <w:t>Add .elfs – located in each item’s ‘build’ folder</w:t>
       </w:r>
     </w:p>
     <w:p>
@@ -670,11 +612,9 @@
           <w:numId w:val="3"/>
         </w:numPr>
       </w:pPr>
-      <w:proofErr w:type="spellStart"/>
       <w:r>
         <w:t>Hello_world.elf</w:t>
       </w:r>
-      <w:proofErr w:type="spellEnd"/>
     </w:p>
     <w:p>
       <w:pPr>
@@ -708,11 +648,9 @@
           <w:numId w:val="3"/>
         </w:numPr>
       </w:pPr>
-      <w:proofErr w:type="spellStart"/>
       <w:r>
         <w:t>Fsbl.elf</w:t>
       </w:r>
-      <w:proofErr w:type="spellEnd"/>
     </w:p>
     <w:p>
       <w:pPr>
@@ -746,11 +684,9 @@
           <w:numId w:val="3"/>
         </w:numPr>
       </w:pPr>
-      <w:proofErr w:type="spellStart"/>
       <w:r>
         <w:t>Pmufw.elf</w:t>
       </w:r>
-      <w:proofErr w:type="spellEnd"/>
     </w:p>
     <w:p>
       <w:pPr>
@@ -776,13 +712,62 @@
         </w:numPr>
       </w:pPr>
       <w:r>
-        <w:t xml:space="preserve">Destination - </w:t>
-      </w:r>
-      <w:proofErr w:type="spellStart"/>
-      <w:r>
-        <w:t>pmu</w:t>
-      </w:r>
-      <w:proofErr w:type="spellEnd"/>
+        <w:t xml:space="preserve">Destination </w:t>
+      </w:r>
+      <w:r>
+        <w:t>–</w:t>
+      </w:r>
+      <w:r>
+        <w:t xml:space="preserve"> pmu</w:t>
+      </w:r>
+    </w:p>
+    <w:p>
+      <w:pPr>
+        <w:pStyle w:val="ListParagraph"/>
+        <w:numPr>
+          <w:ilvl w:val="2"/>
+          <w:numId w:val="3"/>
+        </w:numPr>
+      </w:pPr>
+      <w:r>
+        <w:t>.bit</w:t>
+      </w:r>
+    </w:p>
+    <w:p>
+      <w:pPr>
+        <w:pStyle w:val="ListParagraph"/>
+        <w:numPr>
+          <w:ilvl w:val="3"/>
+          <w:numId w:val="3"/>
+        </w:numPr>
+      </w:pPr>
+      <w:r>
+        <w:t>Platform\export\platform\hw\sdt\*.bit</w:t>
+      </w:r>
+    </w:p>
+    <w:p>
+      <w:pPr>
+        <w:pStyle w:val="ListParagraph"/>
+        <w:numPr>
+          <w:ilvl w:val="3"/>
+          <w:numId w:val="3"/>
+        </w:numPr>
+      </w:pPr>
+      <w:r>
+        <w:t>Type – datafile</w:t>
+      </w:r>
+    </w:p>
+    <w:p>
+      <w:pPr>
+        <w:pStyle w:val="ListParagraph"/>
+        <w:numPr>
+          <w:ilvl w:val="3"/>
+          <w:numId w:val="3"/>
+        </w:numPr>
+      </w:pPr>
+      <w:r>
+        <w:t>Destination device - PL</w:t>
+      </w:r>
     </w:p>
     <w:p>
       <w:pPr>
@@ -807,11 +792,12 @@
       <w:r>
         <w:t xml:space="preserve">FSBL &gt; PMUFW &gt; </w:t>
       </w:r>
-      <w:proofErr w:type="spellStart"/>
+      <w:r>
+        <w:t xml:space="preserve">.bit &gt; </w:t>
+      </w:r>
       <w:r>
         <w:t>hello_world</w:t>
       </w:r>
-      <w:proofErr w:type="spellEnd"/>
     </w:p>
     <w:p>
       <w:pPr>
@@ -822,13 +808,8 @@
         </w:numPr>
       </w:pPr>
       <w:r>
-        <w:t xml:space="preserve">Create </w:t>
-      </w:r>
-      <w:proofErr w:type="spellStart"/>
-      <w:r>
-        <w:t>BOOT.bin</w:t>
-      </w:r>
-      <w:proofErr w:type="spellEnd"/>
+        <w:t>Create BOOT.bin</w:t>
+      </w:r>
     </w:p>
     <w:p>
       <w:pPr>
@@ -863,15 +844,7 @@
         </w:numPr>
       </w:pPr>
       <w:r>
-        <w:t xml:space="preserve">Place </w:t>
-      </w:r>
-      <w:proofErr w:type="spellStart"/>
-      <w:r>
-        <w:t>BOOT.bin</w:t>
-      </w:r>
-      <w:proofErr w:type="spellEnd"/>
-      <w:r>
-        <w:t xml:space="preserve"> on SD and insert into board</w:t>
+        <w:t>Place BOOT.bin on SD and insert into board</w:t>
       </w:r>
     </w:p>
     <w:p>
@@ -921,6 +894,11 @@
       </w:r>
     </w:p>
     <w:p>
+      <w:r>
+        <w:t>The authors do not use an unmodified PMUFW template. The paper refers to the Secure Processor Block as the base root of trust, stating that it contains hardcoded keys. In the code, this is contained within the PMUFW and executes on the pmu.</w:t>
+      </w:r>
+    </w:p>
+    <w:p>
       <w:pPr>
         <w:pStyle w:val="ListParagraph"/>
         <w:numPr>
@@ -941,15 +919,7 @@
         </w:numPr>
       </w:pPr>
       <w:r>
-        <w:t>Create a .</w:t>
-      </w:r>
-      <w:proofErr w:type="spellStart"/>
-      <w:r>
-        <w:t>nky</w:t>
-      </w:r>
-      <w:proofErr w:type="spellEnd"/>
-      <w:r>
-        <w:t xml:space="preserve"> file with these contents:</w:t>
+        <w:t>Create a .nky file with these contents:</w:t>
       </w:r>
     </w:p>
     <w:tbl>
@@ -1018,13 +988,8 @@
       <w:r>
         <w:br/>
       </w:r>
-      <w:proofErr w:type="spellStart"/>
-      <w:r>
-        <w:t>openssl</w:t>
-      </w:r>
-      <w:proofErr w:type="spellEnd"/>
-      <w:r>
-        <w:t xml:space="preserve"> rand -hex 32</w:t>
+      <w:r>
+        <w:t>openssl rand -hex 32</w:t>
       </w:r>
     </w:p>
     <w:p>
@@ -1041,13 +1006,8 @@
       <w:r>
         <w:br/>
       </w:r>
-      <w:proofErr w:type="spellStart"/>
-      <w:r>
-        <w:t>openssl</w:t>
-      </w:r>
-      <w:proofErr w:type="spellEnd"/>
-      <w:r>
-        <w:t xml:space="preserve"> rand -hex 12</w:t>
+      <w:r>
+        <w:t>openssl rand -hex 12</w:t>
       </w:r>
     </w:p>
     <w:p>
@@ -1070,21 +1030,8 @@
           <w:numId w:val="6"/>
         </w:numPr>
       </w:pPr>
-      <w:proofErr w:type="spellStart"/>
-      <w:r>
-        <w:t>openssl</w:t>
-      </w:r>
-      <w:proofErr w:type="spellEnd"/>
-      <w:r>
-        <w:t xml:space="preserve"> </w:t>
-      </w:r>
-      <w:proofErr w:type="spellStart"/>
-      <w:r>
-        <w:t>genrsa</w:t>
-      </w:r>
-      <w:proofErr w:type="spellEnd"/>
-      <w:r>
-        <w:t xml:space="preserve"> -out device_key_4096.pem 4096</w:t>
+      <w:r>
+        <w:t>openssl genrsa -out device_key_4096.pem 4096</w:t>
       </w:r>
     </w:p>
     <w:p>
@@ -1095,29 +1042,8 @@
           <w:numId w:val="6"/>
         </w:numPr>
       </w:pPr>
-      <w:proofErr w:type="spellStart"/>
-      <w:r>
-        <w:t>openssl</w:t>
-      </w:r>
-      <w:proofErr w:type="spellEnd"/>
-      <w:r>
-        <w:t xml:space="preserve"> </w:t>
-      </w:r>
-      <w:proofErr w:type="spellStart"/>
-      <w:r>
-        <w:t>rsa</w:t>
-      </w:r>
-      <w:proofErr w:type="spellEnd"/>
-      <w:r>
-        <w:t xml:space="preserve"> -in device_key_4096.pem -text -</w:t>
-      </w:r>
-      <w:proofErr w:type="spellStart"/>
-      <w:r>
-        <w:t>noout</w:t>
-      </w:r>
-      <w:proofErr w:type="spellEnd"/>
-      <w:r>
-        <w:t xml:space="preserve"> &gt; key_dump.txt</w:t>
+      <w:r>
+        <w:t>openssl rsa -in device_key_4096.pem -text -noout &gt; key_dump.txt</w:t>
       </w:r>
     </w:p>
     <w:p>
@@ -1129,31 +1055,7 @@
         </w:numPr>
       </w:pPr>
       <w:r>
-        <w:t xml:space="preserve">Copy U96 </w:t>
-      </w:r>
-      <w:proofErr w:type="spellStart"/>
-      <w:r>
-        <w:t>pmufw</w:t>
-      </w:r>
-      <w:proofErr w:type="spellEnd"/>
-      <w:r>
-        <w:t xml:space="preserve"> custom files into our </w:t>
-      </w:r>
-      <w:proofErr w:type="spellStart"/>
-      <w:r>
-        <w:t>pmufw</w:t>
-      </w:r>
-      <w:proofErr w:type="spellEnd"/>
-      <w:r>
-        <w:t xml:space="preserve"> </w:t>
-      </w:r>
-      <w:proofErr w:type="spellStart"/>
-      <w:r>
-        <w:t>src</w:t>
-      </w:r>
-      <w:proofErr w:type="spellEnd"/>
-      <w:r>
-        <w:t xml:space="preserve"> files</w:t>
+        <w:t>Copy U96 pmufw custom files into our pmufw src files</w:t>
       </w:r>
     </w:p>
     <w:p>
@@ -1164,11 +1066,9 @@
           <w:numId w:val="6"/>
         </w:numPr>
       </w:pPr>
-      <w:proofErr w:type="spellStart"/>
       <w:r>
         <w:t>xpfw_mod_sec.c</w:t>
       </w:r>
-      <w:proofErr w:type="spellEnd"/>
     </w:p>
     <w:p>
       <w:pPr>
@@ -1178,11 +1078,9 @@
           <w:numId w:val="6"/>
         </w:numPr>
       </w:pPr>
-      <w:proofErr w:type="spellStart"/>
       <w:r>
         <w:t>xpfw_mod_sec.h</w:t>
       </w:r>
-      <w:proofErr w:type="spellEnd"/>
     </w:p>
     <w:p>
       <w:pPr>
@@ -1193,15 +1091,7 @@
         </w:numPr>
       </w:pPr>
       <w:r>
-        <w:t xml:space="preserve">Modify </w:t>
-      </w:r>
-      <w:proofErr w:type="spellStart"/>
-      <w:r>
-        <w:t>xpfw_mod_sec.c</w:t>
-      </w:r>
-      <w:proofErr w:type="spellEnd"/>
-      <w:r>
-        <w:t xml:space="preserve"> with keys from key_dump.txt</w:t>
+        <w:t>Modify xpfw_mod_sec.c with keys from key_dump.txt</w:t>
       </w:r>
     </w:p>
     <w:p>
@@ -1225,21 +1115,8 @@
         </w:numPr>
       </w:pPr>
       <w:r>
-        <w:t xml:space="preserve">Replace </w:t>
-      </w:r>
-      <w:proofErr w:type="spellStart"/>
-      <w:r>
-        <w:t>root_sk</w:t>
-      </w:r>
-      <w:proofErr w:type="spellEnd"/>
-      <w:r>
-        <w:t xml:space="preserve"> with </w:t>
-      </w:r>
-      <w:proofErr w:type="spellStart"/>
-      <w:r>
-        <w:t>privateExponent</w:t>
-      </w:r>
-      <w:proofErr w:type="spellEnd"/>
+        <w:t>Replace root_sk with privateExponent</w:t>
+      </w:r>
     </w:p>
     <w:p>
       <w:pPr>
@@ -1250,15 +1127,7 @@
         </w:numPr>
       </w:pPr>
       <w:r>
-        <w:t xml:space="preserve">Replace </w:t>
-      </w:r>
-      <w:proofErr w:type="spellStart"/>
-      <w:r>
-        <w:t>root_mod</w:t>
-      </w:r>
-      <w:proofErr w:type="spellEnd"/>
-      <w:r>
-        <w:t xml:space="preserve"> with modulus</w:t>
+        <w:t>Replace root_mod with modulus</w:t>
       </w:r>
     </w:p>
     <w:p>
@@ -1270,15 +1139,7 @@
         </w:numPr>
       </w:pPr>
       <w:r>
-        <w:t xml:space="preserve">Leave </w:t>
-      </w:r>
-      <w:proofErr w:type="spellStart"/>
-      <w:r>
-        <w:t>root_pk</w:t>
-      </w:r>
-      <w:proofErr w:type="spellEnd"/>
-      <w:r>
-        <w:t xml:space="preserve"> untouched</w:t>
+        <w:t>Leave root_pk untouched</w:t>
       </w:r>
     </w:p>
     <w:p>
@@ -1293,15 +1154,7 @@
         <w:t>If first hex value of modulus is 0x00</w:t>
       </w:r>
       <w:r>
-        <w:t xml:space="preserve">, key may have been padded by </w:t>
-      </w:r>
-      <w:proofErr w:type="spellStart"/>
-      <w:r>
-        <w:t>openssl</w:t>
-      </w:r>
-      <w:proofErr w:type="spellEnd"/>
-      <w:r>
-        <w:t>.</w:t>
+        <w:t>, key may have been padded by openssl.</w:t>
       </w:r>
       <w:r>
         <w:t xml:space="preserve"> check number of hex values in key. If total is 513, delete the first </w:t>
@@ -1322,15 +1175,7 @@
         </w:numPr>
       </w:pPr>
       <w:r>
-        <w:t xml:space="preserve">Modify </w:t>
-      </w:r>
-      <w:proofErr w:type="spellStart"/>
-      <w:r>
-        <w:t>xpfw_mod_sec.c</w:t>
-      </w:r>
-      <w:proofErr w:type="spellEnd"/>
-      <w:r>
-        <w:t xml:space="preserve"> further</w:t>
+        <w:t>Modify xpfw_mod_sec.c further</w:t>
       </w:r>
     </w:p>
     <w:p>
@@ -1342,21 +1187,8 @@
         </w:numPr>
       </w:pPr>
       <w:r>
-        <w:t xml:space="preserve">#include </w:t>
-      </w:r>
-      <w:proofErr w:type="spellStart"/>
-      <w:r>
-        <w:t>xfpga_config.h</w:t>
-      </w:r>
-      <w:proofErr w:type="spellEnd"/>
-      <w:r>
-        <w:t xml:space="preserve"> is old </w:t>
-      </w:r>
-      <w:proofErr w:type="spellStart"/>
-      <w:r>
-        <w:t>vitis</w:t>
-      </w:r>
-      <w:proofErr w:type="spellEnd"/>
+        <w:t>#include xfpga_config.h is old vitis</w:t>
+      </w:r>
     </w:p>
     <w:p>
       <w:pPr>
@@ -1379,15 +1211,7 @@
         </w:numPr>
       </w:pPr>
       <w:r>
-        <w:t>replace with #include “</w:t>
-      </w:r>
-      <w:proofErr w:type="spellStart"/>
-      <w:r>
-        <w:t>xilfpga.h</w:t>
-      </w:r>
-      <w:proofErr w:type="spellEnd"/>
-      <w:r>
-        <w:t>”</w:t>
+        <w:t>replace with #include “xilfpga.h”</w:t>
       </w:r>
     </w:p>
     <w:p>
@@ -1415,406 +1239,531 @@
           <w:rPr>
             <w:rStyle w:val="Hyperlink"/>
           </w:rPr>
-          <w:t xml:space="preserve">Implement </w:t>
+          <w:t>Implement sec_load_bistream() fix</w:t>
         </w:r>
-        <w:proofErr w:type="spellStart"/>
+      </w:hyperlink>
+    </w:p>
+    <w:p>
+      <w:pPr>
+        <w:pStyle w:val="ListParagraph"/>
+        <w:numPr>
+          <w:ilvl w:val="0"/>
+          <w:numId w:val="6"/>
+        </w:numPr>
+      </w:pPr>
+      <w:r>
+        <w:t>Modify xpfw_user_startup.c</w:t>
+      </w:r>
+    </w:p>
+    <w:p>
+      <w:pPr>
+        <w:pStyle w:val="ListParagraph"/>
+        <w:numPr>
+          <w:ilvl w:val="1"/>
+          <w:numId w:val="6"/>
+        </w:numPr>
+      </w:pPr>
+      <w:r>
+        <w:t>#include "xpfw_mod_sec.h"</w:t>
+      </w:r>
+    </w:p>
+    <w:p>
+      <w:pPr>
+        <w:pStyle w:val="ListParagraph"/>
+        <w:numPr>
+          <w:ilvl w:val="1"/>
+          <w:numId w:val="6"/>
+        </w:numPr>
+      </w:pPr>
+      <w:r>
+        <w:t>sec_ipi_mod_init();</w:t>
+      </w:r>
+    </w:p>
+    <w:p>
+      <w:pPr>
+        <w:pStyle w:val="ListParagraph"/>
+        <w:numPr>
+          <w:ilvl w:val="2"/>
+          <w:numId w:val="6"/>
+        </w:numPr>
+      </w:pPr>
+      <w:r>
+        <w:t>make that the final line in the file</w:t>
+      </w:r>
+    </w:p>
+    <w:p>
+      <w:pPr>
+        <w:pStyle w:val="ListParagraph"/>
+        <w:numPr>
+          <w:ilvl w:val="0"/>
+          <w:numId w:val="6"/>
+        </w:numPr>
+      </w:pPr>
+      <w:r>
+        <w:lastRenderedPageBreak/>
+        <w:t>Rebuild pmufw code, create new boot.bin, verify expected print statements from putty.</w:t>
+      </w:r>
+    </w:p>
+    <w:p>
+      <w:r>
+        <w:br w:type="page"/>
+      </w:r>
+    </w:p>
+    <w:p>
+      <w:pPr>
+        <w:pStyle w:val="Heading2"/>
+      </w:pPr>
+      <w:bookmarkStart w:id="1" w:name="_sec_load_bitstream()_fix"/>
+      <w:bookmarkEnd w:id="1"/>
+      <w:r>
+        <w:lastRenderedPageBreak/>
+        <w:t>Phase 3: FSBL Modification</w:t>
+      </w:r>
+    </w:p>
+    <w:p>
+      <w:r>
+        <w:t>The authors do not use an unmodified FSBL template. Their custom FSBL implements the hashing engine.</w:t>
+      </w:r>
+    </w:p>
+    <w:p>
+      <w:pPr>
+        <w:pStyle w:val="ListParagraph"/>
+        <w:numPr>
+          <w:ilvl w:val="0"/>
+          <w:numId w:val="13"/>
+        </w:numPr>
+      </w:pPr>
+      <w:r>
+        <w:t>Add dev_key.h to our FSBL</w:t>
+      </w:r>
+    </w:p>
+    <w:p>
+      <w:pPr>
+        <w:pStyle w:val="ListParagraph"/>
+        <w:numPr>
+          <w:ilvl w:val="1"/>
+          <w:numId w:val="13"/>
+        </w:numPr>
+      </w:pPr>
+      <w:r>
+        <w:t>Copy this file over from the u96 FSBL code.</w:t>
+      </w:r>
+    </w:p>
+    <w:p>
+      <w:pPr>
+        <w:pStyle w:val="ListParagraph"/>
+        <w:numPr>
+          <w:ilvl w:val="1"/>
+          <w:numId w:val="13"/>
+        </w:numPr>
+      </w:pPr>
+      <w:r>
+        <w:t>Contents of the arrays need to be corrected</w:t>
+      </w:r>
+    </w:p>
+    <w:p>
+      <w:pPr>
+        <w:pStyle w:val="ListParagraph"/>
+        <w:numPr>
+          <w:ilvl w:val="2"/>
+          <w:numId w:val="13"/>
+        </w:numPr>
+      </w:pPr>
+      <w:r>
+        <w:t>Copy in root_sk and root_mod from pmufw/xpfw_mod_sec.c</w:t>
+      </w:r>
+    </w:p>
+    <w:p>
+      <w:pPr>
+        <w:pStyle w:val="ListParagraph"/>
+        <w:numPr>
+          <w:ilvl w:val="0"/>
+          <w:numId w:val="13"/>
+        </w:numPr>
+      </w:pPr>
+      <w:r>
+        <w:t xml:space="preserve">Modify </w:t>
+      </w:r>
+      <w:r>
+        <w:t>x</w:t>
+      </w:r>
+      <w:r>
+        <w:t>fsbl_hw.h</w:t>
+      </w:r>
+      <w:r>
+        <w:t xml:space="preserve"> </w:t>
+      </w:r>
+    </w:p>
+    <w:p>
+      <w:pPr>
+        <w:pStyle w:val="ListParagraph"/>
+        <w:numPr>
+          <w:ilvl w:val="1"/>
+          <w:numId w:val="13"/>
+        </w:numPr>
+        <w:rPr>
+          <w:i/>
+          <w:iCs/>
+        </w:rPr>
+      </w:pPr>
+      <w:r>
+        <w:rPr>
+          <w:i/>
+          <w:iCs/>
+        </w:rPr>
+        <w:t xml:space="preserve">place after XFSBL_OCM_END_ADDRESS </w:t>
+      </w:r>
+      <w:r>
+        <w:rPr>
+          <w:i/>
+          <w:iCs/>
+        </w:rPr>
+        <w:t>definition</w:t>
+      </w:r>
+    </w:p>
+    <w:p>
+      <w:pPr>
+        <w:pStyle w:val="ListParagraph"/>
+        <w:numPr>
+          <w:ilvl w:val="1"/>
+          <w:numId w:val="13"/>
+        </w:numPr>
+      </w:pPr>
+      <w:r>
+        <w:t xml:space="preserve">Add OCM_SEC_BUFFER_ADDRESS </w:t>
+      </w:r>
+      <w:r>
+        <w:t>definition</w:t>
+      </w:r>
+    </w:p>
+    <w:p>
+      <w:pPr>
+        <w:pStyle w:val="ListParagraph"/>
+        <w:numPr>
+          <w:ilvl w:val="2"/>
+          <w:numId w:val="13"/>
+        </w:numPr>
+      </w:pPr>
+      <w:r>
+        <w:t>#define OCM_SEC_BUFFER_ADDRESS</w:t>
+      </w:r>
+      <w:r>
+        <w:tab/>
+      </w:r>
+      <w:r>
+        <w:tab/>
+        <w:t>(0xFFFFFE00)</w:t>
+      </w:r>
+    </w:p>
+    <w:p>
+      <w:pPr>
+        <w:pStyle w:val="ListParagraph"/>
+        <w:numPr>
+          <w:ilvl w:val="2"/>
+          <w:numId w:val="13"/>
+        </w:numPr>
+      </w:pPr>
+      <w:r>
+        <w:t>The above address might cause issues. It lies within the ‘scratchpad’ memory, in the final 512 bytes. It is possible that another FSBL operation will overwrite this memory location. Potential source of silent error.</w:t>
+      </w:r>
+    </w:p>
+    <w:p>
+      <w:pPr>
+        <w:pStyle w:val="ListParagraph"/>
+        <w:numPr>
+          <w:ilvl w:val="1"/>
+          <w:numId w:val="13"/>
+        </w:numPr>
+      </w:pPr>
+      <w:r>
+        <w:t>Add SEC_BUFFER_SIZE definition</w:t>
+      </w:r>
+    </w:p>
+    <w:p>
+      <w:pPr>
+        <w:pStyle w:val="ListParagraph"/>
+        <w:numPr>
+          <w:ilvl w:val="2"/>
+          <w:numId w:val="13"/>
+        </w:numPr>
+      </w:pPr>
+      <w:r>
+        <w:t>#define SEC_BUFFER_SIZE 512</w:t>
+      </w:r>
+    </w:p>
+    <w:p>
+      <w:pPr>
+        <w:pStyle w:val="ListParagraph"/>
+        <w:numPr>
+          <w:ilvl w:val="0"/>
+          <w:numId w:val="13"/>
+        </w:numPr>
+      </w:pPr>
+      <w:r>
+        <w:t>Modify xfsbl_main.c</w:t>
+      </w:r>
+    </w:p>
+    <w:p>
+      <w:pPr>
+        <w:pStyle w:val="ListParagraph"/>
+        <w:numPr>
+          <w:ilvl w:val="1"/>
+          <w:numId w:val="13"/>
+        </w:numPr>
+      </w:pPr>
+      <w:r>
+        <w:t>Add includes:</w:t>
+      </w:r>
+    </w:p>
+    <w:p>
+      <w:pPr>
+        <w:pStyle w:val="ListParagraph"/>
+        <w:numPr>
+          <w:ilvl w:val="2"/>
+          <w:numId w:val="13"/>
+        </w:numPr>
+      </w:pPr>
+      <w:r>
+        <w:t>#include “xsecure_sha.h”</w:t>
+      </w:r>
+    </w:p>
+    <w:p>
+      <w:pPr>
+        <w:pStyle w:val="ListParagraph"/>
+        <w:numPr>
+          <w:ilvl w:val="2"/>
+          <w:numId w:val="13"/>
+        </w:numPr>
+      </w:pPr>
+      <w:r>
+        <w:t>#include “dev_key.h”</w:t>
+      </w:r>
+    </w:p>
+    <w:p>
+      <w:pPr>
+        <w:pStyle w:val="ListParagraph"/>
+        <w:numPr>
+          <w:ilvl w:val="2"/>
+          <w:numId w:val="13"/>
+        </w:numPr>
+      </w:pPr>
+      <w:r>
+        <w:t>#include "xfsbl_authentication.h"</w:t>
+      </w:r>
+    </w:p>
+    <w:p>
+      <w:pPr>
+        <w:pStyle w:val="ListParagraph"/>
+        <w:numPr>
+          <w:ilvl w:val="1"/>
+          <w:numId w:val="13"/>
+        </w:numPr>
+      </w:pPr>
+      <w:r>
+        <w:t>Global var:</w:t>
+      </w:r>
+    </w:p>
+    <w:p>
+      <w:pPr>
+        <w:pStyle w:val="ListParagraph"/>
+        <w:numPr>
+          <w:ilvl w:val="2"/>
+          <w:numId w:val="13"/>
+        </w:numPr>
+      </w:pPr>
+      <w:r>
+        <w:rPr>
+          <w:i/>
+          <w:iCs/>
+        </w:rPr>
+        <w:t xml:space="preserve">Place after XFsblPs FsblInstance = {0x3U, </w:t>
+      </w:r>
+      <w:r>
+        <w:rPr>
+          <w:i/>
+          <w:iCs/>
+        </w:rPr>
+        <w:t>…</w:t>
+      </w:r>
+    </w:p>
+    <w:p>
+      <w:pPr>
+        <w:pStyle w:val="ListParagraph"/>
+        <w:numPr>
+          <w:ilvl w:val="2"/>
+          <w:numId w:val="13"/>
+        </w:numPr>
+      </w:pPr>
+      <w:r>
+        <w:t>static XSecure_Sha3 csu_sha3;</w:t>
+      </w:r>
+    </w:p>
+    <w:p>
+      <w:pPr>
+        <w:pStyle w:val="ListParagraph"/>
+        <w:numPr>
+          <w:ilvl w:val="1"/>
+          <w:numId w:val="13"/>
+        </w:numPr>
+      </w:pPr>
+      <w:r>
+        <w:t>Add major ShEF segment</w:t>
+      </w:r>
+    </w:p>
+    <w:p>
+      <w:pPr>
+        <w:pStyle w:val="ListParagraph"/>
+        <w:numPr>
+          <w:ilvl w:val="2"/>
+          <w:numId w:val="13"/>
+        </w:numPr>
+      </w:pPr>
+      <w:r>
+        <w:t xml:space="preserve">Place at end of XFSBL_STAGE3 segment after </w:t>
+      </w:r>
+    </w:p>
+    <w:tbl>
+      <w:tblPr>
+        <w:tblStyle w:val="TableGrid"/>
+        <w:tblW w:w="0" w:type="auto"/>
+        <w:tblInd w:w="2160" w:type="dxa"/>
+        <w:tblLook w:val="04A0" w:firstRow="1" w:lastRow="0" w:firstColumn="1" w:lastColumn="0" w:noHBand="0" w:noVBand="1"/>
+      </w:tblPr>
+      <w:tblGrid>
+        <w:gridCol w:w="7190"/>
+      </w:tblGrid>
+      <w:tr>
+        <w:tc>
+          <w:tcPr>
+            <w:tcW w:w="9350" w:type="dxa"/>
+          </w:tcPr>
+          <w:p>
+            <w:pPr>
+              <w:rPr>
+                <w:i/>
+                <w:iCs/>
+              </w:rPr>
+            </w:pPr>
+            <w:r>
+              <w:rPr>
+                <w:i/>
+                <w:iCs/>
+              </w:rPr>
+              <w:t>FsblStage = XFSBL_STAGE4;</w:t>
+            </w:r>
+            <w:r>
+              <w:rPr>
+                <w:i/>
+                <w:iCs/>
+              </w:rPr>
+              <w:br/>
+              <w:t>EarlyHandoff = FsblStatus;</w:t>
+            </w:r>
+          </w:p>
+        </w:tc>
+      </w:tr>
+    </w:tbl>
+    <w:p>
+      <w:pPr>
+        <w:pStyle w:val="ListParagraph"/>
+        <w:numPr>
+          <w:ilvl w:val="2"/>
+          <w:numId w:val="13"/>
+        </w:numPr>
+      </w:pPr>
+      <w:r>
+        <w:t>NOTE: This code contains partition indices that will need to be defined later. Marked by TODO:</w:t>
+      </w:r>
+    </w:p>
+    <w:p>
+      <w:pPr>
+        <w:pStyle w:val="ListParagraph"/>
+        <w:numPr>
+          <w:ilvl w:val="2"/>
+          <w:numId w:val="13"/>
+        </w:numPr>
+      </w:pPr>
+      <w:hyperlink w:anchor="_fsbl_main.c_custom_code" w:history="1">
         <w:r>
           <w:rPr>
             <w:rStyle w:val="Hyperlink"/>
           </w:rPr>
-          <w:t>sec_load_bistream</w:t>
-        </w:r>
-        <w:proofErr w:type="spellEnd"/>
-        <w:r>
-          <w:rPr>
-            <w:rStyle w:val="Hyperlink"/>
-          </w:rPr>
-          <w:t>() fix</w:t>
+          <w:t>Custom ShEF code block</w:t>
         </w:r>
       </w:hyperlink>
     </w:p>
-    <w:p>
-      <w:pPr>
-        <w:pStyle w:val="ListParagraph"/>
-        <w:numPr>
-          <w:ilvl w:val="0"/>
-          <w:numId w:val="6"/>
-        </w:numPr>
-      </w:pPr>
-      <w:r>
-        <w:t xml:space="preserve">Modify </w:t>
-      </w:r>
-      <w:proofErr w:type="spellStart"/>
-      <w:r>
-        <w:t>xpfw_user_startup.c</w:t>
-      </w:r>
-      <w:proofErr w:type="spellEnd"/>
-    </w:p>
-    <w:p>
-      <w:pPr>
-        <w:pStyle w:val="ListParagraph"/>
-        <w:numPr>
-          <w:ilvl w:val="1"/>
-          <w:numId w:val="6"/>
-        </w:numPr>
-      </w:pPr>
-      <w:r>
-        <w:t>#include "</w:t>
-      </w:r>
-      <w:proofErr w:type="spellStart"/>
-      <w:r>
-        <w:t>xpfw_mod_sec.h</w:t>
-      </w:r>
-      <w:proofErr w:type="spellEnd"/>
-      <w:r>
-        <w:t>"</w:t>
-      </w:r>
-    </w:p>
-    <w:p>
-      <w:pPr>
-        <w:pStyle w:val="ListParagraph"/>
-        <w:numPr>
-          <w:ilvl w:val="1"/>
-          <w:numId w:val="6"/>
-        </w:numPr>
-      </w:pPr>
-      <w:proofErr w:type="spellStart"/>
-      <w:r>
-        <w:t>sec_ipi_mod_init</w:t>
-      </w:r>
-      <w:proofErr w:type="spellEnd"/>
-      <w:r>
-        <w:t>();</w:t>
-      </w:r>
-    </w:p>
-    <w:p>
-      <w:pPr>
-        <w:pStyle w:val="ListParagraph"/>
-        <w:numPr>
-          <w:ilvl w:val="2"/>
-          <w:numId w:val="6"/>
-        </w:numPr>
-      </w:pPr>
-      <w:r>
-        <w:t>make that the final line in the file</w:t>
-      </w:r>
-    </w:p>
-    <w:p>
-      <w:r>
-        <w:t>TODO</w:t>
-      </w:r>
-    </w:p>
-    <w:p>
-      <w:pPr>
-        <w:pStyle w:val="ListParagraph"/>
-        <w:numPr>
-          <w:ilvl w:val="0"/>
-          <w:numId w:val="4"/>
-        </w:numPr>
-      </w:pPr>
-      <w:r>
-        <w:t>Customize PMUFW with SHEF code</w:t>
-      </w:r>
-    </w:p>
-    <w:p>
-      <w:pPr>
-        <w:pStyle w:val="ListParagraph"/>
-        <w:numPr>
-          <w:ilvl w:val="0"/>
-          <w:numId w:val="4"/>
-        </w:numPr>
-      </w:pPr>
-      <w:r>
-        <w:t>Customize FSBL with SHEF code</w:t>
-      </w:r>
-    </w:p>
-    <w:p>
-      <w:pPr>
-        <w:pStyle w:val="ListParagraph"/>
-        <w:numPr>
-          <w:ilvl w:val="0"/>
-          <w:numId w:val="4"/>
-        </w:numPr>
+    <w:p/>
+    <w:p/>
+    <w:p>
+      <w:pPr>
+        <w:pStyle w:val="ListParagraph"/>
+      </w:pPr>
+      <w:r>
+        <w:br w:type="page"/>
+      </w:r>
+    </w:p>
+    <w:p>
+      <w:pPr>
+        <w:pStyle w:val="Heading2"/>
       </w:pPr>
       <w:r>
         <w:lastRenderedPageBreak/>
-        <w:t xml:space="preserve">Replace </w:t>
-      </w:r>
-      <w:proofErr w:type="spellStart"/>
-      <w:r>
-        <w:t>hello_world</w:t>
-      </w:r>
-      <w:proofErr w:type="spellEnd"/>
-      <w:r>
-        <w:t xml:space="preserve"> with Security Kernel code</w:t>
-      </w:r>
-    </w:p>
-    <w:p>
-      <w:pPr>
-        <w:pStyle w:val="ListParagraph"/>
-        <w:numPr>
-          <w:ilvl w:val="1"/>
-          <w:numId w:val="4"/>
-        </w:numPr>
-      </w:pPr>
-      <w:r>
-        <w:t>Gradually implement</w:t>
-      </w:r>
-    </w:p>
-    <w:p>
-      <w:pPr>
-        <w:pStyle w:val="ListParagraph"/>
-        <w:numPr>
-          <w:ilvl w:val="0"/>
-          <w:numId w:val="4"/>
-        </w:numPr>
-      </w:pPr>
-      <w:r>
-        <w:t>Create management program on A53</w:t>
+        <w:t>Phase 4: Security Kernel Implementation</w:t>
+      </w:r>
+    </w:p>
+    <w:p>
+      <w:r>
+        <w:t>Enter at main()</w:t>
+      </w:r>
+      <w:r>
+        <w:br/>
+        <w:t>Relies on keys stored at 0xFFFFFE00 by fsbl.</w:t>
+      </w:r>
+      <w:r>
+        <w:t xml:space="preserve"> </w:t>
+      </w:r>
+      <w:r>
+        <w:br/>
+        <w:t>reads those keys and uses ed25519 to build key-pair attest_pk and attest_sk</w:t>
+      </w:r>
+      <w:r>
+        <w:br/>
+        <w:t>uses kernel_hash and attest_pk to get sha-3 hash.</w:t>
+      </w:r>
+      <w:r>
+        <w:br/>
+        <w:t>sends hash to pmu</w:t>
+      </w:r>
+      <w:r>
+        <w:br/>
+        <w:t>PMU signs hash and returns signature</w:t>
+      </w:r>
+      <w:r>
+        <w:br/>
+        <w:t>enters loop and waits for handshake.</w:t>
+      </w:r>
+      <w:r>
+        <w:br/>
+        <w:t>once channel established kernel decrypts bitstream and loads it to PL</w:t>
+      </w:r>
+    </w:p>
+    <w:p>
+      <w:r>
+        <w:br w:type="page"/>
       </w:r>
     </w:p>
     <w:p/>
     <w:p>
-      <w:r>
-        <w:t>THERE IS CUSTOM CODE IN THE PMUFW</w:t>
-      </w:r>
-    </w:p>
-    <w:p>
-      <w:proofErr w:type="spellStart"/>
-      <w:r>
-        <w:t>Xpfw_mod_sec.c</w:t>
-      </w:r>
-      <w:proofErr w:type="spellEnd"/>
-      <w:r>
-        <w:t xml:space="preserve">(.h)  is called in </w:t>
-      </w:r>
-      <w:proofErr w:type="spellStart"/>
-      <w:r>
-        <w:t>xpfw_user_startup.c</w:t>
-      </w:r>
-      <w:proofErr w:type="spellEnd"/>
-      <w:r>
-        <w:t>.</w:t>
-      </w:r>
-      <w:r>
-        <w:br/>
-        <w:t>the first contains the hardcoded keys</w:t>
-      </w:r>
-      <w:r>
-        <w:br/>
-        <w:t xml:space="preserve">the second calls </w:t>
-      </w:r>
-      <w:proofErr w:type="spellStart"/>
-      <w:r>
-        <w:t>sec_ipi_mod_init</w:t>
-      </w:r>
-      <w:proofErr w:type="spellEnd"/>
-      <w:r>
-        <w:t>()</w:t>
-      </w:r>
-    </w:p>
-    <w:p>
-      <w:r>
-        <w:t>XX. included but unused:</w:t>
-      </w:r>
-    </w:p>
-    <w:p>
-      <w:pPr>
-        <w:pStyle w:val="ListParagraph"/>
-        <w:numPr>
-          <w:ilvl w:val="0"/>
-          <w:numId w:val="5"/>
-        </w:numPr>
-      </w:pPr>
-      <w:proofErr w:type="spellStart"/>
-      <w:r>
-        <w:t>sc.c</w:t>
-      </w:r>
-      <w:proofErr w:type="spellEnd"/>
-      <w:r>
-        <w:t xml:space="preserve">, </w:t>
-      </w:r>
-      <w:proofErr w:type="spellStart"/>
-      <w:r>
-        <w:t>sc.h</w:t>
-      </w:r>
-      <w:proofErr w:type="spellEnd"/>
-    </w:p>
-    <w:p>
-      <w:pPr>
-        <w:pStyle w:val="ListParagraph"/>
-        <w:numPr>
-          <w:ilvl w:val="0"/>
-          <w:numId w:val="5"/>
-        </w:numPr>
-      </w:pPr>
-      <w:proofErr w:type="spellStart"/>
-      <w:r>
-        <w:t>sign.c</w:t>
-      </w:r>
-      <w:proofErr w:type="spellEnd"/>
-    </w:p>
-    <w:p>
-      <w:pPr>
-        <w:pStyle w:val="ListParagraph"/>
-        <w:numPr>
-          <w:ilvl w:val="0"/>
-          <w:numId w:val="5"/>
-        </w:numPr>
-      </w:pPr>
-      <w:proofErr w:type="spellStart"/>
-      <w:r>
-        <w:t>verify.c</w:t>
-      </w:r>
-      <w:proofErr w:type="spellEnd"/>
-    </w:p>
-    <w:p>
-      <w:pPr>
-        <w:pStyle w:val="ListParagraph"/>
-        <w:numPr>
-          <w:ilvl w:val="0"/>
-          <w:numId w:val="5"/>
-        </w:numPr>
-      </w:pPr>
-      <w:proofErr w:type="spellStart"/>
-      <w:r>
-        <w:t>key_exchange.c</w:t>
-      </w:r>
-      <w:proofErr w:type="spellEnd"/>
-    </w:p>
-    <w:p>
-      <w:pPr>
-        <w:pStyle w:val="ListParagraph"/>
-        <w:numPr>
-          <w:ilvl w:val="0"/>
-          <w:numId w:val="5"/>
-        </w:numPr>
-      </w:pPr>
-      <w:proofErr w:type="spellStart"/>
-      <w:r>
-        <w:t>fe.c</w:t>
-      </w:r>
-      <w:proofErr w:type="spellEnd"/>
-    </w:p>
-    <w:p>
-      <w:pPr>
-        <w:pStyle w:val="ListParagraph"/>
-        <w:numPr>
-          <w:ilvl w:val="0"/>
-          <w:numId w:val="5"/>
-        </w:numPr>
-      </w:pPr>
-      <w:proofErr w:type="spellStart"/>
-      <w:r>
-        <w:t>ge.c</w:t>
-      </w:r>
-      <w:proofErr w:type="spellEnd"/>
-    </w:p>
-    <w:p>
-      <w:pPr>
-        <w:pStyle w:val="ListParagraph"/>
-        <w:numPr>
-          <w:ilvl w:val="0"/>
-          <w:numId w:val="5"/>
-        </w:numPr>
-      </w:pPr>
-      <w:r>
-        <w:t>sha3.c</w:t>
-      </w:r>
-    </w:p>
-    <w:p>
-      <w:pPr>
-        <w:pStyle w:val="ListParagraph"/>
-        <w:numPr>
-          <w:ilvl w:val="0"/>
-          <w:numId w:val="5"/>
-        </w:numPr>
-      </w:pPr>
-      <w:r>
-        <w:t>sha512.c</w:t>
-      </w:r>
-    </w:p>
-    <w:p>
-      <w:pPr>
-        <w:pStyle w:val="ListParagraph"/>
-        <w:numPr>
-          <w:ilvl w:val="0"/>
-          <w:numId w:val="5"/>
-        </w:numPr>
-      </w:pPr>
-      <w:r>
-        <w:t>ed25519.c</w:t>
-      </w:r>
-    </w:p>
-    <w:p>
-      <w:pPr>
-        <w:pStyle w:val="ListParagraph"/>
-        <w:numPr>
-          <w:ilvl w:val="0"/>
-          <w:numId w:val="5"/>
-        </w:numPr>
-      </w:pPr>
-      <w:proofErr w:type="spellStart"/>
-      <w:r>
-        <w:t>fixedint.h</w:t>
-      </w:r>
-      <w:proofErr w:type="spellEnd"/>
-    </w:p>
-    <w:p>
-      <w:pPr>
-        <w:pStyle w:val="ListParagraph"/>
-        <w:numPr>
-          <w:ilvl w:val="0"/>
-          <w:numId w:val="5"/>
-        </w:numPr>
-      </w:pPr>
-      <w:proofErr w:type="spellStart"/>
-      <w:r>
-        <w:t>precomp_data.h</w:t>
-      </w:r>
-      <w:proofErr w:type="spellEnd"/>
-      <w:r>
-        <w:br/>
-      </w:r>
-    </w:p>
-    <w:p/>
-    <w:p>
-      <w:pPr>
-        <w:pStyle w:val="Heading4"/>
-      </w:pPr>
-      <w:bookmarkStart w:id="0" w:name="_sec_load_bitstream()_fix"/>
-      <w:bookmarkEnd w:id="0"/>
+      <w:pPr>
+        <w:pStyle w:val="Heading3"/>
+      </w:pPr>
       <w:r>
         <w:t>sec_load_bitstream() fix</w:t>
       </w:r>
     </w:p>
     <w:p>
       <w:r>
-        <w:t xml:space="preserve">the </w:t>
-      </w:r>
-      <w:proofErr w:type="spellStart"/>
-      <w:r>
-        <w:t>sec_load_bistream</w:t>
-      </w:r>
-      <w:proofErr w:type="spellEnd"/>
-      <w:r>
-        <w:t xml:space="preserve">() function in the u96 version of </w:t>
-      </w:r>
-      <w:proofErr w:type="spellStart"/>
-      <w:r>
-        <w:t>xpfw_mod_sec.c</w:t>
-      </w:r>
-      <w:proofErr w:type="spellEnd"/>
-      <w:r>
-        <w:t xml:space="preserve"> is incompatible with modern </w:t>
-      </w:r>
-      <w:proofErr w:type="spellStart"/>
-      <w:r>
-        <w:t>vitis</w:t>
-      </w:r>
-      <w:proofErr w:type="spellEnd"/>
-      <w:r>
-        <w:t>. Replace that function entirely with this version:</w:t>
+        <w:t>the sec_load_bistream() function in the u96 version of xpfw_mod_sec.c is incompatible with modern vitis. Replace that function entirely with this version:</w:t>
       </w:r>
     </w:p>
     <w:tbl>
@@ -1879,359 +1828,161 @@
                 <w:sz w:val="16"/>
                 <w:szCs w:val="16"/>
               </w:rPr>
-              <w:t xml:space="preserve">    s32 </w:t>
-            </w:r>
-            <w:proofErr w:type="spellStart"/>
-            <w:r>
-              <w:rPr>
-                <w:rFonts w:ascii="Courier New" w:hAnsi="Courier New" w:cs="Courier New"/>
-                <w:sz w:val="16"/>
-                <w:szCs w:val="16"/>
-              </w:rPr>
-              <w:t>fpga_status</w:t>
-            </w:r>
-            <w:proofErr w:type="spellEnd"/>
-            <w:r>
-              <w:rPr>
-                <w:rFonts w:ascii="Courier New" w:hAnsi="Courier New" w:cs="Courier New"/>
-                <w:sz w:val="16"/>
-                <w:szCs w:val="16"/>
-              </w:rPr>
-              <w:t>;</w:t>
-            </w:r>
-          </w:p>
-          <w:p>
-            <w:pPr>
-              <w:rPr>
-                <w:rFonts w:ascii="Courier New" w:hAnsi="Courier New" w:cs="Courier New"/>
-                <w:sz w:val="16"/>
-                <w:szCs w:val="16"/>
-              </w:rPr>
-            </w:pPr>
-            <w:r>
-              <w:rPr>
-                <w:rFonts w:ascii="Courier New" w:hAnsi="Courier New" w:cs="Courier New"/>
-                <w:sz w:val="16"/>
-                <w:szCs w:val="16"/>
-              </w:rPr>
-              <w:t xml:space="preserve">    u8 </w:t>
-            </w:r>
-            <w:proofErr w:type="spellStart"/>
-            <w:r>
-              <w:rPr>
-                <w:rFonts w:ascii="Courier New" w:hAnsi="Courier New" w:cs="Courier New"/>
-                <w:sz w:val="16"/>
-                <w:szCs w:val="16"/>
-              </w:rPr>
-              <w:t>bitstream_digest</w:t>
-            </w:r>
-            <w:proofErr w:type="spellEnd"/>
-            <w:r>
-              <w:rPr>
-                <w:rFonts w:ascii="Courier New" w:hAnsi="Courier New" w:cs="Courier New"/>
-                <w:sz w:val="16"/>
-                <w:szCs w:val="16"/>
-              </w:rPr>
-              <w:t>[48];</w:t>
-            </w:r>
-          </w:p>
-          <w:p>
-            <w:pPr>
-              <w:rPr>
-                <w:rFonts w:ascii="Courier New" w:hAnsi="Courier New" w:cs="Courier New"/>
-                <w:sz w:val="16"/>
-                <w:szCs w:val="16"/>
-              </w:rPr>
-            </w:pPr>
-            <w:r>
-              <w:rPr>
-                <w:rFonts w:ascii="Courier New" w:hAnsi="Courier New" w:cs="Courier New"/>
-                <w:sz w:val="16"/>
-                <w:szCs w:val="16"/>
-              </w:rPr>
-              <w:t xml:space="preserve">    u32 </w:t>
-            </w:r>
-            <w:proofErr w:type="spellStart"/>
-            <w:r>
-              <w:rPr>
-                <w:rFonts w:ascii="Courier New" w:hAnsi="Courier New" w:cs="Courier New"/>
-                <w:sz w:val="16"/>
-                <w:szCs w:val="16"/>
-              </w:rPr>
-              <w:t>msg_buf</w:t>
-            </w:r>
-            <w:proofErr w:type="spellEnd"/>
-            <w:r>
-              <w:rPr>
-                <w:rFonts w:ascii="Courier New" w:hAnsi="Courier New" w:cs="Courier New"/>
-                <w:sz w:val="16"/>
-                <w:szCs w:val="16"/>
-              </w:rPr>
-              <w:t>[8];</w:t>
-            </w:r>
-          </w:p>
-          <w:p>
-            <w:pPr>
-              <w:rPr>
-                <w:rFonts w:ascii="Courier New" w:hAnsi="Courier New" w:cs="Courier New"/>
-                <w:sz w:val="16"/>
-                <w:szCs w:val="16"/>
-              </w:rPr>
-            </w:pPr>
-            <w:r>
-              <w:rPr>
-                <w:rFonts w:ascii="Courier New" w:hAnsi="Courier New" w:cs="Courier New"/>
-                <w:sz w:val="16"/>
-                <w:szCs w:val="16"/>
-              </w:rPr>
-              <w:t xml:space="preserve">    u32 </w:t>
-            </w:r>
-            <w:proofErr w:type="spellStart"/>
-            <w:r>
-              <w:rPr>
-                <w:rFonts w:ascii="Courier New" w:hAnsi="Courier New" w:cs="Courier New"/>
-                <w:sz w:val="16"/>
-                <w:szCs w:val="16"/>
-              </w:rPr>
-              <w:t>resp_buf</w:t>
-            </w:r>
-            <w:proofErr w:type="spellEnd"/>
-            <w:r>
-              <w:rPr>
-                <w:rFonts w:ascii="Courier New" w:hAnsi="Courier New" w:cs="Courier New"/>
-                <w:sz w:val="16"/>
-                <w:szCs w:val="16"/>
-              </w:rPr>
-              <w:t>[2] = {0};</w:t>
-            </w:r>
-          </w:p>
-          <w:p>
-            <w:pPr>
-              <w:rPr>
-                <w:rFonts w:ascii="Courier New" w:hAnsi="Courier New" w:cs="Courier New"/>
-                <w:sz w:val="16"/>
-                <w:szCs w:val="16"/>
-              </w:rPr>
-            </w:pPr>
-            <w:r>
-              <w:rPr>
-                <w:rFonts w:ascii="Courier New" w:hAnsi="Courier New" w:cs="Courier New"/>
-                <w:sz w:val="16"/>
-                <w:szCs w:val="16"/>
-              </w:rPr>
-              <w:t xml:space="preserve">    u32 </w:t>
-            </w:r>
-            <w:proofErr w:type="spellStart"/>
-            <w:r>
-              <w:rPr>
-                <w:rFonts w:ascii="Courier New" w:hAnsi="Courier New" w:cs="Courier New"/>
-                <w:sz w:val="16"/>
-                <w:szCs w:val="16"/>
-              </w:rPr>
-              <w:t>bytes_sent</w:t>
-            </w:r>
-            <w:proofErr w:type="spellEnd"/>
-            <w:r>
-              <w:rPr>
-                <w:rFonts w:ascii="Courier New" w:hAnsi="Courier New" w:cs="Courier New"/>
-                <w:sz w:val="16"/>
-                <w:szCs w:val="16"/>
-              </w:rPr>
-              <w:t xml:space="preserve"> = 0;</w:t>
-            </w:r>
-          </w:p>
-          <w:p>
-            <w:pPr>
-              <w:rPr>
-                <w:rFonts w:ascii="Courier New" w:hAnsi="Courier New" w:cs="Courier New"/>
-                <w:sz w:val="16"/>
-                <w:szCs w:val="16"/>
-              </w:rPr>
-            </w:pPr>
-          </w:p>
-          <w:p>
-            <w:pPr>
-              <w:rPr>
-                <w:rFonts w:ascii="Courier New" w:hAnsi="Courier New" w:cs="Courier New"/>
-                <w:sz w:val="16"/>
-                <w:szCs w:val="16"/>
-              </w:rPr>
-            </w:pPr>
-            <w:r>
-              <w:rPr>
-                <w:rFonts w:ascii="Courier New" w:hAnsi="Courier New" w:cs="Courier New"/>
-                <w:sz w:val="16"/>
-                <w:szCs w:val="16"/>
-              </w:rPr>
-              <w:t xml:space="preserve">    // NEW: Structure for 2023.2 </w:t>
-            </w:r>
-            <w:proofErr w:type="spellStart"/>
-            <w:r>
-              <w:rPr>
-                <w:rFonts w:ascii="Courier New" w:hAnsi="Courier New" w:cs="Courier New"/>
-                <w:sz w:val="16"/>
-                <w:szCs w:val="16"/>
-              </w:rPr>
-              <w:t>XilFPGA</w:t>
-            </w:r>
-            <w:proofErr w:type="spellEnd"/>
-            <w:r>
-              <w:rPr>
-                <w:rFonts w:ascii="Courier New" w:hAnsi="Courier New" w:cs="Courier New"/>
-                <w:sz w:val="16"/>
-                <w:szCs w:val="16"/>
-              </w:rPr>
-              <w:t xml:space="preserve"> API</w:t>
-            </w:r>
-          </w:p>
-          <w:p>
-            <w:pPr>
-              <w:rPr>
-                <w:rFonts w:ascii="Courier New" w:hAnsi="Courier New" w:cs="Courier New"/>
-                <w:sz w:val="16"/>
-                <w:szCs w:val="16"/>
-              </w:rPr>
-            </w:pPr>
-            <w:r>
-              <w:rPr>
-                <w:rFonts w:ascii="Courier New" w:hAnsi="Courier New" w:cs="Courier New"/>
-                <w:sz w:val="16"/>
-                <w:szCs w:val="16"/>
-              </w:rPr>
-              <w:t xml:space="preserve">    </w:t>
-            </w:r>
-            <w:proofErr w:type="spellStart"/>
-            <w:r>
-              <w:rPr>
-                <w:rFonts w:ascii="Courier New" w:hAnsi="Courier New" w:cs="Courier New"/>
-                <w:sz w:val="16"/>
-                <w:szCs w:val="16"/>
-              </w:rPr>
-              <w:t>XFpga</w:t>
-            </w:r>
-            <w:proofErr w:type="spellEnd"/>
-            <w:r>
-              <w:rPr>
-                <w:rFonts w:ascii="Courier New" w:hAnsi="Courier New" w:cs="Courier New"/>
-                <w:sz w:val="16"/>
-                <w:szCs w:val="16"/>
-              </w:rPr>
-              <w:t xml:space="preserve"> </w:t>
-            </w:r>
-            <w:proofErr w:type="spellStart"/>
-            <w:r>
-              <w:rPr>
-                <w:rFonts w:ascii="Courier New" w:hAnsi="Courier New" w:cs="Courier New"/>
-                <w:sz w:val="16"/>
-                <w:szCs w:val="16"/>
-              </w:rPr>
-              <w:t>XFpgaInstance</w:t>
-            </w:r>
-            <w:proofErr w:type="spellEnd"/>
-            <w:r>
-              <w:rPr>
-                <w:rFonts w:ascii="Courier New" w:hAnsi="Courier New" w:cs="Courier New"/>
-                <w:sz w:val="16"/>
-                <w:szCs w:val="16"/>
-              </w:rPr>
-              <w:t xml:space="preserve"> = {0};</w:t>
-            </w:r>
-          </w:p>
-          <w:p>
-            <w:pPr>
-              <w:rPr>
-                <w:rFonts w:ascii="Courier New" w:hAnsi="Courier New" w:cs="Courier New"/>
-                <w:sz w:val="16"/>
-                <w:szCs w:val="16"/>
-              </w:rPr>
-            </w:pPr>
-          </w:p>
-          <w:p>
-            <w:pPr>
-              <w:rPr>
-                <w:rFonts w:ascii="Courier New" w:hAnsi="Courier New" w:cs="Courier New"/>
-                <w:sz w:val="16"/>
-                <w:szCs w:val="16"/>
-              </w:rPr>
-            </w:pPr>
-            <w:r>
-              <w:rPr>
-                <w:rFonts w:ascii="Courier New" w:hAnsi="Courier New" w:cs="Courier New"/>
-                <w:sz w:val="16"/>
-                <w:szCs w:val="16"/>
-              </w:rPr>
-              <w:t>    if(</w:t>
-            </w:r>
-            <w:proofErr w:type="spellStart"/>
-            <w:r>
-              <w:rPr>
-                <w:rFonts w:ascii="Courier New" w:hAnsi="Courier New" w:cs="Courier New"/>
-                <w:sz w:val="16"/>
-                <w:szCs w:val="16"/>
-              </w:rPr>
-              <w:t>bitstream_size</w:t>
-            </w:r>
-            <w:proofErr w:type="spellEnd"/>
-            <w:r>
-              <w:rPr>
-                <w:rFonts w:ascii="Courier New" w:hAnsi="Courier New" w:cs="Courier New"/>
-                <w:sz w:val="16"/>
-                <w:szCs w:val="16"/>
-              </w:rPr>
-              <w:t xml:space="preserve"> == 0 || </w:t>
-            </w:r>
-            <w:proofErr w:type="spellStart"/>
-            <w:r>
-              <w:rPr>
-                <w:rFonts w:ascii="Courier New" w:hAnsi="Courier New" w:cs="Courier New"/>
-                <w:sz w:val="16"/>
-                <w:szCs w:val="16"/>
-              </w:rPr>
-              <w:t>bitstream_addr</w:t>
-            </w:r>
-            <w:proofErr w:type="spellEnd"/>
-            <w:r>
-              <w:rPr>
-                <w:rFonts w:ascii="Courier New" w:hAnsi="Courier New" w:cs="Courier New"/>
-                <w:sz w:val="16"/>
-                <w:szCs w:val="16"/>
-              </w:rPr>
-              <w:t xml:space="preserve"> == NULL){</w:t>
-            </w:r>
-          </w:p>
-          <w:p>
-            <w:pPr>
-              <w:rPr>
-                <w:rFonts w:ascii="Courier New" w:hAnsi="Courier New" w:cs="Courier New"/>
-                <w:sz w:val="16"/>
-                <w:szCs w:val="16"/>
-              </w:rPr>
-            </w:pPr>
-            <w:r>
-              <w:rPr>
-                <w:rFonts w:ascii="Courier New" w:hAnsi="Courier New" w:cs="Courier New"/>
-                <w:sz w:val="16"/>
-                <w:szCs w:val="16"/>
-              </w:rPr>
-              <w:t xml:space="preserve">        </w:t>
-            </w:r>
-            <w:proofErr w:type="spellStart"/>
-            <w:r>
-              <w:rPr>
-                <w:rFonts w:ascii="Courier New" w:hAnsi="Courier New" w:cs="Courier New"/>
-                <w:sz w:val="16"/>
-                <w:szCs w:val="16"/>
-              </w:rPr>
-              <w:t>XPfw_Printf</w:t>
-            </w:r>
-            <w:proofErr w:type="spellEnd"/>
-            <w:r>
-              <w:rPr>
-                <w:rFonts w:ascii="Courier New" w:hAnsi="Courier New" w:cs="Courier New"/>
-                <w:sz w:val="16"/>
-                <w:szCs w:val="16"/>
-              </w:rPr>
-              <w:t>(DEBUG_ERROR, "PMU: Bitstream address or size error\r\n");</w:t>
+              <w:t>    s32 fpga_status;</w:t>
+            </w:r>
+          </w:p>
+          <w:p>
+            <w:pPr>
+              <w:rPr>
+                <w:rFonts w:ascii="Courier New" w:hAnsi="Courier New" w:cs="Courier New"/>
+                <w:sz w:val="16"/>
+                <w:szCs w:val="16"/>
+              </w:rPr>
+            </w:pPr>
+            <w:r>
+              <w:rPr>
+                <w:rFonts w:ascii="Courier New" w:hAnsi="Courier New" w:cs="Courier New"/>
+                <w:sz w:val="16"/>
+                <w:szCs w:val="16"/>
+              </w:rPr>
+              <w:t>    u8 bitstream_digest[48];</w:t>
+            </w:r>
+          </w:p>
+          <w:p>
+            <w:pPr>
+              <w:rPr>
+                <w:rFonts w:ascii="Courier New" w:hAnsi="Courier New" w:cs="Courier New"/>
+                <w:sz w:val="16"/>
+                <w:szCs w:val="16"/>
+              </w:rPr>
+            </w:pPr>
+            <w:r>
+              <w:rPr>
+                <w:rFonts w:ascii="Courier New" w:hAnsi="Courier New" w:cs="Courier New"/>
+                <w:sz w:val="16"/>
+                <w:szCs w:val="16"/>
+              </w:rPr>
+              <w:t>    u32 msg_buf[8];</w:t>
+            </w:r>
+          </w:p>
+          <w:p>
+            <w:pPr>
+              <w:rPr>
+                <w:rFonts w:ascii="Courier New" w:hAnsi="Courier New" w:cs="Courier New"/>
+                <w:sz w:val="16"/>
+                <w:szCs w:val="16"/>
+              </w:rPr>
+            </w:pPr>
+            <w:r>
+              <w:rPr>
+                <w:rFonts w:ascii="Courier New" w:hAnsi="Courier New" w:cs="Courier New"/>
+                <w:sz w:val="16"/>
+                <w:szCs w:val="16"/>
+              </w:rPr>
+              <w:t>    u32 resp_buf[2] = {0};</w:t>
+            </w:r>
+          </w:p>
+          <w:p>
+            <w:pPr>
+              <w:rPr>
+                <w:rFonts w:ascii="Courier New" w:hAnsi="Courier New" w:cs="Courier New"/>
+                <w:sz w:val="16"/>
+                <w:szCs w:val="16"/>
+              </w:rPr>
+            </w:pPr>
+            <w:r>
+              <w:rPr>
+                <w:rFonts w:ascii="Courier New" w:hAnsi="Courier New" w:cs="Courier New"/>
+                <w:sz w:val="16"/>
+                <w:szCs w:val="16"/>
+              </w:rPr>
+              <w:t>    u32 bytes_sent = 0;</w:t>
+            </w:r>
+          </w:p>
+          <w:p>
+            <w:pPr>
+              <w:rPr>
+                <w:rFonts w:ascii="Courier New" w:hAnsi="Courier New" w:cs="Courier New"/>
+                <w:sz w:val="16"/>
+                <w:szCs w:val="16"/>
+              </w:rPr>
+            </w:pPr>
+          </w:p>
+          <w:p>
+            <w:pPr>
+              <w:rPr>
+                <w:rFonts w:ascii="Courier New" w:hAnsi="Courier New" w:cs="Courier New"/>
+                <w:sz w:val="16"/>
+                <w:szCs w:val="16"/>
+              </w:rPr>
+            </w:pPr>
+            <w:r>
+              <w:rPr>
+                <w:rFonts w:ascii="Courier New" w:hAnsi="Courier New" w:cs="Courier New"/>
+                <w:sz w:val="16"/>
+                <w:szCs w:val="16"/>
+              </w:rPr>
+              <w:t>    // NEW: Structure for 2023.2 XilFPGA API</w:t>
+            </w:r>
+          </w:p>
+          <w:p>
+            <w:pPr>
+              <w:rPr>
+                <w:rFonts w:ascii="Courier New" w:hAnsi="Courier New" w:cs="Courier New"/>
+                <w:sz w:val="16"/>
+                <w:szCs w:val="16"/>
+              </w:rPr>
+            </w:pPr>
+            <w:r>
+              <w:rPr>
+                <w:rFonts w:ascii="Courier New" w:hAnsi="Courier New" w:cs="Courier New"/>
+                <w:sz w:val="16"/>
+                <w:szCs w:val="16"/>
+              </w:rPr>
+              <w:t>    XFpga XFpgaInstance = {0};</w:t>
+            </w:r>
+          </w:p>
+          <w:p>
+            <w:pPr>
+              <w:rPr>
+                <w:rFonts w:ascii="Courier New" w:hAnsi="Courier New" w:cs="Courier New"/>
+                <w:sz w:val="16"/>
+                <w:szCs w:val="16"/>
+              </w:rPr>
+            </w:pPr>
+          </w:p>
+          <w:p>
+            <w:pPr>
+              <w:rPr>
+                <w:rFonts w:ascii="Courier New" w:hAnsi="Courier New" w:cs="Courier New"/>
+                <w:sz w:val="16"/>
+                <w:szCs w:val="16"/>
+              </w:rPr>
+            </w:pPr>
+            <w:r>
+              <w:rPr>
+                <w:rFonts w:ascii="Courier New" w:hAnsi="Courier New" w:cs="Courier New"/>
+                <w:sz w:val="16"/>
+                <w:szCs w:val="16"/>
+              </w:rPr>
+              <w:t>    if(bitstream_size == 0 || bitstream_addr == NULL){</w:t>
+            </w:r>
+          </w:p>
+          <w:p>
+            <w:pPr>
+              <w:rPr>
+                <w:rFonts w:ascii="Courier New" w:hAnsi="Courier New" w:cs="Courier New"/>
+                <w:sz w:val="16"/>
+                <w:szCs w:val="16"/>
+              </w:rPr>
+            </w:pPr>
+            <w:r>
+              <w:rPr>
+                <w:rFonts w:ascii="Courier New" w:hAnsi="Courier New" w:cs="Courier New"/>
+                <w:sz w:val="16"/>
+                <w:szCs w:val="16"/>
+              </w:rPr>
+              <w:t>        XPfw_Printf(DEBUG_ERROR, "PMU: Bitstream address or size error\r\n");</w:t>
             </w:r>
           </w:p>
           <w:p>
@@ -2291,1417 +2042,733 @@
                 <w:sz w:val="16"/>
                 <w:szCs w:val="16"/>
               </w:rPr>
+              <w:t>    // 1. Hash the bitstream</w:t>
+            </w:r>
+          </w:p>
+          <w:p>
+            <w:pPr>
+              <w:rPr>
+                <w:rFonts w:ascii="Courier New" w:hAnsi="Courier New" w:cs="Courier New"/>
+                <w:sz w:val="16"/>
+                <w:szCs w:val="16"/>
+              </w:rPr>
+            </w:pPr>
+            <w:r>
+              <w:rPr>
+                <w:rFonts w:ascii="Courier New" w:hAnsi="Courier New" w:cs="Courier New"/>
+                <w:sz w:val="16"/>
+                <w:szCs w:val="16"/>
+              </w:rPr>
+              <w:t>    XCsuDma_Config *csu_config;</w:t>
+            </w:r>
+          </w:p>
+          <w:p>
+            <w:pPr>
+              <w:rPr>
+                <w:rFonts w:ascii="Courier New" w:hAnsi="Courier New" w:cs="Courier New"/>
+                <w:sz w:val="16"/>
+                <w:szCs w:val="16"/>
+              </w:rPr>
+            </w:pPr>
+            <w:r>
+              <w:rPr>
+                <w:rFonts w:ascii="Courier New" w:hAnsi="Courier New" w:cs="Courier New"/>
+                <w:sz w:val="16"/>
+                <w:szCs w:val="16"/>
+              </w:rPr>
+              <w:t>    csu_config = XCsuDma_LookupConfig(XPAR_XCSUDMA_0_DEVICE_ID);</w:t>
+            </w:r>
+          </w:p>
+          <w:p>
+            <w:pPr>
+              <w:rPr>
+                <w:rFonts w:ascii="Courier New" w:hAnsi="Courier New" w:cs="Courier New"/>
+                <w:sz w:val="16"/>
+                <w:szCs w:val="16"/>
+              </w:rPr>
+            </w:pPr>
+            <w:r>
+              <w:rPr>
+                <w:rFonts w:ascii="Courier New" w:hAnsi="Courier New" w:cs="Courier New"/>
+                <w:sz w:val="16"/>
+                <w:szCs w:val="16"/>
+              </w:rPr>
+              <w:t>    if (csu_config == NULL){</w:t>
+            </w:r>
+          </w:p>
+          <w:p>
+            <w:pPr>
+              <w:rPr>
+                <w:rFonts w:ascii="Courier New" w:hAnsi="Courier New" w:cs="Courier New"/>
+                <w:sz w:val="16"/>
+                <w:szCs w:val="16"/>
+              </w:rPr>
+            </w:pPr>
+            <w:r>
+              <w:rPr>
+                <w:rFonts w:ascii="Courier New" w:hAnsi="Courier New" w:cs="Courier New"/>
+                <w:sz w:val="16"/>
+                <w:szCs w:val="16"/>
+              </w:rPr>
+              <w:t>        XPfw_Printf(DEBUG_ERROR, "PMU: Failed to configure CSU\r\n");</w:t>
+            </w:r>
+          </w:p>
+          <w:p>
+            <w:pPr>
+              <w:rPr>
+                <w:rFonts w:ascii="Courier New" w:hAnsi="Courier New" w:cs="Courier New"/>
+                <w:sz w:val="16"/>
+                <w:szCs w:val="16"/>
+              </w:rPr>
+            </w:pPr>
+            <w:r>
+              <w:rPr>
+                <w:rFonts w:ascii="Courier New" w:hAnsi="Courier New" w:cs="Courier New"/>
+                <w:sz w:val="16"/>
+                <w:szCs w:val="16"/>
+              </w:rPr>
+              <w:t>        return;</w:t>
+            </w:r>
+          </w:p>
+          <w:p>
+            <w:pPr>
+              <w:rPr>
+                <w:rFonts w:ascii="Courier New" w:hAnsi="Courier New" w:cs="Courier New"/>
+                <w:sz w:val="16"/>
+                <w:szCs w:val="16"/>
+              </w:rPr>
+            </w:pPr>
+            <w:r>
+              <w:rPr>
+                <w:rFonts w:ascii="Courier New" w:hAnsi="Courier New" w:cs="Courier New"/>
+                <w:sz w:val="16"/>
+                <w:szCs w:val="16"/>
+              </w:rPr>
+              <w:t>    }</w:t>
+            </w:r>
+          </w:p>
+          <w:p>
+            <w:pPr>
+              <w:rPr>
+                <w:rFonts w:ascii="Courier New" w:hAnsi="Courier New" w:cs="Courier New"/>
+                <w:sz w:val="16"/>
+                <w:szCs w:val="16"/>
+              </w:rPr>
+            </w:pPr>
+            <w:r>
+              <w:rPr>
+                <w:rFonts w:ascii="Courier New" w:hAnsi="Courier New" w:cs="Courier New"/>
+                <w:sz w:val="16"/>
+                <w:szCs w:val="16"/>
+              </w:rPr>
+              <w:t>    status = XCsuDma_CfgInitialize(&amp;csu_dma, csu_config, csu_config-&gt;BaseAddress);</w:t>
+            </w:r>
+          </w:p>
+          <w:p>
+            <w:pPr>
+              <w:rPr>
+                <w:rFonts w:ascii="Courier New" w:hAnsi="Courier New" w:cs="Courier New"/>
+                <w:sz w:val="16"/>
+                <w:szCs w:val="16"/>
+              </w:rPr>
+            </w:pPr>
+            <w:r>
+              <w:rPr>
+                <w:rFonts w:ascii="Courier New" w:hAnsi="Courier New" w:cs="Courier New"/>
+                <w:sz w:val="16"/>
+                <w:szCs w:val="16"/>
+              </w:rPr>
+              <w:t>    if (status != XST_SUCCESS){</w:t>
+            </w:r>
+          </w:p>
+          <w:p>
+            <w:pPr>
+              <w:rPr>
+                <w:rFonts w:ascii="Courier New" w:hAnsi="Courier New" w:cs="Courier New"/>
+                <w:sz w:val="16"/>
+                <w:szCs w:val="16"/>
+              </w:rPr>
+            </w:pPr>
+            <w:r>
+              <w:rPr>
+                <w:rFonts w:ascii="Courier New" w:hAnsi="Courier New" w:cs="Courier New"/>
+                <w:sz w:val="16"/>
+                <w:szCs w:val="16"/>
+              </w:rPr>
+              <w:t>        XPfw_Printf(DEBUG_ERROR, "PMU: Failed to initialize CSU\r\n");</w:t>
+            </w:r>
+          </w:p>
+          <w:p>
+            <w:pPr>
+              <w:rPr>
+                <w:rFonts w:ascii="Courier New" w:hAnsi="Courier New" w:cs="Courier New"/>
+                <w:sz w:val="16"/>
+                <w:szCs w:val="16"/>
+              </w:rPr>
+            </w:pPr>
+            <w:r>
+              <w:rPr>
+                <w:rFonts w:ascii="Courier New" w:hAnsi="Courier New" w:cs="Courier New"/>
+                <w:sz w:val="16"/>
+                <w:szCs w:val="16"/>
+              </w:rPr>
+              <w:t>        return;</w:t>
+            </w:r>
+          </w:p>
+          <w:p>
+            <w:pPr>
+              <w:rPr>
+                <w:rFonts w:ascii="Courier New" w:hAnsi="Courier New" w:cs="Courier New"/>
+                <w:sz w:val="16"/>
+                <w:szCs w:val="16"/>
+              </w:rPr>
+            </w:pPr>
+            <w:r>
+              <w:rPr>
+                <w:rFonts w:ascii="Courier New" w:hAnsi="Courier New" w:cs="Courier New"/>
+                <w:sz w:val="16"/>
+                <w:szCs w:val="16"/>
+              </w:rPr>
+              <w:t>    }</w:t>
+            </w:r>
+          </w:p>
+          <w:p>
+            <w:pPr>
+              <w:rPr>
+                <w:rFonts w:ascii="Courier New" w:hAnsi="Courier New" w:cs="Courier New"/>
+                <w:sz w:val="16"/>
+                <w:szCs w:val="16"/>
+              </w:rPr>
+            </w:pPr>
+            <w:r>
+              <w:rPr>
+                <w:rFonts w:ascii="Courier New" w:hAnsi="Courier New" w:cs="Courier New"/>
+                <w:sz w:val="16"/>
+                <w:szCs w:val="16"/>
+              </w:rPr>
+              <w:t>    XSecure_Sha3Initialize(&amp;secure_sha3, &amp;csu_dma);</w:t>
+            </w:r>
+          </w:p>
+          <w:p>
+            <w:pPr>
+              <w:rPr>
+                <w:rFonts w:ascii="Courier New" w:hAnsi="Courier New" w:cs="Courier New"/>
+                <w:sz w:val="16"/>
+                <w:szCs w:val="16"/>
+              </w:rPr>
+            </w:pPr>
+          </w:p>
+          <w:p>
+            <w:pPr>
+              <w:rPr>
+                <w:rFonts w:ascii="Courier New" w:hAnsi="Courier New" w:cs="Courier New"/>
+                <w:sz w:val="16"/>
+                <w:szCs w:val="16"/>
+              </w:rPr>
+            </w:pPr>
+            <w:r>
+              <w:rPr>
+                <w:rFonts w:ascii="Courier New" w:hAnsi="Courier New" w:cs="Courier New"/>
+                <w:sz w:val="16"/>
+                <w:szCs w:val="16"/>
+              </w:rPr>
+              <w:t>    // Cast to (u8*) to fix volatile warning</w:t>
+            </w:r>
+          </w:p>
+          <w:p>
+            <w:pPr>
+              <w:rPr>
+                <w:rFonts w:ascii="Courier New" w:hAnsi="Courier New" w:cs="Courier New"/>
+                <w:sz w:val="16"/>
+                <w:szCs w:val="16"/>
+              </w:rPr>
+            </w:pPr>
+            <w:r>
+              <w:rPr>
+                <w:rFonts w:ascii="Courier New" w:hAnsi="Courier New" w:cs="Courier New"/>
+                <w:sz w:val="16"/>
+                <w:szCs w:val="16"/>
+              </w:rPr>
+              <w:t>    XSecure_Sha3Digest(&amp;secure_sha3, (u8*)bitstream_addr, bitstream_size, bitstream_digest);</w:t>
+            </w:r>
+          </w:p>
+          <w:p>
+            <w:pPr>
+              <w:rPr>
+                <w:rFonts w:ascii="Courier New" w:hAnsi="Courier New" w:cs="Courier New"/>
+                <w:sz w:val="16"/>
+                <w:szCs w:val="16"/>
+              </w:rPr>
+            </w:pPr>
+          </w:p>
+          <w:p>
+            <w:pPr>
+              <w:rPr>
+                <w:rFonts w:ascii="Courier New" w:hAnsi="Courier New" w:cs="Courier New"/>
+                <w:sz w:val="16"/>
+                <w:szCs w:val="16"/>
+              </w:rPr>
+            </w:pPr>
+            <w:r>
+              <w:rPr>
+                <w:rFonts w:ascii="Courier New" w:hAnsi="Courier New" w:cs="Courier New"/>
+                <w:sz w:val="16"/>
+                <w:szCs w:val="16"/>
+              </w:rPr>
+              <w:t>    // 2. Load the Bitstream (FIXED FOR 2023.2 API)</w:t>
+            </w:r>
+          </w:p>
+          <w:p>
+            <w:pPr>
+              <w:rPr>
+                <w:rFonts w:ascii="Courier New" w:hAnsi="Courier New" w:cs="Courier New"/>
+                <w:sz w:val="16"/>
+                <w:szCs w:val="16"/>
+              </w:rPr>
+            </w:pPr>
+            <w:r>
+              <w:rPr>
+                <w:rFonts w:ascii="Courier New" w:hAnsi="Courier New" w:cs="Courier New"/>
+                <w:sz w:val="16"/>
+                <w:szCs w:val="16"/>
+              </w:rPr>
+              <w:t>    // Initialize the XilFPGA library</w:t>
+            </w:r>
+          </w:p>
+          <w:p>
+            <w:pPr>
+              <w:rPr>
+                <w:rFonts w:ascii="Courier New" w:hAnsi="Courier New" w:cs="Courier New"/>
+                <w:sz w:val="16"/>
+                <w:szCs w:val="16"/>
+              </w:rPr>
+            </w:pPr>
+            <w:r>
+              <w:rPr>
+                <w:rFonts w:ascii="Courier New" w:hAnsi="Courier New" w:cs="Courier New"/>
+                <w:sz w:val="16"/>
+                <w:szCs w:val="16"/>
+              </w:rPr>
+              <w:t>    fpga_status = XFpga_Initialize(&amp;XFpgaInstance);</w:t>
+            </w:r>
+          </w:p>
+          <w:p>
+            <w:pPr>
+              <w:rPr>
+                <w:rFonts w:ascii="Courier New" w:hAnsi="Courier New" w:cs="Courier New"/>
+                <w:sz w:val="16"/>
+                <w:szCs w:val="16"/>
+              </w:rPr>
+            </w:pPr>
+            <w:r>
+              <w:rPr>
+                <w:rFonts w:ascii="Courier New" w:hAnsi="Courier New" w:cs="Courier New"/>
+                <w:sz w:val="16"/>
+                <w:szCs w:val="16"/>
+              </w:rPr>
+              <w:t>    if (fpga_status != XST_SUCCESS) {</w:t>
+            </w:r>
+          </w:p>
+          <w:p>
+            <w:pPr>
+              <w:rPr>
+                <w:rFonts w:ascii="Courier New" w:hAnsi="Courier New" w:cs="Courier New"/>
+                <w:sz w:val="16"/>
+                <w:szCs w:val="16"/>
+              </w:rPr>
+            </w:pPr>
+            <w:r>
+              <w:rPr>
+                <w:rFonts w:ascii="Courier New" w:hAnsi="Courier New" w:cs="Courier New"/>
+                <w:sz w:val="16"/>
+                <w:szCs w:val="16"/>
+              </w:rPr>
+              <w:t>         XPfw_Printf(DEBUG_ERROR, "PMU: XFpga Init Failed\r\n");</w:t>
+            </w:r>
+          </w:p>
+          <w:p>
+            <w:pPr>
+              <w:rPr>
+                <w:rFonts w:ascii="Courier New" w:hAnsi="Courier New" w:cs="Courier New"/>
+                <w:sz w:val="16"/>
+                <w:szCs w:val="16"/>
+              </w:rPr>
+            </w:pPr>
+            <w:r>
+              <w:rPr>
+                <w:rFonts w:ascii="Courier New" w:hAnsi="Courier New" w:cs="Courier New"/>
+                <w:sz w:val="16"/>
+                <w:szCs w:val="16"/>
+              </w:rPr>
+              <w:t>         return;</w:t>
+            </w:r>
+          </w:p>
+          <w:p>
+            <w:pPr>
+              <w:rPr>
+                <w:rFonts w:ascii="Courier New" w:hAnsi="Courier New" w:cs="Courier New"/>
+                <w:sz w:val="16"/>
+                <w:szCs w:val="16"/>
+              </w:rPr>
+            </w:pPr>
+            <w:r>
+              <w:rPr>
+                <w:rFonts w:ascii="Courier New" w:hAnsi="Courier New" w:cs="Courier New"/>
+                <w:sz w:val="16"/>
+                <w:szCs w:val="16"/>
+              </w:rPr>
+              <w:t>    }</w:t>
+            </w:r>
+          </w:p>
+          <w:p>
+            <w:pPr>
+              <w:rPr>
+                <w:rFonts w:ascii="Courier New" w:hAnsi="Courier New" w:cs="Courier New"/>
+                <w:sz w:val="16"/>
+                <w:szCs w:val="16"/>
+              </w:rPr>
+            </w:pPr>
+          </w:p>
+          <w:p>
+            <w:pPr>
+              <w:rPr>
+                <w:rFonts w:ascii="Courier New" w:hAnsi="Courier New" w:cs="Courier New"/>
+                <w:sz w:val="16"/>
+                <w:szCs w:val="16"/>
+              </w:rPr>
+            </w:pPr>
+            <w:r>
+              <w:rPr>
+                <w:rFonts w:ascii="Courier New" w:hAnsi="Courier New" w:cs="Courier New"/>
+                <w:sz w:val="16"/>
+                <w:szCs w:val="16"/>
+              </w:rPr>
+              <w:t>    /*</w:t>
+            </w:r>
+          </w:p>
+          <w:p>
+            <w:pPr>
+              <w:rPr>
+                <w:rFonts w:ascii="Courier New" w:hAnsi="Courier New" w:cs="Courier New"/>
+                <w:sz w:val="16"/>
+                <w:szCs w:val="16"/>
+              </w:rPr>
+            </w:pPr>
+            <w:r>
+              <w:rPr>
+                <w:rFonts w:ascii="Courier New" w:hAnsi="Courier New" w:cs="Courier New"/>
+                <w:sz w:val="16"/>
+                <w:szCs w:val="16"/>
+              </w:rPr>
+              <w:t>     * API: XFpga_BitStream_Load(InstancePtr, Addr, KeyAddr, Size, Flags)</w:t>
+            </w:r>
+          </w:p>
+          <w:p>
+            <w:pPr>
+              <w:rPr>
+                <w:rFonts w:ascii="Courier New" w:hAnsi="Courier New" w:cs="Courier New"/>
+                <w:sz w:val="16"/>
+                <w:szCs w:val="16"/>
+              </w:rPr>
+            </w:pPr>
+            <w:r>
+              <w:rPr>
+                <w:rFonts w:ascii="Courier New" w:hAnsi="Courier New" w:cs="Courier New"/>
+                <w:sz w:val="16"/>
+                <w:szCs w:val="16"/>
+              </w:rPr>
+              <w:t>     * KeyAddr = 0 (We are not using an external user key here)</w:t>
+            </w:r>
+          </w:p>
+          <w:p>
+            <w:pPr>
+              <w:rPr>
+                <w:rFonts w:ascii="Courier New" w:hAnsi="Courier New" w:cs="Courier New"/>
+                <w:sz w:val="16"/>
+                <w:szCs w:val="16"/>
+              </w:rPr>
+            </w:pPr>
+            <w:r>
+              <w:rPr>
+                <w:rFonts w:ascii="Courier New" w:hAnsi="Courier New" w:cs="Courier New"/>
+                <w:sz w:val="16"/>
+                <w:szCs w:val="16"/>
+              </w:rPr>
+              <w:t>     * Flags = 0 (Implies XFPGA_FULL_BITSTREAM)</w:t>
+            </w:r>
+          </w:p>
+          <w:p>
+            <w:pPr>
+              <w:rPr>
+                <w:rFonts w:ascii="Courier New" w:hAnsi="Courier New" w:cs="Courier New"/>
+                <w:sz w:val="16"/>
+                <w:szCs w:val="16"/>
+              </w:rPr>
+            </w:pPr>
+            <w:r>
+              <w:rPr>
+                <w:rFonts w:ascii="Courier New" w:hAnsi="Courier New" w:cs="Courier New"/>
+                <w:sz w:val="16"/>
+                <w:szCs w:val="16"/>
+              </w:rPr>
+              <w:t>     */</w:t>
+            </w:r>
+          </w:p>
+          <w:p>
+            <w:pPr>
+              <w:rPr>
+                <w:rFonts w:ascii="Courier New" w:hAnsi="Courier New" w:cs="Courier New"/>
+                <w:sz w:val="16"/>
+                <w:szCs w:val="16"/>
+              </w:rPr>
+            </w:pPr>
+            <w:r>
+              <w:rPr>
+                <w:rFonts w:ascii="Courier New" w:hAnsi="Courier New" w:cs="Courier New"/>
+                <w:sz w:val="16"/>
+                <w:szCs w:val="16"/>
+              </w:rPr>
+              <w:t>    fpga_status = XFpga_BitStream_Load(&amp;XFpgaInstance,</w:t>
+            </w:r>
+          </w:p>
+          <w:p>
+            <w:pPr>
+              <w:rPr>
+                <w:rFonts w:ascii="Courier New" w:hAnsi="Courier New" w:cs="Courier New"/>
+                <w:sz w:val="16"/>
+                <w:szCs w:val="16"/>
+              </w:rPr>
+            </w:pPr>
+            <w:r>
+              <w:rPr>
+                <w:rFonts w:ascii="Courier New" w:hAnsi="Courier New" w:cs="Courier New"/>
+                <w:sz w:val="16"/>
+                <w:szCs w:val="16"/>
+              </w:rPr>
+              <w:t>                                       (UINTPTR)bitstream_addr,</w:t>
+            </w:r>
+          </w:p>
+          <w:p>
+            <w:pPr>
+              <w:rPr>
+                <w:rFonts w:ascii="Courier New" w:hAnsi="Courier New" w:cs="Courier New"/>
+                <w:sz w:val="16"/>
+                <w:szCs w:val="16"/>
+              </w:rPr>
+            </w:pPr>
+            <w:r>
+              <w:rPr>
+                <w:rFonts w:ascii="Courier New" w:hAnsi="Courier New" w:cs="Courier New"/>
+                <w:sz w:val="16"/>
+                <w:szCs w:val="16"/>
+              </w:rPr>
+              <w:t>                                       0,</w:t>
+            </w:r>
+          </w:p>
+          <w:p>
+            <w:pPr>
+              <w:rPr>
+                <w:rFonts w:ascii="Courier New" w:hAnsi="Courier New" w:cs="Courier New"/>
+                <w:sz w:val="16"/>
+                <w:szCs w:val="16"/>
+              </w:rPr>
+            </w:pPr>
+            <w:r>
+              <w:rPr>
+                <w:rFonts w:ascii="Courier New" w:hAnsi="Courier New" w:cs="Courier New"/>
+                <w:sz w:val="16"/>
+                <w:szCs w:val="16"/>
+              </w:rPr>
+              <w:t>                                       bitstream_size,</w:t>
+            </w:r>
+          </w:p>
+          <w:p>
+            <w:pPr>
+              <w:rPr>
+                <w:rFonts w:ascii="Courier New" w:hAnsi="Courier New" w:cs="Courier New"/>
+                <w:sz w:val="16"/>
+                <w:szCs w:val="16"/>
+              </w:rPr>
+            </w:pPr>
+            <w:r>
+              <w:rPr>
+                <w:rFonts w:ascii="Courier New" w:hAnsi="Courier New" w:cs="Courier New"/>
+                <w:sz w:val="16"/>
+                <w:szCs w:val="16"/>
+              </w:rPr>
+              <w:t>                                       0);</w:t>
+            </w:r>
+          </w:p>
+          <w:p>
+            <w:pPr>
+              <w:rPr>
+                <w:rFonts w:ascii="Courier New" w:hAnsi="Courier New" w:cs="Courier New"/>
+                <w:sz w:val="16"/>
+                <w:szCs w:val="16"/>
+              </w:rPr>
+            </w:pPr>
+          </w:p>
+          <w:p>
+            <w:pPr>
+              <w:rPr>
+                <w:rFonts w:ascii="Courier New" w:hAnsi="Courier New" w:cs="Courier New"/>
+                <w:sz w:val="16"/>
+                <w:szCs w:val="16"/>
+              </w:rPr>
+            </w:pPr>
+            <w:r>
+              <w:rPr>
+                <w:rFonts w:ascii="Courier New" w:hAnsi="Courier New" w:cs="Courier New"/>
+                <w:sz w:val="16"/>
+                <w:szCs w:val="16"/>
+              </w:rPr>
+              <w:t>    if(fpga_status == XFPGA_SUCCESS){</w:t>
+            </w:r>
+          </w:p>
+          <w:p>
+            <w:pPr>
+              <w:rPr>
+                <w:rFonts w:ascii="Courier New" w:hAnsi="Courier New" w:cs="Courier New"/>
+                <w:sz w:val="16"/>
+                <w:szCs w:val="16"/>
+              </w:rPr>
+            </w:pPr>
+            <w:r>
+              <w:rPr>
+                <w:rFonts w:ascii="Courier New" w:hAnsi="Courier New" w:cs="Courier New"/>
+                <w:sz w:val="16"/>
+                <w:szCs w:val="16"/>
+              </w:rPr>
+              <w:t>        XPfw_Printf(DEBUG_DETAILED, "PMU: PL Configuration successful\r\n");</w:t>
+            </w:r>
+          </w:p>
+          <w:p>
+            <w:pPr>
+              <w:rPr>
+                <w:rFonts w:ascii="Courier New" w:hAnsi="Courier New" w:cs="Courier New"/>
+                <w:sz w:val="16"/>
+                <w:szCs w:val="16"/>
+              </w:rPr>
+            </w:pPr>
+            <w:r>
+              <w:rPr>
+                <w:rFonts w:ascii="Courier New" w:hAnsi="Courier New" w:cs="Courier New"/>
+                <w:sz w:val="16"/>
+                <w:szCs w:val="16"/>
+              </w:rPr>
+              <w:t>    }</w:t>
+            </w:r>
+          </w:p>
+          <w:p>
+            <w:pPr>
+              <w:rPr>
+                <w:rFonts w:ascii="Courier New" w:hAnsi="Courier New" w:cs="Courier New"/>
+                <w:sz w:val="16"/>
+                <w:szCs w:val="16"/>
+              </w:rPr>
+            </w:pPr>
+            <w:r>
+              <w:rPr>
+                <w:rFonts w:ascii="Courier New" w:hAnsi="Courier New" w:cs="Courier New"/>
+                <w:sz w:val="16"/>
+                <w:szCs w:val="16"/>
+              </w:rPr>
+              <w:t>    else{</w:t>
+            </w:r>
+          </w:p>
+          <w:p>
+            <w:pPr>
+              <w:rPr>
+                <w:rFonts w:ascii="Courier New" w:hAnsi="Courier New" w:cs="Courier New"/>
+                <w:sz w:val="16"/>
+                <w:szCs w:val="16"/>
+              </w:rPr>
+            </w:pPr>
+            <w:r>
+              <w:rPr>
+                <w:rFonts w:ascii="Courier New" w:hAnsi="Courier New" w:cs="Courier New"/>
+                <w:sz w:val="16"/>
+                <w:szCs w:val="16"/>
+              </w:rPr>
+              <w:t>        XPfw_Printf(DEBUG_DETAILED, "PMU: PL Configuration failed %d\r\n", fpga_status);</w:t>
+            </w:r>
+          </w:p>
+          <w:p>
+            <w:pPr>
+              <w:rPr>
+                <w:rFonts w:ascii="Courier New" w:hAnsi="Courier New" w:cs="Courier New"/>
+                <w:sz w:val="16"/>
+                <w:szCs w:val="16"/>
+              </w:rPr>
+            </w:pPr>
+            <w:r>
+              <w:rPr>
+                <w:rFonts w:ascii="Courier New" w:hAnsi="Courier New" w:cs="Courier New"/>
+                <w:sz w:val="16"/>
+                <w:szCs w:val="16"/>
+              </w:rPr>
+              <w:t>    }</w:t>
+            </w:r>
+          </w:p>
+          <w:p>
+            <w:pPr>
+              <w:rPr>
+                <w:rFonts w:ascii="Courier New" w:hAnsi="Courier New" w:cs="Courier New"/>
+                <w:sz w:val="16"/>
+                <w:szCs w:val="16"/>
+              </w:rPr>
+            </w:pPr>
+          </w:p>
+          <w:p>
+            <w:pPr>
+              <w:rPr>
+                <w:rFonts w:ascii="Courier New" w:hAnsi="Courier New" w:cs="Courier New"/>
+                <w:sz w:val="16"/>
+                <w:szCs w:val="16"/>
+              </w:rPr>
+            </w:pPr>
+            <w:r>
+              <w:rPr>
+                <w:rFonts w:ascii="Courier New" w:hAnsi="Courier New" w:cs="Courier New"/>
+                <w:sz w:val="16"/>
+                <w:szCs w:val="16"/>
+              </w:rPr>
+              <w:t>    // 3. Send Response</w:t>
+            </w:r>
+          </w:p>
+          <w:p>
+            <w:pPr>
+              <w:rPr>
+                <w:rFonts w:ascii="Courier New" w:hAnsi="Courier New" w:cs="Courier New"/>
+                <w:sz w:val="16"/>
+                <w:szCs w:val="16"/>
+              </w:rPr>
+            </w:pPr>
+            <w:r>
+              <w:rPr>
+                <w:rFonts w:ascii="Courier New" w:hAnsi="Courier New" w:cs="Courier New"/>
+                <w:sz w:val="16"/>
+                <w:szCs w:val="16"/>
+              </w:rPr>
+              <w:t>    while(bytes_sent &lt; SHA3_SIZE){</w:t>
+            </w:r>
+          </w:p>
+          <w:p>
+            <w:pPr>
+              <w:rPr>
+                <w:rFonts w:ascii="Courier New" w:hAnsi="Courier New" w:cs="Courier New"/>
+                <w:sz w:val="16"/>
+                <w:szCs w:val="16"/>
+              </w:rPr>
+            </w:pPr>
+            <w:r>
+              <w:rPr>
+                <w:rFonts w:ascii="Courier New" w:hAnsi="Courier New" w:cs="Courier New"/>
+                <w:sz w:val="16"/>
+                <w:szCs w:val="16"/>
+              </w:rPr>
               <w:lastRenderedPageBreak/>
-              <w:t>    // 1. Hash the bitstream</w:t>
-            </w:r>
-          </w:p>
-          <w:p>
-            <w:pPr>
-              <w:rPr>
-                <w:rFonts w:ascii="Courier New" w:hAnsi="Courier New" w:cs="Courier New"/>
-                <w:sz w:val="16"/>
-                <w:szCs w:val="16"/>
-              </w:rPr>
-            </w:pPr>
-            <w:r>
-              <w:rPr>
-                <w:rFonts w:ascii="Courier New" w:hAnsi="Courier New" w:cs="Courier New"/>
-                <w:sz w:val="16"/>
-                <w:szCs w:val="16"/>
-              </w:rPr>
-              <w:t xml:space="preserve">    </w:t>
-            </w:r>
-            <w:proofErr w:type="spellStart"/>
-            <w:r>
-              <w:rPr>
-                <w:rFonts w:ascii="Courier New" w:hAnsi="Courier New" w:cs="Courier New"/>
-                <w:sz w:val="16"/>
-                <w:szCs w:val="16"/>
-              </w:rPr>
-              <w:t>XCsuDma_Config</w:t>
-            </w:r>
-            <w:proofErr w:type="spellEnd"/>
-            <w:r>
-              <w:rPr>
-                <w:rFonts w:ascii="Courier New" w:hAnsi="Courier New" w:cs="Courier New"/>
-                <w:sz w:val="16"/>
-                <w:szCs w:val="16"/>
-              </w:rPr>
-              <w:t xml:space="preserve"> *</w:t>
-            </w:r>
-            <w:proofErr w:type="spellStart"/>
-            <w:r>
-              <w:rPr>
-                <w:rFonts w:ascii="Courier New" w:hAnsi="Courier New" w:cs="Courier New"/>
-                <w:sz w:val="16"/>
-                <w:szCs w:val="16"/>
-              </w:rPr>
-              <w:t>csu_config</w:t>
-            </w:r>
-            <w:proofErr w:type="spellEnd"/>
-            <w:r>
-              <w:rPr>
-                <w:rFonts w:ascii="Courier New" w:hAnsi="Courier New" w:cs="Courier New"/>
-                <w:sz w:val="16"/>
-                <w:szCs w:val="16"/>
-              </w:rPr>
-              <w:t>;</w:t>
-            </w:r>
-          </w:p>
-          <w:p>
-            <w:pPr>
-              <w:rPr>
-                <w:rFonts w:ascii="Courier New" w:hAnsi="Courier New" w:cs="Courier New"/>
-                <w:sz w:val="16"/>
-                <w:szCs w:val="16"/>
-              </w:rPr>
-            </w:pPr>
-            <w:r>
-              <w:rPr>
-                <w:rFonts w:ascii="Courier New" w:hAnsi="Courier New" w:cs="Courier New"/>
-                <w:sz w:val="16"/>
-                <w:szCs w:val="16"/>
-              </w:rPr>
-              <w:t xml:space="preserve">    </w:t>
-            </w:r>
-            <w:proofErr w:type="spellStart"/>
-            <w:r>
-              <w:rPr>
-                <w:rFonts w:ascii="Courier New" w:hAnsi="Courier New" w:cs="Courier New"/>
-                <w:sz w:val="16"/>
-                <w:szCs w:val="16"/>
-              </w:rPr>
-              <w:t>csu_config</w:t>
-            </w:r>
-            <w:proofErr w:type="spellEnd"/>
-            <w:r>
-              <w:rPr>
-                <w:rFonts w:ascii="Courier New" w:hAnsi="Courier New" w:cs="Courier New"/>
-                <w:sz w:val="16"/>
-                <w:szCs w:val="16"/>
-              </w:rPr>
-              <w:t xml:space="preserve"> = </w:t>
-            </w:r>
-            <w:proofErr w:type="spellStart"/>
-            <w:r>
-              <w:rPr>
-                <w:rFonts w:ascii="Courier New" w:hAnsi="Courier New" w:cs="Courier New"/>
-                <w:sz w:val="16"/>
-                <w:szCs w:val="16"/>
-              </w:rPr>
-              <w:t>XCsuDma_LookupConfig</w:t>
-            </w:r>
-            <w:proofErr w:type="spellEnd"/>
-            <w:r>
-              <w:rPr>
-                <w:rFonts w:ascii="Courier New" w:hAnsi="Courier New" w:cs="Courier New"/>
-                <w:sz w:val="16"/>
-                <w:szCs w:val="16"/>
-              </w:rPr>
-              <w:t>(XPAR_XCSUDMA_0_DEVICE_ID);</w:t>
-            </w:r>
-          </w:p>
-          <w:p>
-            <w:pPr>
-              <w:rPr>
-                <w:rFonts w:ascii="Courier New" w:hAnsi="Courier New" w:cs="Courier New"/>
-                <w:sz w:val="16"/>
-                <w:szCs w:val="16"/>
-              </w:rPr>
-            </w:pPr>
-            <w:r>
-              <w:rPr>
-                <w:rFonts w:ascii="Courier New" w:hAnsi="Courier New" w:cs="Courier New"/>
-                <w:sz w:val="16"/>
-                <w:szCs w:val="16"/>
-              </w:rPr>
-              <w:t>    if (</w:t>
-            </w:r>
-            <w:proofErr w:type="spellStart"/>
-            <w:r>
-              <w:rPr>
-                <w:rFonts w:ascii="Courier New" w:hAnsi="Courier New" w:cs="Courier New"/>
-                <w:sz w:val="16"/>
-                <w:szCs w:val="16"/>
-              </w:rPr>
-              <w:t>csu_config</w:t>
-            </w:r>
-            <w:proofErr w:type="spellEnd"/>
-            <w:r>
-              <w:rPr>
-                <w:rFonts w:ascii="Courier New" w:hAnsi="Courier New" w:cs="Courier New"/>
-                <w:sz w:val="16"/>
-                <w:szCs w:val="16"/>
-              </w:rPr>
-              <w:t xml:space="preserve"> == NULL){</w:t>
-            </w:r>
-          </w:p>
-          <w:p>
-            <w:pPr>
-              <w:rPr>
-                <w:rFonts w:ascii="Courier New" w:hAnsi="Courier New" w:cs="Courier New"/>
-                <w:sz w:val="16"/>
-                <w:szCs w:val="16"/>
-              </w:rPr>
-            </w:pPr>
-            <w:r>
-              <w:rPr>
-                <w:rFonts w:ascii="Courier New" w:hAnsi="Courier New" w:cs="Courier New"/>
-                <w:sz w:val="16"/>
-                <w:szCs w:val="16"/>
-              </w:rPr>
-              <w:t xml:space="preserve">        </w:t>
-            </w:r>
-            <w:proofErr w:type="spellStart"/>
-            <w:r>
-              <w:rPr>
-                <w:rFonts w:ascii="Courier New" w:hAnsi="Courier New" w:cs="Courier New"/>
-                <w:sz w:val="16"/>
-                <w:szCs w:val="16"/>
-              </w:rPr>
-              <w:t>XPfw_Printf</w:t>
-            </w:r>
-            <w:proofErr w:type="spellEnd"/>
-            <w:r>
-              <w:rPr>
-                <w:rFonts w:ascii="Courier New" w:hAnsi="Courier New" w:cs="Courier New"/>
-                <w:sz w:val="16"/>
-                <w:szCs w:val="16"/>
-              </w:rPr>
-              <w:t>(DEBUG_ERROR, "PMU: Failed to configure CSU\r\n");</w:t>
-            </w:r>
-          </w:p>
-          <w:p>
-            <w:pPr>
-              <w:rPr>
-                <w:rFonts w:ascii="Courier New" w:hAnsi="Courier New" w:cs="Courier New"/>
-                <w:sz w:val="16"/>
-                <w:szCs w:val="16"/>
-              </w:rPr>
-            </w:pPr>
-            <w:r>
-              <w:rPr>
-                <w:rFonts w:ascii="Courier New" w:hAnsi="Courier New" w:cs="Courier New"/>
-                <w:sz w:val="16"/>
-                <w:szCs w:val="16"/>
-              </w:rPr>
-              <w:t>        return;</w:t>
-            </w:r>
-          </w:p>
-          <w:p>
-            <w:pPr>
-              <w:rPr>
-                <w:rFonts w:ascii="Courier New" w:hAnsi="Courier New" w:cs="Courier New"/>
-                <w:sz w:val="16"/>
-                <w:szCs w:val="16"/>
-              </w:rPr>
-            </w:pPr>
-            <w:r>
-              <w:rPr>
-                <w:rFonts w:ascii="Courier New" w:hAnsi="Courier New" w:cs="Courier New"/>
-                <w:sz w:val="16"/>
-                <w:szCs w:val="16"/>
-              </w:rPr>
-              <w:t>    }</w:t>
-            </w:r>
-          </w:p>
-          <w:p>
-            <w:pPr>
-              <w:rPr>
-                <w:rFonts w:ascii="Courier New" w:hAnsi="Courier New" w:cs="Courier New"/>
-                <w:sz w:val="16"/>
-                <w:szCs w:val="16"/>
-              </w:rPr>
-            </w:pPr>
-            <w:r>
-              <w:rPr>
-                <w:rFonts w:ascii="Courier New" w:hAnsi="Courier New" w:cs="Courier New"/>
-                <w:sz w:val="16"/>
-                <w:szCs w:val="16"/>
-              </w:rPr>
-              <w:t>    status = XCsuDma_CfgInitialize(&amp;</w:t>
-            </w:r>
-            <w:proofErr w:type="spellStart"/>
-            <w:r>
-              <w:rPr>
-                <w:rFonts w:ascii="Courier New" w:hAnsi="Courier New" w:cs="Courier New"/>
-                <w:sz w:val="16"/>
-                <w:szCs w:val="16"/>
-              </w:rPr>
-              <w:t>csu_dma</w:t>
-            </w:r>
-            <w:proofErr w:type="spellEnd"/>
-            <w:r>
-              <w:rPr>
-                <w:rFonts w:ascii="Courier New" w:hAnsi="Courier New" w:cs="Courier New"/>
-                <w:sz w:val="16"/>
-                <w:szCs w:val="16"/>
-              </w:rPr>
-              <w:t xml:space="preserve">, </w:t>
-            </w:r>
-            <w:proofErr w:type="spellStart"/>
-            <w:r>
-              <w:rPr>
-                <w:rFonts w:ascii="Courier New" w:hAnsi="Courier New" w:cs="Courier New"/>
-                <w:sz w:val="16"/>
-                <w:szCs w:val="16"/>
-              </w:rPr>
-              <w:t>csu_config</w:t>
-            </w:r>
-            <w:proofErr w:type="spellEnd"/>
-            <w:r>
-              <w:rPr>
-                <w:rFonts w:ascii="Courier New" w:hAnsi="Courier New" w:cs="Courier New"/>
-                <w:sz w:val="16"/>
-                <w:szCs w:val="16"/>
-              </w:rPr>
-              <w:t xml:space="preserve">, </w:t>
-            </w:r>
-            <w:proofErr w:type="spellStart"/>
-            <w:r>
-              <w:rPr>
-                <w:rFonts w:ascii="Courier New" w:hAnsi="Courier New" w:cs="Courier New"/>
-                <w:sz w:val="16"/>
-                <w:szCs w:val="16"/>
-              </w:rPr>
-              <w:t>csu_config</w:t>
-            </w:r>
-            <w:proofErr w:type="spellEnd"/>
-            <w:r>
-              <w:rPr>
-                <w:rFonts w:ascii="Courier New" w:hAnsi="Courier New" w:cs="Courier New"/>
-                <w:sz w:val="16"/>
-                <w:szCs w:val="16"/>
-              </w:rPr>
-              <w:t>-&gt;</w:t>
-            </w:r>
-            <w:proofErr w:type="spellStart"/>
-            <w:r>
-              <w:rPr>
-                <w:rFonts w:ascii="Courier New" w:hAnsi="Courier New" w:cs="Courier New"/>
-                <w:sz w:val="16"/>
-                <w:szCs w:val="16"/>
-              </w:rPr>
-              <w:t>BaseAddress</w:t>
-            </w:r>
-            <w:proofErr w:type="spellEnd"/>
-            <w:r>
-              <w:rPr>
-                <w:rFonts w:ascii="Courier New" w:hAnsi="Courier New" w:cs="Courier New"/>
-                <w:sz w:val="16"/>
-                <w:szCs w:val="16"/>
-              </w:rPr>
-              <w:t>);</w:t>
-            </w:r>
-          </w:p>
-          <w:p>
-            <w:pPr>
-              <w:rPr>
-                <w:rFonts w:ascii="Courier New" w:hAnsi="Courier New" w:cs="Courier New"/>
-                <w:sz w:val="16"/>
-                <w:szCs w:val="16"/>
-              </w:rPr>
-            </w:pPr>
-            <w:r>
-              <w:rPr>
-                <w:rFonts w:ascii="Courier New" w:hAnsi="Courier New" w:cs="Courier New"/>
-                <w:sz w:val="16"/>
-                <w:szCs w:val="16"/>
-              </w:rPr>
-              <w:t>    if (status != XST_SUCCESS){</w:t>
-            </w:r>
-          </w:p>
-          <w:p>
-            <w:pPr>
-              <w:rPr>
-                <w:rFonts w:ascii="Courier New" w:hAnsi="Courier New" w:cs="Courier New"/>
-                <w:sz w:val="16"/>
-                <w:szCs w:val="16"/>
-              </w:rPr>
-            </w:pPr>
-            <w:r>
-              <w:rPr>
-                <w:rFonts w:ascii="Courier New" w:hAnsi="Courier New" w:cs="Courier New"/>
-                <w:sz w:val="16"/>
-                <w:szCs w:val="16"/>
-              </w:rPr>
-              <w:t xml:space="preserve">        </w:t>
-            </w:r>
-            <w:proofErr w:type="spellStart"/>
-            <w:r>
-              <w:rPr>
-                <w:rFonts w:ascii="Courier New" w:hAnsi="Courier New" w:cs="Courier New"/>
-                <w:sz w:val="16"/>
-                <w:szCs w:val="16"/>
-              </w:rPr>
-              <w:t>XPfw_Printf</w:t>
-            </w:r>
-            <w:proofErr w:type="spellEnd"/>
-            <w:r>
-              <w:rPr>
-                <w:rFonts w:ascii="Courier New" w:hAnsi="Courier New" w:cs="Courier New"/>
-                <w:sz w:val="16"/>
-                <w:szCs w:val="16"/>
-              </w:rPr>
-              <w:t>(DEBUG_ERROR, "PMU: Failed to initialize CSU\r\n");</w:t>
-            </w:r>
-          </w:p>
-          <w:p>
-            <w:pPr>
-              <w:rPr>
-                <w:rFonts w:ascii="Courier New" w:hAnsi="Courier New" w:cs="Courier New"/>
-                <w:sz w:val="16"/>
-                <w:szCs w:val="16"/>
-              </w:rPr>
-            </w:pPr>
-            <w:r>
-              <w:rPr>
-                <w:rFonts w:ascii="Courier New" w:hAnsi="Courier New" w:cs="Courier New"/>
-                <w:sz w:val="16"/>
-                <w:szCs w:val="16"/>
-              </w:rPr>
-              <w:t>        return;</w:t>
-            </w:r>
-          </w:p>
-          <w:p>
-            <w:pPr>
-              <w:rPr>
-                <w:rFonts w:ascii="Courier New" w:hAnsi="Courier New" w:cs="Courier New"/>
-                <w:sz w:val="16"/>
-                <w:szCs w:val="16"/>
-              </w:rPr>
-            </w:pPr>
-            <w:r>
-              <w:rPr>
-                <w:rFonts w:ascii="Courier New" w:hAnsi="Courier New" w:cs="Courier New"/>
-                <w:sz w:val="16"/>
-                <w:szCs w:val="16"/>
-              </w:rPr>
-              <w:t>    }</w:t>
-            </w:r>
-          </w:p>
-          <w:p>
-            <w:pPr>
-              <w:rPr>
-                <w:rFonts w:ascii="Courier New" w:hAnsi="Courier New" w:cs="Courier New"/>
-                <w:sz w:val="16"/>
-                <w:szCs w:val="16"/>
-              </w:rPr>
-            </w:pPr>
-            <w:r>
-              <w:rPr>
-                <w:rFonts w:ascii="Courier New" w:hAnsi="Courier New" w:cs="Courier New"/>
-                <w:sz w:val="16"/>
-                <w:szCs w:val="16"/>
-              </w:rPr>
-              <w:t>    XSecure_Sha3Initialize(&amp;secure_sha3, &amp;</w:t>
-            </w:r>
-            <w:proofErr w:type="spellStart"/>
-            <w:r>
-              <w:rPr>
-                <w:rFonts w:ascii="Courier New" w:hAnsi="Courier New" w:cs="Courier New"/>
-                <w:sz w:val="16"/>
-                <w:szCs w:val="16"/>
-              </w:rPr>
-              <w:t>csu_dma</w:t>
-            </w:r>
-            <w:proofErr w:type="spellEnd"/>
-            <w:r>
-              <w:rPr>
-                <w:rFonts w:ascii="Courier New" w:hAnsi="Courier New" w:cs="Courier New"/>
-                <w:sz w:val="16"/>
-                <w:szCs w:val="16"/>
-              </w:rPr>
-              <w:t>);</w:t>
-            </w:r>
-          </w:p>
-          <w:p>
-            <w:pPr>
-              <w:rPr>
-                <w:rFonts w:ascii="Courier New" w:hAnsi="Courier New" w:cs="Courier New"/>
-                <w:sz w:val="16"/>
-                <w:szCs w:val="16"/>
-              </w:rPr>
-            </w:pPr>
-          </w:p>
-          <w:p>
-            <w:pPr>
-              <w:rPr>
-                <w:rFonts w:ascii="Courier New" w:hAnsi="Courier New" w:cs="Courier New"/>
-                <w:sz w:val="16"/>
-                <w:szCs w:val="16"/>
-              </w:rPr>
-            </w:pPr>
-            <w:r>
-              <w:rPr>
-                <w:rFonts w:ascii="Courier New" w:hAnsi="Courier New" w:cs="Courier New"/>
-                <w:sz w:val="16"/>
-                <w:szCs w:val="16"/>
-              </w:rPr>
-              <w:t>    // Cast to (u8*) to fix volatile warning</w:t>
-            </w:r>
-          </w:p>
-          <w:p>
-            <w:pPr>
-              <w:rPr>
-                <w:rFonts w:ascii="Courier New" w:hAnsi="Courier New" w:cs="Courier New"/>
-                <w:sz w:val="16"/>
-                <w:szCs w:val="16"/>
-              </w:rPr>
-            </w:pPr>
-            <w:r>
-              <w:rPr>
-                <w:rFonts w:ascii="Courier New" w:hAnsi="Courier New" w:cs="Courier New"/>
-                <w:sz w:val="16"/>
-                <w:szCs w:val="16"/>
-              </w:rPr>
-              <w:t>    XSecure_Sha3Digest(&amp;secure_sha3, (u8*)</w:t>
-            </w:r>
-            <w:proofErr w:type="spellStart"/>
-            <w:r>
-              <w:rPr>
-                <w:rFonts w:ascii="Courier New" w:hAnsi="Courier New" w:cs="Courier New"/>
-                <w:sz w:val="16"/>
-                <w:szCs w:val="16"/>
-              </w:rPr>
-              <w:t>bitstream_addr</w:t>
-            </w:r>
-            <w:proofErr w:type="spellEnd"/>
-            <w:r>
-              <w:rPr>
-                <w:rFonts w:ascii="Courier New" w:hAnsi="Courier New" w:cs="Courier New"/>
-                <w:sz w:val="16"/>
-                <w:szCs w:val="16"/>
-              </w:rPr>
-              <w:t xml:space="preserve">, </w:t>
-            </w:r>
-            <w:proofErr w:type="spellStart"/>
-            <w:r>
-              <w:rPr>
-                <w:rFonts w:ascii="Courier New" w:hAnsi="Courier New" w:cs="Courier New"/>
-                <w:sz w:val="16"/>
-                <w:szCs w:val="16"/>
-              </w:rPr>
-              <w:t>bitstream_size</w:t>
-            </w:r>
-            <w:proofErr w:type="spellEnd"/>
-            <w:r>
-              <w:rPr>
-                <w:rFonts w:ascii="Courier New" w:hAnsi="Courier New" w:cs="Courier New"/>
-                <w:sz w:val="16"/>
-                <w:szCs w:val="16"/>
-              </w:rPr>
-              <w:t xml:space="preserve">, </w:t>
-            </w:r>
-            <w:proofErr w:type="spellStart"/>
-            <w:r>
-              <w:rPr>
-                <w:rFonts w:ascii="Courier New" w:hAnsi="Courier New" w:cs="Courier New"/>
-                <w:sz w:val="16"/>
-                <w:szCs w:val="16"/>
-              </w:rPr>
-              <w:t>bitstream_digest</w:t>
-            </w:r>
-            <w:proofErr w:type="spellEnd"/>
-            <w:r>
-              <w:rPr>
-                <w:rFonts w:ascii="Courier New" w:hAnsi="Courier New" w:cs="Courier New"/>
-                <w:sz w:val="16"/>
-                <w:szCs w:val="16"/>
-              </w:rPr>
-              <w:t>);</w:t>
-            </w:r>
-          </w:p>
-          <w:p>
-            <w:pPr>
-              <w:rPr>
-                <w:rFonts w:ascii="Courier New" w:hAnsi="Courier New" w:cs="Courier New"/>
-                <w:sz w:val="16"/>
-                <w:szCs w:val="16"/>
-              </w:rPr>
-            </w:pPr>
-          </w:p>
-          <w:p>
-            <w:pPr>
-              <w:rPr>
-                <w:rFonts w:ascii="Courier New" w:hAnsi="Courier New" w:cs="Courier New"/>
-                <w:sz w:val="16"/>
-                <w:szCs w:val="16"/>
-              </w:rPr>
-            </w:pPr>
-            <w:r>
-              <w:rPr>
-                <w:rFonts w:ascii="Courier New" w:hAnsi="Courier New" w:cs="Courier New"/>
-                <w:sz w:val="16"/>
-                <w:szCs w:val="16"/>
-              </w:rPr>
-              <w:t>    // 2. Load the Bitstream (FIXED FOR 2023.2 API)</w:t>
-            </w:r>
-          </w:p>
-          <w:p>
-            <w:pPr>
-              <w:rPr>
-                <w:rFonts w:ascii="Courier New" w:hAnsi="Courier New" w:cs="Courier New"/>
-                <w:sz w:val="16"/>
-                <w:szCs w:val="16"/>
-              </w:rPr>
-            </w:pPr>
-            <w:r>
-              <w:rPr>
-                <w:rFonts w:ascii="Courier New" w:hAnsi="Courier New" w:cs="Courier New"/>
-                <w:sz w:val="16"/>
-                <w:szCs w:val="16"/>
-              </w:rPr>
-              <w:t xml:space="preserve">    // Initialize the </w:t>
-            </w:r>
-            <w:proofErr w:type="spellStart"/>
-            <w:r>
-              <w:rPr>
-                <w:rFonts w:ascii="Courier New" w:hAnsi="Courier New" w:cs="Courier New"/>
-                <w:sz w:val="16"/>
-                <w:szCs w:val="16"/>
-              </w:rPr>
-              <w:t>XilFPGA</w:t>
-            </w:r>
-            <w:proofErr w:type="spellEnd"/>
-            <w:r>
-              <w:rPr>
-                <w:rFonts w:ascii="Courier New" w:hAnsi="Courier New" w:cs="Courier New"/>
-                <w:sz w:val="16"/>
-                <w:szCs w:val="16"/>
-              </w:rPr>
-              <w:t xml:space="preserve"> library</w:t>
-            </w:r>
-          </w:p>
-          <w:p>
-            <w:pPr>
-              <w:rPr>
-                <w:rFonts w:ascii="Courier New" w:hAnsi="Courier New" w:cs="Courier New"/>
-                <w:sz w:val="16"/>
-                <w:szCs w:val="16"/>
-              </w:rPr>
-            </w:pPr>
-            <w:r>
-              <w:rPr>
-                <w:rFonts w:ascii="Courier New" w:hAnsi="Courier New" w:cs="Courier New"/>
-                <w:sz w:val="16"/>
-                <w:szCs w:val="16"/>
-              </w:rPr>
-              <w:t xml:space="preserve">    </w:t>
-            </w:r>
-            <w:proofErr w:type="spellStart"/>
-            <w:r>
-              <w:rPr>
-                <w:rFonts w:ascii="Courier New" w:hAnsi="Courier New" w:cs="Courier New"/>
-                <w:sz w:val="16"/>
-                <w:szCs w:val="16"/>
-              </w:rPr>
-              <w:t>fpga_status</w:t>
-            </w:r>
-            <w:proofErr w:type="spellEnd"/>
-            <w:r>
-              <w:rPr>
-                <w:rFonts w:ascii="Courier New" w:hAnsi="Courier New" w:cs="Courier New"/>
-                <w:sz w:val="16"/>
-                <w:szCs w:val="16"/>
-              </w:rPr>
-              <w:t xml:space="preserve"> = </w:t>
-            </w:r>
-            <w:proofErr w:type="spellStart"/>
-            <w:r>
-              <w:rPr>
-                <w:rFonts w:ascii="Courier New" w:hAnsi="Courier New" w:cs="Courier New"/>
-                <w:sz w:val="16"/>
-                <w:szCs w:val="16"/>
-              </w:rPr>
-              <w:t>XFpga_Initialize</w:t>
-            </w:r>
-            <w:proofErr w:type="spellEnd"/>
-            <w:r>
-              <w:rPr>
-                <w:rFonts w:ascii="Courier New" w:hAnsi="Courier New" w:cs="Courier New"/>
-                <w:sz w:val="16"/>
-                <w:szCs w:val="16"/>
-              </w:rPr>
-              <w:t>(&amp;</w:t>
-            </w:r>
-            <w:proofErr w:type="spellStart"/>
-            <w:r>
-              <w:rPr>
-                <w:rFonts w:ascii="Courier New" w:hAnsi="Courier New" w:cs="Courier New"/>
-                <w:sz w:val="16"/>
-                <w:szCs w:val="16"/>
-              </w:rPr>
-              <w:t>XFpgaInstance</w:t>
-            </w:r>
-            <w:proofErr w:type="spellEnd"/>
-            <w:r>
-              <w:rPr>
-                <w:rFonts w:ascii="Courier New" w:hAnsi="Courier New" w:cs="Courier New"/>
-                <w:sz w:val="16"/>
-                <w:szCs w:val="16"/>
-              </w:rPr>
-              <w:t>);</w:t>
-            </w:r>
-          </w:p>
-          <w:p>
-            <w:pPr>
-              <w:rPr>
-                <w:rFonts w:ascii="Courier New" w:hAnsi="Courier New" w:cs="Courier New"/>
-                <w:sz w:val="16"/>
-                <w:szCs w:val="16"/>
-              </w:rPr>
-            </w:pPr>
-            <w:r>
-              <w:rPr>
-                <w:rFonts w:ascii="Courier New" w:hAnsi="Courier New" w:cs="Courier New"/>
-                <w:sz w:val="16"/>
-                <w:szCs w:val="16"/>
-              </w:rPr>
-              <w:t>    if (</w:t>
-            </w:r>
-            <w:proofErr w:type="spellStart"/>
-            <w:r>
-              <w:rPr>
-                <w:rFonts w:ascii="Courier New" w:hAnsi="Courier New" w:cs="Courier New"/>
-                <w:sz w:val="16"/>
-                <w:szCs w:val="16"/>
-              </w:rPr>
-              <w:t>fpga_status</w:t>
-            </w:r>
-            <w:proofErr w:type="spellEnd"/>
-            <w:r>
-              <w:rPr>
-                <w:rFonts w:ascii="Courier New" w:hAnsi="Courier New" w:cs="Courier New"/>
-                <w:sz w:val="16"/>
-                <w:szCs w:val="16"/>
-              </w:rPr>
-              <w:t xml:space="preserve"> != XST_SUCCESS) {</w:t>
-            </w:r>
-          </w:p>
-          <w:p>
-            <w:pPr>
-              <w:rPr>
-                <w:rFonts w:ascii="Courier New" w:hAnsi="Courier New" w:cs="Courier New"/>
-                <w:sz w:val="16"/>
-                <w:szCs w:val="16"/>
-              </w:rPr>
-            </w:pPr>
-            <w:r>
-              <w:rPr>
-                <w:rFonts w:ascii="Courier New" w:hAnsi="Courier New" w:cs="Courier New"/>
-                <w:sz w:val="16"/>
-                <w:szCs w:val="16"/>
-              </w:rPr>
-              <w:t>         </w:t>
-            </w:r>
-            <w:proofErr w:type="spellStart"/>
-            <w:r>
-              <w:rPr>
-                <w:rFonts w:ascii="Courier New" w:hAnsi="Courier New" w:cs="Courier New"/>
-                <w:sz w:val="16"/>
-                <w:szCs w:val="16"/>
-              </w:rPr>
-              <w:t>XPfw_Printf</w:t>
-            </w:r>
-            <w:proofErr w:type="spellEnd"/>
-            <w:r>
-              <w:rPr>
-                <w:rFonts w:ascii="Courier New" w:hAnsi="Courier New" w:cs="Courier New"/>
-                <w:sz w:val="16"/>
-                <w:szCs w:val="16"/>
-              </w:rPr>
-              <w:t xml:space="preserve">(DEBUG_ERROR, "PMU: </w:t>
-            </w:r>
-            <w:proofErr w:type="spellStart"/>
-            <w:r>
-              <w:rPr>
-                <w:rFonts w:ascii="Courier New" w:hAnsi="Courier New" w:cs="Courier New"/>
-                <w:sz w:val="16"/>
-                <w:szCs w:val="16"/>
-              </w:rPr>
-              <w:t>XFpga</w:t>
-            </w:r>
-            <w:proofErr w:type="spellEnd"/>
-            <w:r>
-              <w:rPr>
-                <w:rFonts w:ascii="Courier New" w:hAnsi="Courier New" w:cs="Courier New"/>
-                <w:sz w:val="16"/>
-                <w:szCs w:val="16"/>
-              </w:rPr>
-              <w:t xml:space="preserve"> Init Failed\r\n");</w:t>
-            </w:r>
-          </w:p>
-          <w:p>
-            <w:pPr>
-              <w:rPr>
-                <w:rFonts w:ascii="Courier New" w:hAnsi="Courier New" w:cs="Courier New"/>
-                <w:sz w:val="16"/>
-                <w:szCs w:val="16"/>
-              </w:rPr>
-            </w:pPr>
-            <w:r>
-              <w:rPr>
-                <w:rFonts w:ascii="Courier New" w:hAnsi="Courier New" w:cs="Courier New"/>
-                <w:sz w:val="16"/>
-                <w:szCs w:val="16"/>
-              </w:rPr>
-              <w:t>         return;</w:t>
-            </w:r>
-          </w:p>
-          <w:p>
-            <w:pPr>
-              <w:rPr>
-                <w:rFonts w:ascii="Courier New" w:hAnsi="Courier New" w:cs="Courier New"/>
-                <w:sz w:val="16"/>
-                <w:szCs w:val="16"/>
-              </w:rPr>
-            </w:pPr>
-            <w:r>
-              <w:rPr>
-                <w:rFonts w:ascii="Courier New" w:hAnsi="Courier New" w:cs="Courier New"/>
-                <w:sz w:val="16"/>
-                <w:szCs w:val="16"/>
-              </w:rPr>
-              <w:t>    }</w:t>
-            </w:r>
-          </w:p>
-          <w:p>
-            <w:pPr>
-              <w:rPr>
-                <w:rFonts w:ascii="Courier New" w:hAnsi="Courier New" w:cs="Courier New"/>
-                <w:sz w:val="16"/>
-                <w:szCs w:val="16"/>
-              </w:rPr>
-            </w:pPr>
-          </w:p>
-          <w:p>
-            <w:pPr>
-              <w:rPr>
-                <w:rFonts w:ascii="Courier New" w:hAnsi="Courier New" w:cs="Courier New"/>
-                <w:sz w:val="16"/>
-                <w:szCs w:val="16"/>
-              </w:rPr>
-            </w:pPr>
-            <w:r>
-              <w:rPr>
-                <w:rFonts w:ascii="Courier New" w:hAnsi="Courier New" w:cs="Courier New"/>
-                <w:sz w:val="16"/>
-                <w:szCs w:val="16"/>
-              </w:rPr>
-              <w:t>    /*</w:t>
-            </w:r>
-          </w:p>
-          <w:p>
-            <w:pPr>
-              <w:rPr>
-                <w:rFonts w:ascii="Courier New" w:hAnsi="Courier New" w:cs="Courier New"/>
-                <w:sz w:val="16"/>
-                <w:szCs w:val="16"/>
-              </w:rPr>
-            </w:pPr>
-            <w:r>
-              <w:rPr>
-                <w:rFonts w:ascii="Courier New" w:hAnsi="Courier New" w:cs="Courier New"/>
-                <w:sz w:val="16"/>
-                <w:szCs w:val="16"/>
-              </w:rPr>
-              <w:t xml:space="preserve">     * API: </w:t>
-            </w:r>
-            <w:proofErr w:type="spellStart"/>
-            <w:r>
-              <w:rPr>
-                <w:rFonts w:ascii="Courier New" w:hAnsi="Courier New" w:cs="Courier New"/>
-                <w:sz w:val="16"/>
-                <w:szCs w:val="16"/>
-              </w:rPr>
-              <w:t>XFpga_BitStream_Load</w:t>
-            </w:r>
-            <w:proofErr w:type="spellEnd"/>
-            <w:r>
-              <w:rPr>
-                <w:rFonts w:ascii="Courier New" w:hAnsi="Courier New" w:cs="Courier New"/>
-                <w:sz w:val="16"/>
-                <w:szCs w:val="16"/>
-              </w:rPr>
-              <w:t>(</w:t>
-            </w:r>
-            <w:proofErr w:type="spellStart"/>
-            <w:r>
-              <w:rPr>
-                <w:rFonts w:ascii="Courier New" w:hAnsi="Courier New" w:cs="Courier New"/>
-                <w:sz w:val="16"/>
-                <w:szCs w:val="16"/>
-              </w:rPr>
-              <w:t>InstancePtr</w:t>
-            </w:r>
-            <w:proofErr w:type="spellEnd"/>
-            <w:r>
-              <w:rPr>
-                <w:rFonts w:ascii="Courier New" w:hAnsi="Courier New" w:cs="Courier New"/>
-                <w:sz w:val="16"/>
-                <w:szCs w:val="16"/>
-              </w:rPr>
-              <w:t xml:space="preserve">, </w:t>
-            </w:r>
-            <w:proofErr w:type="spellStart"/>
-            <w:r>
-              <w:rPr>
-                <w:rFonts w:ascii="Courier New" w:hAnsi="Courier New" w:cs="Courier New"/>
-                <w:sz w:val="16"/>
-                <w:szCs w:val="16"/>
-              </w:rPr>
-              <w:t>Addr</w:t>
-            </w:r>
-            <w:proofErr w:type="spellEnd"/>
-            <w:r>
-              <w:rPr>
-                <w:rFonts w:ascii="Courier New" w:hAnsi="Courier New" w:cs="Courier New"/>
-                <w:sz w:val="16"/>
-                <w:szCs w:val="16"/>
-              </w:rPr>
-              <w:t xml:space="preserve">, </w:t>
-            </w:r>
-            <w:proofErr w:type="spellStart"/>
-            <w:r>
-              <w:rPr>
-                <w:rFonts w:ascii="Courier New" w:hAnsi="Courier New" w:cs="Courier New"/>
-                <w:sz w:val="16"/>
-                <w:szCs w:val="16"/>
-              </w:rPr>
-              <w:t>KeyAddr</w:t>
-            </w:r>
-            <w:proofErr w:type="spellEnd"/>
-            <w:r>
-              <w:rPr>
-                <w:rFonts w:ascii="Courier New" w:hAnsi="Courier New" w:cs="Courier New"/>
-                <w:sz w:val="16"/>
-                <w:szCs w:val="16"/>
-              </w:rPr>
-              <w:t>, Size, Flags)</w:t>
-            </w:r>
-          </w:p>
-          <w:p>
-            <w:pPr>
-              <w:rPr>
-                <w:rFonts w:ascii="Courier New" w:hAnsi="Courier New" w:cs="Courier New"/>
-                <w:sz w:val="16"/>
-                <w:szCs w:val="16"/>
-              </w:rPr>
-            </w:pPr>
-            <w:r>
-              <w:rPr>
-                <w:rFonts w:ascii="Courier New" w:hAnsi="Courier New" w:cs="Courier New"/>
-                <w:sz w:val="16"/>
-                <w:szCs w:val="16"/>
-              </w:rPr>
-              <w:t xml:space="preserve">     * </w:t>
-            </w:r>
-            <w:proofErr w:type="spellStart"/>
-            <w:r>
-              <w:rPr>
-                <w:rFonts w:ascii="Courier New" w:hAnsi="Courier New" w:cs="Courier New"/>
-                <w:sz w:val="16"/>
-                <w:szCs w:val="16"/>
-              </w:rPr>
-              <w:t>KeyAddr</w:t>
-            </w:r>
-            <w:proofErr w:type="spellEnd"/>
-            <w:r>
-              <w:rPr>
-                <w:rFonts w:ascii="Courier New" w:hAnsi="Courier New" w:cs="Courier New"/>
-                <w:sz w:val="16"/>
-                <w:szCs w:val="16"/>
-              </w:rPr>
-              <w:t xml:space="preserve"> = 0 (We are not using an external user key here)</w:t>
-            </w:r>
-          </w:p>
-          <w:p>
-            <w:pPr>
-              <w:rPr>
-                <w:rFonts w:ascii="Courier New" w:hAnsi="Courier New" w:cs="Courier New"/>
-                <w:sz w:val="16"/>
-                <w:szCs w:val="16"/>
-              </w:rPr>
-            </w:pPr>
-            <w:r>
-              <w:rPr>
-                <w:rFonts w:ascii="Courier New" w:hAnsi="Courier New" w:cs="Courier New"/>
-                <w:sz w:val="16"/>
-                <w:szCs w:val="16"/>
-              </w:rPr>
-              <w:t>     * Flags = 0 (Implies XFPGA_FULL_BITSTREAM)</w:t>
-            </w:r>
-          </w:p>
-          <w:p>
-            <w:pPr>
-              <w:rPr>
-                <w:rFonts w:ascii="Courier New" w:hAnsi="Courier New" w:cs="Courier New"/>
-                <w:sz w:val="16"/>
-                <w:szCs w:val="16"/>
-              </w:rPr>
-            </w:pPr>
-            <w:r>
-              <w:rPr>
-                <w:rFonts w:ascii="Courier New" w:hAnsi="Courier New" w:cs="Courier New"/>
-                <w:sz w:val="16"/>
-                <w:szCs w:val="16"/>
-              </w:rPr>
-              <w:t>     */</w:t>
-            </w:r>
-          </w:p>
-          <w:p>
-            <w:pPr>
-              <w:rPr>
-                <w:rFonts w:ascii="Courier New" w:hAnsi="Courier New" w:cs="Courier New"/>
-                <w:sz w:val="16"/>
-                <w:szCs w:val="16"/>
-              </w:rPr>
-            </w:pPr>
-            <w:r>
-              <w:rPr>
-                <w:rFonts w:ascii="Courier New" w:hAnsi="Courier New" w:cs="Courier New"/>
-                <w:sz w:val="16"/>
-                <w:szCs w:val="16"/>
-              </w:rPr>
-              <w:t xml:space="preserve">    </w:t>
-            </w:r>
-            <w:proofErr w:type="spellStart"/>
-            <w:r>
-              <w:rPr>
-                <w:rFonts w:ascii="Courier New" w:hAnsi="Courier New" w:cs="Courier New"/>
-                <w:sz w:val="16"/>
-                <w:szCs w:val="16"/>
-              </w:rPr>
-              <w:t>fpga_status</w:t>
-            </w:r>
-            <w:proofErr w:type="spellEnd"/>
-            <w:r>
-              <w:rPr>
-                <w:rFonts w:ascii="Courier New" w:hAnsi="Courier New" w:cs="Courier New"/>
-                <w:sz w:val="16"/>
-                <w:szCs w:val="16"/>
-              </w:rPr>
-              <w:t xml:space="preserve"> = </w:t>
-            </w:r>
-            <w:proofErr w:type="spellStart"/>
-            <w:r>
-              <w:rPr>
-                <w:rFonts w:ascii="Courier New" w:hAnsi="Courier New" w:cs="Courier New"/>
-                <w:sz w:val="16"/>
-                <w:szCs w:val="16"/>
-              </w:rPr>
-              <w:t>XFpga_BitStream_Load</w:t>
-            </w:r>
-            <w:proofErr w:type="spellEnd"/>
-            <w:r>
-              <w:rPr>
-                <w:rFonts w:ascii="Courier New" w:hAnsi="Courier New" w:cs="Courier New"/>
-                <w:sz w:val="16"/>
-                <w:szCs w:val="16"/>
-              </w:rPr>
-              <w:t>(&amp;</w:t>
-            </w:r>
-            <w:proofErr w:type="spellStart"/>
-            <w:r>
-              <w:rPr>
-                <w:rFonts w:ascii="Courier New" w:hAnsi="Courier New" w:cs="Courier New"/>
-                <w:sz w:val="16"/>
-                <w:szCs w:val="16"/>
-              </w:rPr>
-              <w:t>XFpgaInstance</w:t>
-            </w:r>
-            <w:proofErr w:type="spellEnd"/>
-            <w:r>
-              <w:rPr>
-                <w:rFonts w:ascii="Courier New" w:hAnsi="Courier New" w:cs="Courier New"/>
-                <w:sz w:val="16"/>
-                <w:szCs w:val="16"/>
-              </w:rPr>
-              <w:t>,</w:t>
-            </w:r>
-          </w:p>
-          <w:p>
-            <w:pPr>
-              <w:rPr>
-                <w:rFonts w:ascii="Courier New" w:hAnsi="Courier New" w:cs="Courier New"/>
-                <w:sz w:val="16"/>
-                <w:szCs w:val="16"/>
-              </w:rPr>
-            </w:pPr>
-            <w:r>
-              <w:rPr>
-                <w:rFonts w:ascii="Courier New" w:hAnsi="Courier New" w:cs="Courier New"/>
-                <w:sz w:val="16"/>
-                <w:szCs w:val="16"/>
-              </w:rPr>
-              <w:t>                                       (UINTPTR)</w:t>
-            </w:r>
-            <w:proofErr w:type="spellStart"/>
-            <w:r>
-              <w:rPr>
-                <w:rFonts w:ascii="Courier New" w:hAnsi="Courier New" w:cs="Courier New"/>
-                <w:sz w:val="16"/>
-                <w:szCs w:val="16"/>
-              </w:rPr>
-              <w:t>bitstream_addr</w:t>
-            </w:r>
-            <w:proofErr w:type="spellEnd"/>
-            <w:r>
-              <w:rPr>
-                <w:rFonts w:ascii="Courier New" w:hAnsi="Courier New" w:cs="Courier New"/>
-                <w:sz w:val="16"/>
-                <w:szCs w:val="16"/>
-              </w:rPr>
-              <w:t>,</w:t>
-            </w:r>
-          </w:p>
-          <w:p>
-            <w:pPr>
-              <w:rPr>
-                <w:rFonts w:ascii="Courier New" w:hAnsi="Courier New" w:cs="Courier New"/>
-                <w:sz w:val="16"/>
-                <w:szCs w:val="16"/>
-              </w:rPr>
-            </w:pPr>
-            <w:r>
-              <w:rPr>
-                <w:rFonts w:ascii="Courier New" w:hAnsi="Courier New" w:cs="Courier New"/>
-                <w:sz w:val="16"/>
-                <w:szCs w:val="16"/>
-              </w:rPr>
-              <w:t>                                       0,</w:t>
-            </w:r>
-          </w:p>
-          <w:p>
-            <w:pPr>
-              <w:rPr>
-                <w:rFonts w:ascii="Courier New" w:hAnsi="Courier New" w:cs="Courier New"/>
-                <w:sz w:val="16"/>
-                <w:szCs w:val="16"/>
-              </w:rPr>
-            </w:pPr>
-            <w:r>
-              <w:rPr>
-                <w:rFonts w:ascii="Courier New" w:hAnsi="Courier New" w:cs="Courier New"/>
-                <w:sz w:val="16"/>
-                <w:szCs w:val="16"/>
-              </w:rPr>
-              <w:t>                                       </w:t>
-            </w:r>
-            <w:proofErr w:type="spellStart"/>
-            <w:r>
-              <w:rPr>
-                <w:rFonts w:ascii="Courier New" w:hAnsi="Courier New" w:cs="Courier New"/>
-                <w:sz w:val="16"/>
-                <w:szCs w:val="16"/>
-              </w:rPr>
-              <w:t>bitstream_size</w:t>
-            </w:r>
-            <w:proofErr w:type="spellEnd"/>
-            <w:r>
-              <w:rPr>
-                <w:rFonts w:ascii="Courier New" w:hAnsi="Courier New" w:cs="Courier New"/>
-                <w:sz w:val="16"/>
-                <w:szCs w:val="16"/>
-              </w:rPr>
-              <w:t>,</w:t>
-            </w:r>
-          </w:p>
-          <w:p>
-            <w:pPr>
-              <w:rPr>
-                <w:rFonts w:ascii="Courier New" w:hAnsi="Courier New" w:cs="Courier New"/>
-                <w:sz w:val="16"/>
-                <w:szCs w:val="16"/>
-              </w:rPr>
-            </w:pPr>
-            <w:r>
-              <w:rPr>
-                <w:rFonts w:ascii="Courier New" w:hAnsi="Courier New" w:cs="Courier New"/>
-                <w:sz w:val="16"/>
-                <w:szCs w:val="16"/>
-              </w:rPr>
-              <w:t>                                       0);</w:t>
-            </w:r>
-          </w:p>
-          <w:p>
-            <w:pPr>
-              <w:rPr>
-                <w:rFonts w:ascii="Courier New" w:hAnsi="Courier New" w:cs="Courier New"/>
-                <w:sz w:val="16"/>
-                <w:szCs w:val="16"/>
-              </w:rPr>
-            </w:pPr>
-          </w:p>
-          <w:p>
-            <w:pPr>
-              <w:rPr>
-                <w:rFonts w:ascii="Courier New" w:hAnsi="Courier New" w:cs="Courier New"/>
-                <w:sz w:val="16"/>
-                <w:szCs w:val="16"/>
-              </w:rPr>
-            </w:pPr>
-            <w:r>
-              <w:rPr>
-                <w:rFonts w:ascii="Courier New" w:hAnsi="Courier New" w:cs="Courier New"/>
-                <w:sz w:val="16"/>
-                <w:szCs w:val="16"/>
-              </w:rPr>
-              <w:t>    if(</w:t>
-            </w:r>
-            <w:proofErr w:type="spellStart"/>
-            <w:r>
-              <w:rPr>
-                <w:rFonts w:ascii="Courier New" w:hAnsi="Courier New" w:cs="Courier New"/>
-                <w:sz w:val="16"/>
-                <w:szCs w:val="16"/>
-              </w:rPr>
-              <w:t>fpga_status</w:t>
-            </w:r>
-            <w:proofErr w:type="spellEnd"/>
-            <w:r>
-              <w:rPr>
-                <w:rFonts w:ascii="Courier New" w:hAnsi="Courier New" w:cs="Courier New"/>
-                <w:sz w:val="16"/>
-                <w:szCs w:val="16"/>
-              </w:rPr>
-              <w:t xml:space="preserve"> == XFPGA_SUCCESS){</w:t>
-            </w:r>
-          </w:p>
-          <w:p>
-            <w:pPr>
-              <w:rPr>
-                <w:rFonts w:ascii="Courier New" w:hAnsi="Courier New" w:cs="Courier New"/>
-                <w:sz w:val="16"/>
-                <w:szCs w:val="16"/>
-              </w:rPr>
-            </w:pPr>
-            <w:r>
-              <w:rPr>
-                <w:rFonts w:ascii="Courier New" w:hAnsi="Courier New" w:cs="Courier New"/>
-                <w:sz w:val="16"/>
-                <w:szCs w:val="16"/>
-              </w:rPr>
-              <w:t xml:space="preserve">        </w:t>
-            </w:r>
-            <w:proofErr w:type="spellStart"/>
-            <w:r>
-              <w:rPr>
-                <w:rFonts w:ascii="Courier New" w:hAnsi="Courier New" w:cs="Courier New"/>
-                <w:sz w:val="16"/>
-                <w:szCs w:val="16"/>
-              </w:rPr>
-              <w:t>XPfw_Printf</w:t>
-            </w:r>
-            <w:proofErr w:type="spellEnd"/>
-            <w:r>
-              <w:rPr>
-                <w:rFonts w:ascii="Courier New" w:hAnsi="Courier New" w:cs="Courier New"/>
-                <w:sz w:val="16"/>
-                <w:szCs w:val="16"/>
-              </w:rPr>
-              <w:t>(DEBUG_DETAILED, "PMU: PL Configuration successful\r\n");</w:t>
-            </w:r>
-          </w:p>
-          <w:p>
-            <w:pPr>
-              <w:rPr>
-                <w:rFonts w:ascii="Courier New" w:hAnsi="Courier New" w:cs="Courier New"/>
-                <w:sz w:val="16"/>
-                <w:szCs w:val="16"/>
-              </w:rPr>
-            </w:pPr>
-            <w:r>
-              <w:rPr>
-                <w:rFonts w:ascii="Courier New" w:hAnsi="Courier New" w:cs="Courier New"/>
-                <w:sz w:val="16"/>
-                <w:szCs w:val="16"/>
-              </w:rPr>
-              <w:t>    }</w:t>
-            </w:r>
-          </w:p>
-          <w:p>
-            <w:pPr>
-              <w:rPr>
-                <w:rFonts w:ascii="Courier New" w:hAnsi="Courier New" w:cs="Courier New"/>
-                <w:sz w:val="16"/>
-                <w:szCs w:val="16"/>
-              </w:rPr>
-            </w:pPr>
-            <w:r>
-              <w:rPr>
-                <w:rFonts w:ascii="Courier New" w:hAnsi="Courier New" w:cs="Courier New"/>
-                <w:sz w:val="16"/>
-                <w:szCs w:val="16"/>
-              </w:rPr>
-              <w:t>    else{</w:t>
-            </w:r>
-          </w:p>
-          <w:p>
-            <w:pPr>
-              <w:rPr>
-                <w:rFonts w:ascii="Courier New" w:hAnsi="Courier New" w:cs="Courier New"/>
-                <w:sz w:val="16"/>
-                <w:szCs w:val="16"/>
-              </w:rPr>
-            </w:pPr>
-            <w:r>
-              <w:rPr>
-                <w:rFonts w:ascii="Courier New" w:hAnsi="Courier New" w:cs="Courier New"/>
-                <w:sz w:val="16"/>
-                <w:szCs w:val="16"/>
-              </w:rPr>
-              <w:t xml:space="preserve">        </w:t>
-            </w:r>
-            <w:proofErr w:type="spellStart"/>
-            <w:r>
-              <w:rPr>
-                <w:rFonts w:ascii="Courier New" w:hAnsi="Courier New" w:cs="Courier New"/>
-                <w:sz w:val="16"/>
-                <w:szCs w:val="16"/>
-              </w:rPr>
-              <w:t>XPfw_Printf</w:t>
-            </w:r>
-            <w:proofErr w:type="spellEnd"/>
-            <w:r>
-              <w:rPr>
-                <w:rFonts w:ascii="Courier New" w:hAnsi="Courier New" w:cs="Courier New"/>
-                <w:sz w:val="16"/>
-                <w:szCs w:val="16"/>
-              </w:rPr>
-              <w:t xml:space="preserve">(DEBUG_DETAILED, "PMU: PL Configuration failed %d\r\n", </w:t>
-            </w:r>
-            <w:proofErr w:type="spellStart"/>
-            <w:r>
-              <w:rPr>
-                <w:rFonts w:ascii="Courier New" w:hAnsi="Courier New" w:cs="Courier New"/>
-                <w:sz w:val="16"/>
-                <w:szCs w:val="16"/>
-              </w:rPr>
-              <w:t>fpga_status</w:t>
-            </w:r>
-            <w:proofErr w:type="spellEnd"/>
-            <w:r>
-              <w:rPr>
-                <w:rFonts w:ascii="Courier New" w:hAnsi="Courier New" w:cs="Courier New"/>
-                <w:sz w:val="16"/>
-                <w:szCs w:val="16"/>
-              </w:rPr>
-              <w:t>);</w:t>
-            </w:r>
-          </w:p>
-          <w:p>
-            <w:pPr>
-              <w:rPr>
-                <w:rFonts w:ascii="Courier New" w:hAnsi="Courier New" w:cs="Courier New"/>
-                <w:sz w:val="16"/>
-                <w:szCs w:val="16"/>
-              </w:rPr>
-            </w:pPr>
-            <w:r>
-              <w:rPr>
-                <w:rFonts w:ascii="Courier New" w:hAnsi="Courier New" w:cs="Courier New"/>
-                <w:sz w:val="16"/>
-                <w:szCs w:val="16"/>
-              </w:rPr>
-              <w:t>    }</w:t>
-            </w:r>
-          </w:p>
-          <w:p>
-            <w:pPr>
-              <w:rPr>
-                <w:rFonts w:ascii="Courier New" w:hAnsi="Courier New" w:cs="Courier New"/>
-                <w:sz w:val="16"/>
-                <w:szCs w:val="16"/>
-              </w:rPr>
-            </w:pPr>
-          </w:p>
-          <w:p>
-            <w:pPr>
-              <w:rPr>
-                <w:rFonts w:ascii="Courier New" w:hAnsi="Courier New" w:cs="Courier New"/>
-                <w:sz w:val="16"/>
-                <w:szCs w:val="16"/>
-              </w:rPr>
-            </w:pPr>
-            <w:r>
-              <w:rPr>
-                <w:rFonts w:ascii="Courier New" w:hAnsi="Courier New" w:cs="Courier New"/>
-                <w:sz w:val="16"/>
-                <w:szCs w:val="16"/>
-              </w:rPr>
-              <w:t>    // 3. Send Response</w:t>
-            </w:r>
-          </w:p>
-          <w:p>
-            <w:pPr>
-              <w:rPr>
-                <w:rFonts w:ascii="Courier New" w:hAnsi="Courier New" w:cs="Courier New"/>
-                <w:sz w:val="16"/>
-                <w:szCs w:val="16"/>
-              </w:rPr>
-            </w:pPr>
-            <w:r>
-              <w:rPr>
-                <w:rFonts w:ascii="Courier New" w:hAnsi="Courier New" w:cs="Courier New"/>
-                <w:sz w:val="16"/>
-                <w:szCs w:val="16"/>
-              </w:rPr>
-              <w:t>    while(</w:t>
-            </w:r>
-            <w:proofErr w:type="spellStart"/>
-            <w:r>
-              <w:rPr>
-                <w:rFonts w:ascii="Courier New" w:hAnsi="Courier New" w:cs="Courier New"/>
-                <w:sz w:val="16"/>
-                <w:szCs w:val="16"/>
-              </w:rPr>
-              <w:t>bytes_sent</w:t>
-            </w:r>
-            <w:proofErr w:type="spellEnd"/>
-            <w:r>
-              <w:rPr>
-                <w:rFonts w:ascii="Courier New" w:hAnsi="Courier New" w:cs="Courier New"/>
-                <w:sz w:val="16"/>
-                <w:szCs w:val="16"/>
-              </w:rPr>
-              <w:t xml:space="preserve"> &lt; SHA3_SIZE){</w:t>
-            </w:r>
-          </w:p>
-          <w:p>
-            <w:pPr>
-              <w:rPr>
-                <w:rFonts w:ascii="Courier New" w:hAnsi="Courier New" w:cs="Courier New"/>
-                <w:sz w:val="16"/>
-                <w:szCs w:val="16"/>
-              </w:rPr>
-            </w:pPr>
-            <w:r>
-              <w:rPr>
-                <w:rFonts w:ascii="Courier New" w:hAnsi="Courier New" w:cs="Courier New"/>
-                <w:sz w:val="16"/>
-                <w:szCs w:val="16"/>
-              </w:rPr>
-              <w:t xml:space="preserve">        </w:t>
-            </w:r>
-            <w:proofErr w:type="spellStart"/>
-            <w:r>
-              <w:rPr>
-                <w:rFonts w:ascii="Courier New" w:hAnsi="Courier New" w:cs="Courier New"/>
-                <w:sz w:val="16"/>
-                <w:szCs w:val="16"/>
-              </w:rPr>
-              <w:t>msg_buf</w:t>
-            </w:r>
-            <w:proofErr w:type="spellEnd"/>
-            <w:r>
-              <w:rPr>
-                <w:rFonts w:ascii="Courier New" w:hAnsi="Courier New" w:cs="Courier New"/>
-                <w:sz w:val="16"/>
-                <w:szCs w:val="16"/>
-              </w:rPr>
-              <w:t>[1] = IPI_BITSTREAM_HASH_MASK;</w:t>
+              <w:t>        msg_buf[1] = IPI_BITSTREAM_HASH_MASK;</w:t>
             </w:r>
           </w:p>
           <w:p>
@@ -3735,159 +2802,33 @@
                 <w:sz w:val="16"/>
                 <w:szCs w:val="16"/>
               </w:rPr>
-              <w:t xml:space="preserve">        </w:t>
-            </w:r>
-            <w:proofErr w:type="spellStart"/>
-            <w:r>
-              <w:rPr>
-                <w:rFonts w:ascii="Courier New" w:hAnsi="Courier New" w:cs="Courier New"/>
-                <w:sz w:val="16"/>
-                <w:szCs w:val="16"/>
-              </w:rPr>
-              <w:t>memcpy</w:t>
-            </w:r>
-            <w:proofErr w:type="spellEnd"/>
-            <w:r>
-              <w:rPr>
-                <w:rFonts w:ascii="Courier New" w:hAnsi="Courier New" w:cs="Courier New"/>
-                <w:sz w:val="16"/>
-                <w:szCs w:val="16"/>
-              </w:rPr>
-              <w:t>(&amp;</w:t>
-            </w:r>
-            <w:proofErr w:type="spellStart"/>
-            <w:r>
-              <w:rPr>
-                <w:rFonts w:ascii="Courier New" w:hAnsi="Courier New" w:cs="Courier New"/>
-                <w:sz w:val="16"/>
-                <w:szCs w:val="16"/>
-              </w:rPr>
-              <w:t>msg_buf</w:t>
-            </w:r>
-            <w:proofErr w:type="spellEnd"/>
-            <w:r>
-              <w:rPr>
-                <w:rFonts w:ascii="Courier New" w:hAnsi="Courier New" w:cs="Courier New"/>
-                <w:sz w:val="16"/>
-                <w:szCs w:val="16"/>
-              </w:rPr>
-              <w:t>[2], &amp;</w:t>
-            </w:r>
-            <w:proofErr w:type="spellStart"/>
-            <w:r>
-              <w:rPr>
-                <w:rFonts w:ascii="Courier New" w:hAnsi="Courier New" w:cs="Courier New"/>
-                <w:sz w:val="16"/>
-                <w:szCs w:val="16"/>
-              </w:rPr>
-              <w:t>bitstream_digest</w:t>
-            </w:r>
-            <w:proofErr w:type="spellEnd"/>
-            <w:r>
-              <w:rPr>
-                <w:rFonts w:ascii="Courier New" w:hAnsi="Courier New" w:cs="Courier New"/>
-                <w:sz w:val="16"/>
-                <w:szCs w:val="16"/>
-              </w:rPr>
-              <w:t>[</w:t>
-            </w:r>
-            <w:proofErr w:type="spellStart"/>
-            <w:r>
-              <w:rPr>
-                <w:rFonts w:ascii="Courier New" w:hAnsi="Courier New" w:cs="Courier New"/>
-                <w:sz w:val="16"/>
-                <w:szCs w:val="16"/>
-              </w:rPr>
-              <w:t>bytes_sent</w:t>
-            </w:r>
-            <w:proofErr w:type="spellEnd"/>
-            <w:r>
-              <w:rPr>
-                <w:rFonts w:ascii="Courier New" w:hAnsi="Courier New" w:cs="Courier New"/>
-                <w:sz w:val="16"/>
-                <w:szCs w:val="16"/>
-              </w:rPr>
-              <w:t>], 16);</w:t>
-            </w:r>
-          </w:p>
-          <w:p>
-            <w:pPr>
-              <w:rPr>
-                <w:rFonts w:ascii="Courier New" w:hAnsi="Courier New" w:cs="Courier New"/>
-                <w:sz w:val="16"/>
-                <w:szCs w:val="16"/>
-              </w:rPr>
-            </w:pPr>
-          </w:p>
-          <w:p>
-            <w:pPr>
-              <w:rPr>
-                <w:rFonts w:ascii="Courier New" w:hAnsi="Courier New" w:cs="Courier New"/>
-                <w:sz w:val="16"/>
-                <w:szCs w:val="16"/>
-              </w:rPr>
-            </w:pPr>
-            <w:r>
-              <w:rPr>
-                <w:rFonts w:ascii="Courier New" w:hAnsi="Courier New" w:cs="Courier New"/>
-                <w:sz w:val="16"/>
-                <w:szCs w:val="16"/>
-              </w:rPr>
-              <w:t xml:space="preserve">        status = </w:t>
-            </w:r>
-            <w:proofErr w:type="spellStart"/>
-            <w:r>
-              <w:rPr>
-                <w:rFonts w:ascii="Courier New" w:hAnsi="Courier New" w:cs="Courier New"/>
-                <w:sz w:val="16"/>
-                <w:szCs w:val="16"/>
-              </w:rPr>
-              <w:t>XPfw_IpiWriteMessage</w:t>
-            </w:r>
-            <w:proofErr w:type="spellEnd"/>
-            <w:r>
-              <w:rPr>
-                <w:rFonts w:ascii="Courier New" w:hAnsi="Courier New" w:cs="Courier New"/>
-                <w:sz w:val="16"/>
-                <w:szCs w:val="16"/>
-              </w:rPr>
-              <w:t>(</w:t>
-            </w:r>
-            <w:proofErr w:type="spellStart"/>
-            <w:r>
-              <w:rPr>
-                <w:rFonts w:ascii="Courier New" w:hAnsi="Courier New" w:cs="Courier New"/>
-                <w:sz w:val="16"/>
-                <w:szCs w:val="16"/>
-              </w:rPr>
-              <w:t>sec_ipi_mod_ptr</w:t>
-            </w:r>
-            <w:proofErr w:type="spellEnd"/>
-            <w:r>
-              <w:rPr>
-                <w:rFonts w:ascii="Courier New" w:hAnsi="Courier New" w:cs="Courier New"/>
-                <w:sz w:val="16"/>
-                <w:szCs w:val="16"/>
-              </w:rPr>
-              <w:t xml:space="preserve">, IPI_PMU_0_IER_RPU_0_MASK, </w:t>
-            </w:r>
-            <w:proofErr w:type="spellStart"/>
-            <w:r>
-              <w:rPr>
-                <w:rFonts w:ascii="Courier New" w:hAnsi="Courier New" w:cs="Courier New"/>
-                <w:sz w:val="16"/>
-                <w:szCs w:val="16"/>
-              </w:rPr>
-              <w:t>msg_buf</w:t>
-            </w:r>
-            <w:proofErr w:type="spellEnd"/>
-            <w:r>
-              <w:rPr>
-                <w:rFonts w:ascii="Courier New" w:hAnsi="Courier New" w:cs="Courier New"/>
-                <w:sz w:val="16"/>
-                <w:szCs w:val="16"/>
-              </w:rPr>
-              <w:t>, 8);</w:t>
+              <w:t>        memcpy(&amp;msg_buf[2], &amp;bitstream_digest[bytes_sent], 16);</w:t>
+            </w:r>
+          </w:p>
+          <w:p>
+            <w:pPr>
+              <w:rPr>
+                <w:rFonts w:ascii="Courier New" w:hAnsi="Courier New" w:cs="Courier New"/>
+                <w:sz w:val="16"/>
+                <w:szCs w:val="16"/>
+              </w:rPr>
+            </w:pPr>
+          </w:p>
+          <w:p>
+            <w:pPr>
+              <w:rPr>
+                <w:rFonts w:ascii="Courier New" w:hAnsi="Courier New" w:cs="Courier New"/>
+                <w:sz w:val="16"/>
+                <w:szCs w:val="16"/>
+              </w:rPr>
+            </w:pPr>
+            <w:r>
+              <w:rPr>
+                <w:rFonts w:ascii="Courier New" w:hAnsi="Courier New" w:cs="Courier New"/>
+                <w:sz w:val="16"/>
+                <w:szCs w:val="16"/>
+              </w:rPr>
+              <w:t>        status = XPfw_IpiWriteMessage(sec_ipi_mod_ptr, IPI_PMU_0_IER_RPU_0_MASK, msg_buf, 8);</w:t>
             </w:r>
           </w:p>
           <w:p>
@@ -3973,25 +2914,7 @@
                 <w:sz w:val="16"/>
                 <w:szCs w:val="16"/>
               </w:rPr>
-              <w:t xml:space="preserve">        status = </w:t>
-            </w:r>
-            <w:proofErr w:type="spellStart"/>
-            <w:r>
-              <w:rPr>
-                <w:rFonts w:ascii="Courier New" w:hAnsi="Courier New" w:cs="Courier New"/>
-                <w:sz w:val="16"/>
-                <w:szCs w:val="16"/>
-              </w:rPr>
-              <w:t>XPfw_IpiPollForAck</w:t>
-            </w:r>
-            <w:proofErr w:type="spellEnd"/>
-            <w:r>
-              <w:rPr>
-                <w:rFonts w:ascii="Courier New" w:hAnsi="Courier New" w:cs="Courier New"/>
-                <w:sz w:val="16"/>
-                <w:szCs w:val="16"/>
-              </w:rPr>
-              <w:t>(IPI_PMU_0_IER_RPU_0_MASK, (~0));</w:t>
+              <w:t>        status = XPfw_IpiPollForAck(IPI_PMU_0_IER_RPU_0_MASK, (~0));</w:t>
             </w:r>
           </w:p>
           <w:p>
@@ -4034,61 +2957,7 @@
                 <w:sz w:val="16"/>
                 <w:szCs w:val="16"/>
               </w:rPr>
-              <w:t xml:space="preserve">        status = </w:t>
-            </w:r>
-            <w:proofErr w:type="spellStart"/>
-            <w:r>
-              <w:rPr>
-                <w:rFonts w:ascii="Courier New" w:hAnsi="Courier New" w:cs="Courier New"/>
-                <w:sz w:val="16"/>
-                <w:szCs w:val="16"/>
-              </w:rPr>
-              <w:t>XPfw_IpiReadResponse</w:t>
-            </w:r>
-            <w:proofErr w:type="spellEnd"/>
-            <w:r>
-              <w:rPr>
-                <w:rFonts w:ascii="Courier New" w:hAnsi="Courier New" w:cs="Courier New"/>
-                <w:sz w:val="16"/>
-                <w:szCs w:val="16"/>
-              </w:rPr>
-              <w:t>(</w:t>
-            </w:r>
-            <w:proofErr w:type="spellStart"/>
-            <w:r>
-              <w:rPr>
-                <w:rFonts w:ascii="Courier New" w:hAnsi="Courier New" w:cs="Courier New"/>
-                <w:sz w:val="16"/>
-                <w:szCs w:val="16"/>
-              </w:rPr>
-              <w:t>sec_ipi_mod_ptr</w:t>
-            </w:r>
-            <w:proofErr w:type="spellEnd"/>
-            <w:r>
-              <w:rPr>
-                <w:rFonts w:ascii="Courier New" w:hAnsi="Courier New" w:cs="Courier New"/>
-                <w:sz w:val="16"/>
-                <w:szCs w:val="16"/>
-              </w:rPr>
-              <w:t xml:space="preserve">, IPI_PMU_0_IER_RPU_0_MASK, </w:t>
-            </w:r>
-            <w:proofErr w:type="spellStart"/>
-            <w:r>
-              <w:rPr>
-                <w:rFonts w:ascii="Courier New" w:hAnsi="Courier New" w:cs="Courier New"/>
-                <w:sz w:val="16"/>
-                <w:szCs w:val="16"/>
-              </w:rPr>
-              <w:t>resp_buf</w:t>
-            </w:r>
-            <w:proofErr w:type="spellEnd"/>
-            <w:r>
-              <w:rPr>
-                <w:rFonts w:ascii="Courier New" w:hAnsi="Courier New" w:cs="Courier New"/>
-                <w:sz w:val="16"/>
-                <w:szCs w:val="16"/>
-              </w:rPr>
-              <w:t>, 2);</w:t>
+              <w:t>        status = XPfw_IpiReadResponse(sec_ipi_mod_ptr, IPI_PMU_0_IER_RPU_0_MASK, resp_buf, 2);</w:t>
             </w:r>
           </w:p>
           <w:p>
@@ -4131,60 +3000,24 @@
                 <w:sz w:val="16"/>
                 <w:szCs w:val="16"/>
               </w:rPr>
-              <w:t>        if(</w:t>
-            </w:r>
-            <w:proofErr w:type="spellStart"/>
-            <w:r>
-              <w:rPr>
-                <w:rFonts w:ascii="Courier New" w:hAnsi="Courier New" w:cs="Courier New"/>
-                <w:sz w:val="16"/>
-                <w:szCs w:val="16"/>
-              </w:rPr>
-              <w:t>resp_buf</w:t>
-            </w:r>
-            <w:proofErr w:type="spellEnd"/>
-            <w:r>
-              <w:rPr>
-                <w:rFonts w:ascii="Courier New" w:hAnsi="Courier New" w:cs="Courier New"/>
-                <w:sz w:val="16"/>
-                <w:szCs w:val="16"/>
-              </w:rPr>
-              <w:t>[1] != IPI_BITSTREAM_HASH_MASK){ return; }</w:t>
-            </w:r>
-          </w:p>
-          <w:p>
-            <w:pPr>
-              <w:rPr>
-                <w:rFonts w:ascii="Courier New" w:hAnsi="Courier New" w:cs="Courier New"/>
-                <w:sz w:val="16"/>
-                <w:szCs w:val="16"/>
-              </w:rPr>
-            </w:pPr>
-            <w:r>
-              <w:rPr>
-                <w:rFonts w:ascii="Courier New" w:hAnsi="Courier New" w:cs="Courier New"/>
-                <w:sz w:val="16"/>
-                <w:szCs w:val="16"/>
-              </w:rPr>
-              <w:t xml:space="preserve">        </w:t>
-            </w:r>
-            <w:proofErr w:type="spellStart"/>
-            <w:r>
-              <w:rPr>
-                <w:rFonts w:ascii="Courier New" w:hAnsi="Courier New" w:cs="Courier New"/>
-                <w:sz w:val="16"/>
-                <w:szCs w:val="16"/>
-              </w:rPr>
-              <w:t>bytes_sent</w:t>
-            </w:r>
-            <w:proofErr w:type="spellEnd"/>
-            <w:r>
-              <w:rPr>
-                <w:rFonts w:ascii="Courier New" w:hAnsi="Courier New" w:cs="Courier New"/>
-                <w:sz w:val="16"/>
-                <w:szCs w:val="16"/>
-              </w:rPr>
-              <w:t xml:space="preserve"> += 16;</w:t>
+              <w:t>        if(resp_buf[1] != IPI_BITSTREAM_HASH_MASK){ return; }</w:t>
+            </w:r>
+          </w:p>
+          <w:p>
+            <w:pPr>
+              <w:rPr>
+                <w:rFonts w:ascii="Courier New" w:hAnsi="Courier New" w:cs="Courier New"/>
+                <w:sz w:val="16"/>
+                <w:szCs w:val="16"/>
+              </w:rPr>
+            </w:pPr>
+            <w:r>
+              <w:rPr>
+                <w:rFonts w:ascii="Courier New" w:hAnsi="Courier New" w:cs="Courier New"/>
+                <w:sz w:val="16"/>
+                <w:szCs w:val="16"/>
+              </w:rPr>
+              <w:t>        bytes_sent += 16;</w:t>
             </w:r>
           </w:p>
           <w:p>
@@ -4242,6 +3075,2141 @@
         </w:tc>
       </w:tr>
     </w:tbl>
+    <w:p/>
+    <w:p>
+      <w:pPr>
+        <w:pStyle w:val="Heading3"/>
+      </w:pPr>
+      <w:bookmarkStart w:id="2" w:name="_fsbl_main.c_custom_code"/>
+      <w:bookmarkEnd w:id="2"/>
+      <w:r>
+        <w:t>xfsbl_main.c custom code</w:t>
+      </w:r>
+    </w:p>
+    <w:tbl>
+      <w:tblPr>
+        <w:tblStyle w:val="TableGrid"/>
+        <w:tblW w:w="0" w:type="auto"/>
+        <w:tblLook w:val="04A0" w:firstRow="1" w:lastRow="0" w:firstColumn="1" w:lastColumn="0" w:noHBand="0" w:noVBand="1"/>
+      </w:tblPr>
+      <w:tblGrid>
+        <w:gridCol w:w="9350"/>
+      </w:tblGrid>
+      <w:tr>
+        <w:tc>
+          <w:tcPr>
+            <w:tcW w:w="9350" w:type="dxa"/>
+          </w:tcPr>
+          <w:p>
+            <w:pPr>
+              <w:rPr>
+                <w:rFonts w:ascii="Courier New" w:hAnsi="Courier New" w:cs="Courier New"/>
+                <w:sz w:val="16"/>
+                <w:szCs w:val="16"/>
+              </w:rPr>
+            </w:pPr>
+            <w:r>
+              <w:rPr>
+                <w:rFonts w:ascii="Courier New" w:hAnsi="Courier New" w:cs="Courier New"/>
+                <w:sz w:val="16"/>
+                <w:szCs w:val="16"/>
+              </w:rPr>
+              <w:t>/* Hash the security kernel partition */</w:t>
+            </w:r>
+          </w:p>
+          <w:p>
+            <w:pPr>
+              <w:rPr>
+                <w:rFonts w:ascii="Courier New" w:hAnsi="Courier New" w:cs="Courier New"/>
+                <w:sz w:val="16"/>
+                <w:szCs w:val="16"/>
+              </w:rPr>
+            </w:pPr>
+            <w:r>
+              <w:rPr>
+                <w:rFonts w:ascii="Courier New" w:hAnsi="Courier New" w:cs="Courier New"/>
+                <w:sz w:val="16"/>
+                <w:szCs w:val="16"/>
+              </w:rPr>
+              <w:t>                        /* TODO: Verify these partition indices (4, 5, 6) match your BOOT.BIN layout! */</w:t>
+            </w:r>
+          </w:p>
+          <w:p>
+            <w:pPr>
+              <w:rPr>
+                <w:rFonts w:ascii="Courier New" w:hAnsi="Courier New" w:cs="Courier New"/>
+                <w:sz w:val="16"/>
+                <w:szCs w:val="16"/>
+              </w:rPr>
+            </w:pPr>
+            <w:r>
+              <w:rPr>
+                <w:rFonts w:ascii="Courier New" w:hAnsi="Courier New" w:cs="Courier New"/>
+                <w:sz w:val="16"/>
+                <w:szCs w:val="16"/>
+              </w:rPr>
+              <w:t>                        u8 kernel_hash[XFSBL_HASH_TYPE_SHA3] __attribute__ ((aligned (4))) = {0};</w:t>
+            </w:r>
+          </w:p>
+          <w:p>
+            <w:pPr>
+              <w:rPr>
+                <w:rFonts w:ascii="Courier New" w:hAnsi="Courier New" w:cs="Courier New"/>
+                <w:sz w:val="16"/>
+                <w:szCs w:val="16"/>
+              </w:rPr>
+            </w:pPr>
+          </w:p>
+          <w:p>
+            <w:pPr>
+              <w:rPr>
+                <w:rFonts w:ascii="Courier New" w:hAnsi="Courier New" w:cs="Courier New"/>
+                <w:sz w:val="16"/>
+                <w:szCs w:val="16"/>
+              </w:rPr>
+            </w:pPr>
+            <w:r>
+              <w:rPr>
+                <w:rFonts w:ascii="Courier New" w:hAnsi="Courier New" w:cs="Courier New"/>
+                <w:sz w:val="16"/>
+                <w:szCs w:val="16"/>
+              </w:rPr>
+              <w:t>                        u32 kernel_length;</w:t>
+            </w:r>
+          </w:p>
+          <w:p>
+            <w:pPr>
+              <w:rPr>
+                <w:rFonts w:ascii="Courier New" w:hAnsi="Courier New" w:cs="Courier New"/>
+                <w:sz w:val="16"/>
+                <w:szCs w:val="16"/>
+              </w:rPr>
+            </w:pPr>
+            <w:r>
+              <w:rPr>
+                <w:rFonts w:ascii="Courier New" w:hAnsi="Courier New" w:cs="Courier New"/>
+                <w:sz w:val="16"/>
+                <w:szCs w:val="16"/>
+              </w:rPr>
+              <w:t>                        const XFsblPs_PartitionHeader * partition_header;</w:t>
+            </w:r>
+          </w:p>
+          <w:p>
+            <w:pPr>
+              <w:rPr>
+                <w:rFonts w:ascii="Courier New" w:hAnsi="Courier New" w:cs="Courier New"/>
+                <w:sz w:val="16"/>
+                <w:szCs w:val="16"/>
+              </w:rPr>
+            </w:pPr>
+            <w:r>
+              <w:rPr>
+                <w:rFonts w:ascii="Courier New" w:hAnsi="Courier New" w:cs="Courier New"/>
+                <w:sz w:val="16"/>
+                <w:szCs w:val="16"/>
+              </w:rPr>
+              <w:t>                        UINTPTR kernel_load_addr;</w:t>
+            </w:r>
+          </w:p>
+          <w:p>
+            <w:pPr>
+              <w:rPr>
+                <w:rFonts w:ascii="Courier New" w:hAnsi="Courier New" w:cs="Courier New"/>
+                <w:sz w:val="16"/>
+                <w:szCs w:val="16"/>
+              </w:rPr>
+            </w:pPr>
+          </w:p>
+          <w:p>
+            <w:pPr>
+              <w:rPr>
+                <w:rFonts w:ascii="Courier New" w:hAnsi="Courier New" w:cs="Courier New"/>
+                <w:sz w:val="16"/>
+                <w:szCs w:val="16"/>
+              </w:rPr>
+            </w:pPr>
+            <w:r>
+              <w:rPr>
+                <w:rFonts w:ascii="Courier New" w:hAnsi="Courier New" w:cs="Courier New"/>
+                <w:sz w:val="16"/>
+                <w:szCs w:val="16"/>
+              </w:rPr>
+              <w:t>                        //Partition in ATCM (Example Index 4)</w:t>
+            </w:r>
+          </w:p>
+          <w:p>
+            <w:pPr>
+              <w:rPr>
+                <w:rFonts w:ascii="Courier New" w:hAnsi="Courier New" w:cs="Courier New"/>
+                <w:sz w:val="16"/>
+                <w:szCs w:val="16"/>
+              </w:rPr>
+            </w:pPr>
+            <w:r>
+              <w:rPr>
+                <w:rFonts w:ascii="Courier New" w:hAnsi="Courier New" w:cs="Courier New"/>
+                <w:sz w:val="16"/>
+                <w:szCs w:val="16"/>
+              </w:rPr>
+              <w:t>                        //Verify if your SK is here. If not, adjust index.</w:t>
+            </w:r>
+          </w:p>
+          <w:p>
+            <w:pPr>
+              <w:rPr>
+                <w:rFonts w:ascii="Courier New" w:hAnsi="Courier New" w:cs="Courier New"/>
+                <w:sz w:val="16"/>
+                <w:szCs w:val="16"/>
+              </w:rPr>
+            </w:pPr>
+            <w:r>
+              <w:rPr>
+                <w:rFonts w:ascii="Courier New" w:hAnsi="Courier New" w:cs="Courier New"/>
+                <w:sz w:val="16"/>
+                <w:szCs w:val="16"/>
+              </w:rPr>
+              <w:t>                        /*</w:t>
+            </w:r>
+          </w:p>
+          <w:p>
+            <w:pPr>
+              <w:rPr>
+                <w:rFonts w:ascii="Courier New" w:hAnsi="Courier New" w:cs="Courier New"/>
+                <w:sz w:val="16"/>
+                <w:szCs w:val="16"/>
+              </w:rPr>
+            </w:pPr>
+            <w:r>
+              <w:rPr>
+                <w:rFonts w:ascii="Courier New" w:hAnsi="Courier New" w:cs="Courier New"/>
+                <w:sz w:val="16"/>
+                <w:szCs w:val="16"/>
+              </w:rPr>
+              <w:t>                        partition_header = &amp;FsblInstance.ImageHeader.PartitionHeader[4];</w:t>
+            </w:r>
+          </w:p>
+          <w:p>
+            <w:pPr>
+              <w:rPr>
+                <w:rFonts w:ascii="Courier New" w:hAnsi="Courier New" w:cs="Courier New"/>
+                <w:sz w:val="16"/>
+                <w:szCs w:val="16"/>
+              </w:rPr>
+            </w:pPr>
+            <w:r>
+              <w:rPr>
+                <w:rFonts w:ascii="Courier New" w:hAnsi="Courier New" w:cs="Courier New"/>
+                <w:sz w:val="16"/>
+                <w:szCs w:val="16"/>
+              </w:rPr>
+              <w:t>                        kernel_length = partition_header-&gt;TotalDataWordLength * 4U;</w:t>
+            </w:r>
+          </w:p>
+          <w:p>
+            <w:pPr>
+              <w:rPr>
+                <w:rFonts w:ascii="Courier New" w:hAnsi="Courier New" w:cs="Courier New"/>
+                <w:sz w:val="16"/>
+                <w:szCs w:val="16"/>
+              </w:rPr>
+            </w:pPr>
+            <w:r>
+              <w:rPr>
+                <w:rFonts w:ascii="Courier New" w:hAnsi="Courier New" w:cs="Courier New"/>
+                <w:sz w:val="16"/>
+                <w:szCs w:val="16"/>
+              </w:rPr>
+              <w:t>                        kernel_load_addr = ((UINTPTR)(partition_header-&gt;DestinationLoadAddress)) + XFSBL_R50_HIGH_ATCM_START_ADDRESS;</w:t>
+            </w:r>
+          </w:p>
+          <w:p>
+            <w:pPr>
+              <w:rPr>
+                <w:rFonts w:ascii="Courier New" w:hAnsi="Courier New" w:cs="Courier New"/>
+                <w:sz w:val="16"/>
+                <w:szCs w:val="16"/>
+              </w:rPr>
+            </w:pPr>
+          </w:p>
+          <w:p>
+            <w:pPr>
+              <w:rPr>
+                <w:rFonts w:ascii="Courier New" w:hAnsi="Courier New" w:cs="Courier New"/>
+                <w:sz w:val="16"/>
+                <w:szCs w:val="16"/>
+              </w:rPr>
+            </w:pPr>
+            <w:r>
+              <w:rPr>
+                <w:rFonts w:ascii="Courier New" w:hAnsi="Courier New" w:cs="Courier New"/>
+                <w:sz w:val="16"/>
+                <w:szCs w:val="16"/>
+              </w:rPr>
+              <w:t>                        XFsbl_Printf(DEBUG_GENERAL, "Partition Address: %016x\r\n", kernel_load_addr);</w:t>
+            </w:r>
+          </w:p>
+          <w:p>
+            <w:pPr>
+              <w:rPr>
+                <w:rFonts w:ascii="Courier New" w:hAnsi="Courier New" w:cs="Courier New"/>
+                <w:sz w:val="16"/>
+                <w:szCs w:val="16"/>
+              </w:rPr>
+            </w:pPr>
+            <w:r>
+              <w:rPr>
+                <w:rFonts w:ascii="Courier New" w:hAnsi="Courier New" w:cs="Courier New"/>
+                <w:sz w:val="16"/>
+                <w:szCs w:val="16"/>
+              </w:rPr>
+              <w:t>                        XFsbl_Printf(DEBUG_GENERAL, "Partition Length: %08d\r\n", kernel_length);</w:t>
+            </w:r>
+          </w:p>
+          <w:p>
+            <w:pPr>
+              <w:rPr>
+                <w:rFonts w:ascii="Courier New" w:hAnsi="Courier New" w:cs="Courier New"/>
+                <w:sz w:val="16"/>
+                <w:szCs w:val="16"/>
+              </w:rPr>
+            </w:pPr>
+          </w:p>
+          <w:p>
+            <w:pPr>
+              <w:rPr>
+                <w:rFonts w:ascii="Courier New" w:hAnsi="Courier New" w:cs="Courier New"/>
+                <w:sz w:val="16"/>
+                <w:szCs w:val="16"/>
+              </w:rPr>
+            </w:pPr>
+            <w:r>
+              <w:rPr>
+                <w:rFonts w:ascii="Courier New" w:hAnsi="Courier New" w:cs="Courier New"/>
+                <w:sz w:val="16"/>
+                <w:szCs w:val="16"/>
+              </w:rPr>
+              <w:t>                        XSecure_Sha3Initialize(&amp;csu_sha3, &amp;CsuDma);</w:t>
+            </w:r>
+          </w:p>
+          <w:p>
+            <w:pPr>
+              <w:rPr>
+                <w:rFonts w:ascii="Courier New" w:hAnsi="Courier New" w:cs="Courier New"/>
+                <w:sz w:val="16"/>
+                <w:szCs w:val="16"/>
+              </w:rPr>
+            </w:pPr>
+            <w:r>
+              <w:rPr>
+                <w:rFonts w:ascii="Courier New" w:hAnsi="Courier New" w:cs="Courier New"/>
+                <w:sz w:val="16"/>
+                <w:szCs w:val="16"/>
+              </w:rPr>
+              <w:t>                        XSecure_Sha3Update(&amp;csu_sha3, (u8*)kernel_load_addr, kernel_length);</w:t>
+            </w:r>
+          </w:p>
+          <w:p>
+            <w:pPr>
+              <w:rPr>
+                <w:rFonts w:ascii="Courier New" w:hAnsi="Courier New" w:cs="Courier New"/>
+                <w:sz w:val="16"/>
+                <w:szCs w:val="16"/>
+              </w:rPr>
+            </w:pPr>
+            <w:r>
+              <w:rPr>
+                <w:rFonts w:ascii="Courier New" w:hAnsi="Courier New" w:cs="Courier New"/>
+                <w:sz w:val="16"/>
+                <w:szCs w:val="16"/>
+              </w:rPr>
+              <w:t>                        */</w:t>
+            </w:r>
+          </w:p>
+          <w:p>
+            <w:pPr>
+              <w:rPr>
+                <w:rFonts w:ascii="Courier New" w:hAnsi="Courier New" w:cs="Courier New"/>
+                <w:sz w:val="16"/>
+                <w:szCs w:val="16"/>
+              </w:rPr>
+            </w:pPr>
+          </w:p>
+          <w:p>
+            <w:pPr>
+              <w:rPr>
+                <w:rFonts w:ascii="Courier New" w:hAnsi="Courier New" w:cs="Courier New"/>
+                <w:sz w:val="16"/>
+                <w:szCs w:val="16"/>
+              </w:rPr>
+            </w:pPr>
+            <w:r>
+              <w:rPr>
+                <w:rFonts w:ascii="Courier New" w:hAnsi="Courier New" w:cs="Courier New"/>
+                <w:sz w:val="16"/>
+                <w:szCs w:val="16"/>
+              </w:rPr>
+              <w:t>                        //Partition in OCM (Example Index 5)</w:t>
+            </w:r>
+          </w:p>
+          <w:p>
+            <w:pPr>
+              <w:rPr>
+                <w:rFonts w:ascii="Courier New" w:hAnsi="Courier New" w:cs="Courier New"/>
+                <w:sz w:val="16"/>
+                <w:szCs w:val="16"/>
+              </w:rPr>
+            </w:pPr>
+            <w:r>
+              <w:rPr>
+                <w:rFonts w:ascii="Courier New" w:hAnsi="Courier New" w:cs="Courier New"/>
+                <w:sz w:val="16"/>
+                <w:szCs w:val="16"/>
+              </w:rPr>
+              <w:t>                        /*</w:t>
+            </w:r>
+          </w:p>
+          <w:p>
+            <w:pPr>
+              <w:rPr>
+                <w:rFonts w:ascii="Courier New" w:hAnsi="Courier New" w:cs="Courier New"/>
+                <w:sz w:val="16"/>
+                <w:szCs w:val="16"/>
+              </w:rPr>
+            </w:pPr>
+            <w:r>
+              <w:rPr>
+                <w:rFonts w:ascii="Courier New" w:hAnsi="Courier New" w:cs="Courier New"/>
+                <w:sz w:val="16"/>
+                <w:szCs w:val="16"/>
+              </w:rPr>
+              <w:t>                        partition_header = &amp;FsblInstance.ImageHeader.PartitionHeader[5];</w:t>
+            </w:r>
+          </w:p>
+          <w:p>
+            <w:pPr>
+              <w:rPr>
+                <w:rFonts w:ascii="Courier New" w:hAnsi="Courier New" w:cs="Courier New"/>
+                <w:sz w:val="16"/>
+                <w:szCs w:val="16"/>
+              </w:rPr>
+            </w:pPr>
+            <w:r>
+              <w:rPr>
+                <w:rFonts w:ascii="Courier New" w:hAnsi="Courier New" w:cs="Courier New"/>
+                <w:sz w:val="16"/>
+                <w:szCs w:val="16"/>
+              </w:rPr>
+              <w:t>                        kernel_length = partition_header -&gt;TotalDataWordLength * 4U;</w:t>
+            </w:r>
+          </w:p>
+          <w:p>
+            <w:pPr>
+              <w:rPr>
+                <w:rFonts w:ascii="Courier New" w:hAnsi="Courier New" w:cs="Courier New"/>
+                <w:sz w:val="16"/>
+                <w:szCs w:val="16"/>
+              </w:rPr>
+            </w:pPr>
+            <w:r>
+              <w:rPr>
+                <w:rFonts w:ascii="Courier New" w:hAnsi="Courier New" w:cs="Courier New"/>
+                <w:sz w:val="16"/>
+                <w:szCs w:val="16"/>
+              </w:rPr>
+              <w:t>                        kernel_load_addr = ((UINTPTR)(partition_header-&gt;DestinationLoadAddress));</w:t>
+            </w:r>
+          </w:p>
+          <w:p>
+            <w:pPr>
+              <w:rPr>
+                <w:rFonts w:ascii="Courier New" w:hAnsi="Courier New" w:cs="Courier New"/>
+                <w:sz w:val="16"/>
+                <w:szCs w:val="16"/>
+              </w:rPr>
+            </w:pPr>
+          </w:p>
+          <w:p>
+            <w:pPr>
+              <w:rPr>
+                <w:rFonts w:ascii="Courier New" w:hAnsi="Courier New" w:cs="Courier New"/>
+                <w:sz w:val="16"/>
+                <w:szCs w:val="16"/>
+              </w:rPr>
+            </w:pPr>
+            <w:r>
+              <w:rPr>
+                <w:rFonts w:ascii="Courier New" w:hAnsi="Courier New" w:cs="Courier New"/>
+                <w:sz w:val="16"/>
+                <w:szCs w:val="16"/>
+              </w:rPr>
+              <w:t>                        XFsbl_Printf(DEBUG_GENERAL, "Partition Address: %016x\r\n", kernel_load_addr);</w:t>
+            </w:r>
+          </w:p>
+          <w:p>
+            <w:pPr>
+              <w:rPr>
+                <w:rFonts w:ascii="Courier New" w:hAnsi="Courier New" w:cs="Courier New"/>
+                <w:sz w:val="16"/>
+                <w:szCs w:val="16"/>
+              </w:rPr>
+            </w:pPr>
+            <w:r>
+              <w:rPr>
+                <w:rFonts w:ascii="Courier New" w:hAnsi="Courier New" w:cs="Courier New"/>
+                <w:sz w:val="16"/>
+                <w:szCs w:val="16"/>
+              </w:rPr>
+              <w:t>                        XFsbl_Printf(DEBUG_GENERAL, "Partition Length: %08d\r\n", kernel_length);</w:t>
+            </w:r>
+          </w:p>
+          <w:p>
+            <w:pPr>
+              <w:rPr>
+                <w:rFonts w:ascii="Courier New" w:hAnsi="Courier New" w:cs="Courier New"/>
+                <w:sz w:val="16"/>
+                <w:szCs w:val="16"/>
+              </w:rPr>
+            </w:pPr>
+          </w:p>
+          <w:p>
+            <w:pPr>
+              <w:rPr>
+                <w:rFonts w:ascii="Courier New" w:hAnsi="Courier New" w:cs="Courier New"/>
+                <w:sz w:val="16"/>
+                <w:szCs w:val="16"/>
+              </w:rPr>
+            </w:pPr>
+            <w:r>
+              <w:rPr>
+                <w:rFonts w:ascii="Courier New" w:hAnsi="Courier New" w:cs="Courier New"/>
+                <w:sz w:val="16"/>
+                <w:szCs w:val="16"/>
+              </w:rPr>
+              <w:t>                        XSecure_Sha3Update(&amp;csu_sha3, (u8*)kernel_load_addr, kernel_length);</w:t>
+            </w:r>
+          </w:p>
+          <w:p>
+            <w:pPr>
+              <w:rPr>
+                <w:rFonts w:ascii="Courier New" w:hAnsi="Courier New" w:cs="Courier New"/>
+                <w:sz w:val="16"/>
+                <w:szCs w:val="16"/>
+              </w:rPr>
+            </w:pPr>
+            <w:r>
+              <w:rPr>
+                <w:rFonts w:ascii="Courier New" w:hAnsi="Courier New" w:cs="Courier New"/>
+                <w:sz w:val="16"/>
+                <w:szCs w:val="16"/>
+              </w:rPr>
+              <w:t>                        */</w:t>
+            </w:r>
+          </w:p>
+          <w:p>
+            <w:pPr>
+              <w:rPr>
+                <w:rFonts w:ascii="Courier New" w:hAnsi="Courier New" w:cs="Courier New"/>
+                <w:sz w:val="16"/>
+                <w:szCs w:val="16"/>
+              </w:rPr>
+            </w:pPr>
+          </w:p>
+          <w:p>
+            <w:pPr>
+              <w:rPr>
+                <w:rFonts w:ascii="Courier New" w:hAnsi="Courier New" w:cs="Courier New"/>
+                <w:sz w:val="16"/>
+                <w:szCs w:val="16"/>
+              </w:rPr>
+            </w:pPr>
+            <w:r>
+              <w:rPr>
+                <w:rFonts w:ascii="Courier New" w:hAnsi="Courier New" w:cs="Courier New"/>
+                <w:sz w:val="16"/>
+                <w:szCs w:val="16"/>
+              </w:rPr>
+              <w:t>                        //Partition in DDR (Example Index 6)</w:t>
+            </w:r>
+          </w:p>
+          <w:p>
+            <w:pPr>
+              <w:rPr>
+                <w:rFonts w:ascii="Courier New" w:hAnsi="Courier New" w:cs="Courier New"/>
+                <w:sz w:val="16"/>
+                <w:szCs w:val="16"/>
+              </w:rPr>
+            </w:pPr>
+            <w:r>
+              <w:rPr>
+                <w:rFonts w:ascii="Courier New" w:hAnsi="Courier New" w:cs="Courier New"/>
+                <w:sz w:val="16"/>
+                <w:szCs w:val="16"/>
+              </w:rPr>
+              <w:lastRenderedPageBreak/>
+              <w:t>                        /*</w:t>
+            </w:r>
+          </w:p>
+          <w:p>
+            <w:pPr>
+              <w:rPr>
+                <w:rFonts w:ascii="Courier New" w:hAnsi="Courier New" w:cs="Courier New"/>
+                <w:sz w:val="16"/>
+                <w:szCs w:val="16"/>
+              </w:rPr>
+            </w:pPr>
+            <w:r>
+              <w:rPr>
+                <w:rFonts w:ascii="Courier New" w:hAnsi="Courier New" w:cs="Courier New"/>
+                <w:sz w:val="16"/>
+                <w:szCs w:val="16"/>
+              </w:rPr>
+              <w:t>                        partition_header = &amp;FsblInstance.ImageHeader.PartitionHeader[6];</w:t>
+            </w:r>
+          </w:p>
+          <w:p>
+            <w:pPr>
+              <w:rPr>
+                <w:rFonts w:ascii="Courier New" w:hAnsi="Courier New" w:cs="Courier New"/>
+                <w:sz w:val="16"/>
+                <w:szCs w:val="16"/>
+              </w:rPr>
+            </w:pPr>
+            <w:r>
+              <w:rPr>
+                <w:rFonts w:ascii="Courier New" w:hAnsi="Courier New" w:cs="Courier New"/>
+                <w:sz w:val="16"/>
+                <w:szCs w:val="16"/>
+              </w:rPr>
+              <w:t>                        kernel_length = partition_header -&gt;TotalDataWordLength * 4U;</w:t>
+            </w:r>
+          </w:p>
+          <w:p>
+            <w:pPr>
+              <w:rPr>
+                <w:rFonts w:ascii="Courier New" w:hAnsi="Courier New" w:cs="Courier New"/>
+                <w:sz w:val="16"/>
+                <w:szCs w:val="16"/>
+              </w:rPr>
+            </w:pPr>
+            <w:r>
+              <w:rPr>
+                <w:rFonts w:ascii="Courier New" w:hAnsi="Courier New" w:cs="Courier New"/>
+                <w:sz w:val="16"/>
+                <w:szCs w:val="16"/>
+              </w:rPr>
+              <w:t>                        kernel_load_addr = ((UINTPTR)(partition_header-&gt;DestinationLoadAddress));</w:t>
+            </w:r>
+          </w:p>
+          <w:p>
+            <w:pPr>
+              <w:rPr>
+                <w:rFonts w:ascii="Courier New" w:hAnsi="Courier New" w:cs="Courier New"/>
+                <w:sz w:val="16"/>
+                <w:szCs w:val="16"/>
+              </w:rPr>
+            </w:pPr>
+          </w:p>
+          <w:p>
+            <w:pPr>
+              <w:rPr>
+                <w:rFonts w:ascii="Courier New" w:hAnsi="Courier New" w:cs="Courier New"/>
+                <w:sz w:val="16"/>
+                <w:szCs w:val="16"/>
+              </w:rPr>
+            </w:pPr>
+            <w:r>
+              <w:rPr>
+                <w:rFonts w:ascii="Courier New" w:hAnsi="Courier New" w:cs="Courier New"/>
+                <w:sz w:val="16"/>
+                <w:szCs w:val="16"/>
+              </w:rPr>
+              <w:t>                        XFsbl_Printf(DEBUG_GENERAL, "Partition Address: %016x\r\n", kernel_load_addr);</w:t>
+            </w:r>
+          </w:p>
+          <w:p>
+            <w:pPr>
+              <w:rPr>
+                <w:rFonts w:ascii="Courier New" w:hAnsi="Courier New" w:cs="Courier New"/>
+                <w:sz w:val="16"/>
+                <w:szCs w:val="16"/>
+              </w:rPr>
+            </w:pPr>
+            <w:r>
+              <w:rPr>
+                <w:rFonts w:ascii="Courier New" w:hAnsi="Courier New" w:cs="Courier New"/>
+                <w:sz w:val="16"/>
+                <w:szCs w:val="16"/>
+              </w:rPr>
+              <w:t>                        XFsbl_Printf(DEBUG_GENERAL, "Partition Length: %08d\r\n", kernel_length);</w:t>
+            </w:r>
+          </w:p>
+          <w:p>
+            <w:pPr>
+              <w:rPr>
+                <w:rFonts w:ascii="Courier New" w:hAnsi="Courier New" w:cs="Courier New"/>
+                <w:sz w:val="16"/>
+                <w:szCs w:val="16"/>
+              </w:rPr>
+            </w:pPr>
+          </w:p>
+          <w:p>
+            <w:pPr>
+              <w:rPr>
+                <w:rFonts w:ascii="Courier New" w:hAnsi="Courier New" w:cs="Courier New"/>
+                <w:sz w:val="16"/>
+                <w:szCs w:val="16"/>
+              </w:rPr>
+            </w:pPr>
+            <w:r>
+              <w:rPr>
+                <w:rFonts w:ascii="Courier New" w:hAnsi="Courier New" w:cs="Courier New"/>
+                <w:sz w:val="16"/>
+                <w:szCs w:val="16"/>
+              </w:rPr>
+              <w:t>                        XSecure_Sha3Update(&amp;csu_sha3, (u8*)kernel_load_addr, kernel_length);</w:t>
+            </w:r>
+          </w:p>
+          <w:p>
+            <w:pPr>
+              <w:rPr>
+                <w:rFonts w:ascii="Courier New" w:hAnsi="Courier New" w:cs="Courier New"/>
+                <w:sz w:val="16"/>
+                <w:szCs w:val="16"/>
+              </w:rPr>
+            </w:pPr>
+          </w:p>
+          <w:p>
+            <w:pPr>
+              <w:rPr>
+                <w:rFonts w:ascii="Courier New" w:hAnsi="Courier New" w:cs="Courier New"/>
+                <w:sz w:val="16"/>
+                <w:szCs w:val="16"/>
+              </w:rPr>
+            </w:pPr>
+            <w:r>
+              <w:rPr>
+                <w:rFonts w:ascii="Courier New" w:hAnsi="Courier New" w:cs="Courier New"/>
+                <w:sz w:val="16"/>
+                <w:szCs w:val="16"/>
+              </w:rPr>
+              <w:t>                        XSecure_Sha3Finish(&amp;csu_sha3, kernel_hash);</w:t>
+            </w:r>
+          </w:p>
+          <w:p>
+            <w:pPr>
+              <w:rPr>
+                <w:rFonts w:ascii="Courier New" w:hAnsi="Courier New" w:cs="Courier New"/>
+                <w:sz w:val="16"/>
+                <w:szCs w:val="16"/>
+              </w:rPr>
+            </w:pPr>
+            <w:r>
+              <w:rPr>
+                <w:rFonts w:ascii="Courier New" w:hAnsi="Courier New" w:cs="Courier New"/>
+                <w:sz w:val="16"/>
+                <w:szCs w:val="16"/>
+              </w:rPr>
+              <w:t>                        */</w:t>
+            </w:r>
+          </w:p>
+          <w:p>
+            <w:pPr>
+              <w:rPr>
+                <w:rFonts w:ascii="Courier New" w:hAnsi="Courier New" w:cs="Courier New"/>
+                <w:sz w:val="16"/>
+                <w:szCs w:val="16"/>
+              </w:rPr>
+            </w:pPr>
+          </w:p>
+          <w:p>
+            <w:pPr>
+              <w:rPr>
+                <w:rFonts w:ascii="Courier New" w:hAnsi="Courier New" w:cs="Courier New"/>
+                <w:sz w:val="16"/>
+                <w:szCs w:val="16"/>
+              </w:rPr>
+            </w:pPr>
+            <w:r>
+              <w:rPr>
+                <w:rFonts w:ascii="Courier New" w:hAnsi="Courier New" w:cs="Courier New"/>
+                <w:sz w:val="16"/>
+                <w:szCs w:val="16"/>
+              </w:rPr>
+              <w:t>                        /*</w:t>
+            </w:r>
+          </w:p>
+          <w:p>
+            <w:pPr>
+              <w:rPr>
+                <w:rFonts w:ascii="Courier New" w:hAnsi="Courier New" w:cs="Courier New"/>
+                <w:sz w:val="16"/>
+                <w:szCs w:val="16"/>
+              </w:rPr>
+            </w:pPr>
+            <w:r>
+              <w:rPr>
+                <w:rFonts w:ascii="Courier New" w:hAnsi="Courier New" w:cs="Courier New"/>
+                <w:sz w:val="16"/>
+                <w:szCs w:val="16"/>
+              </w:rPr>
+              <w:t>                        //Write the kernel hash to OCM</w:t>
+            </w:r>
+          </w:p>
+          <w:p>
+            <w:pPr>
+              <w:rPr>
+                <w:rFonts w:ascii="Courier New" w:hAnsi="Courier New" w:cs="Courier New"/>
+                <w:sz w:val="16"/>
+                <w:szCs w:val="16"/>
+              </w:rPr>
+            </w:pPr>
+            <w:r>
+              <w:rPr>
+                <w:rFonts w:ascii="Courier New" w:hAnsi="Courier New" w:cs="Courier New"/>
+                <w:sz w:val="16"/>
+                <w:szCs w:val="16"/>
+              </w:rPr>
+              <w:t>                        XFsbl_Printf(DEBUG_GENERAL,"Kernel Hash: ");</w:t>
+            </w:r>
+          </w:p>
+          <w:p>
+            <w:pPr>
+              <w:rPr>
+                <w:rFonts w:ascii="Courier New" w:hAnsi="Courier New" w:cs="Courier New"/>
+                <w:sz w:val="16"/>
+                <w:szCs w:val="16"/>
+              </w:rPr>
+            </w:pPr>
+            <w:r>
+              <w:rPr>
+                <w:rFonts w:ascii="Courier New" w:hAnsi="Courier New" w:cs="Courier New"/>
+                <w:sz w:val="16"/>
+                <w:szCs w:val="16"/>
+              </w:rPr>
+              <w:t>                        int i;</w:t>
+            </w:r>
+          </w:p>
+          <w:p>
+            <w:pPr>
+              <w:rPr>
+                <w:rFonts w:ascii="Courier New" w:hAnsi="Courier New" w:cs="Courier New"/>
+                <w:sz w:val="16"/>
+                <w:szCs w:val="16"/>
+              </w:rPr>
+            </w:pPr>
+            <w:r>
+              <w:rPr>
+                <w:rFonts w:ascii="Courier New" w:hAnsi="Courier New" w:cs="Courier New"/>
+                <w:sz w:val="16"/>
+                <w:szCs w:val="16"/>
+              </w:rPr>
+              <w:t>                        for (i = 0; i &lt; XFSBL_HASH_TYPE_SHA3; i++){</w:t>
+            </w:r>
+          </w:p>
+          <w:p>
+            <w:pPr>
+              <w:rPr>
+                <w:rFonts w:ascii="Courier New" w:hAnsi="Courier New" w:cs="Courier New"/>
+                <w:sz w:val="16"/>
+                <w:szCs w:val="16"/>
+              </w:rPr>
+            </w:pPr>
+            <w:r>
+              <w:rPr>
+                <w:rFonts w:ascii="Courier New" w:hAnsi="Courier New" w:cs="Courier New"/>
+                <w:sz w:val="16"/>
+                <w:szCs w:val="16"/>
+              </w:rPr>
+              <w:t>                            XFsbl_Printf(DEBUG_GENERAL, "%02x", kernel_hash[i]);</w:t>
+            </w:r>
+          </w:p>
+          <w:p>
+            <w:pPr>
+              <w:rPr>
+                <w:rFonts w:ascii="Courier New" w:hAnsi="Courier New" w:cs="Courier New"/>
+                <w:sz w:val="16"/>
+                <w:szCs w:val="16"/>
+              </w:rPr>
+            </w:pPr>
+            <w:r>
+              <w:rPr>
+                <w:rFonts w:ascii="Courier New" w:hAnsi="Courier New" w:cs="Courier New"/>
+                <w:sz w:val="16"/>
+                <w:szCs w:val="16"/>
+              </w:rPr>
+              <w:t>                            Xil_Out8(OCM_SEC_BUFFER_ADDRESS + i, kernel_hash[i]);</w:t>
+            </w:r>
+          </w:p>
+          <w:p>
+            <w:pPr>
+              <w:rPr>
+                <w:rFonts w:ascii="Courier New" w:hAnsi="Courier New" w:cs="Courier New"/>
+                <w:sz w:val="16"/>
+                <w:szCs w:val="16"/>
+              </w:rPr>
+            </w:pPr>
+            <w:r>
+              <w:rPr>
+                <w:rFonts w:ascii="Courier New" w:hAnsi="Courier New" w:cs="Courier New"/>
+                <w:sz w:val="16"/>
+                <w:szCs w:val="16"/>
+              </w:rPr>
+              <w:t>                        }</w:t>
+            </w:r>
+          </w:p>
+          <w:p>
+            <w:pPr>
+              <w:rPr>
+                <w:rFonts w:ascii="Courier New" w:hAnsi="Courier New" w:cs="Courier New"/>
+                <w:sz w:val="16"/>
+                <w:szCs w:val="16"/>
+              </w:rPr>
+            </w:pPr>
+          </w:p>
+          <w:p>
+            <w:pPr>
+              <w:rPr>
+                <w:rFonts w:ascii="Courier New" w:hAnsi="Courier New" w:cs="Courier New"/>
+                <w:sz w:val="16"/>
+                <w:szCs w:val="16"/>
+              </w:rPr>
+            </w:pPr>
+            <w:r>
+              <w:rPr>
+                <w:rFonts w:ascii="Courier New" w:hAnsi="Courier New" w:cs="Courier New"/>
+                <w:sz w:val="16"/>
+                <w:szCs w:val="16"/>
+              </w:rPr>
+              <w:t>                        //Generate the keygen seed using the kernel hash and the device key</w:t>
+            </w:r>
+          </w:p>
+          <w:p>
+            <w:pPr>
+              <w:rPr>
+                <w:rFonts w:ascii="Courier New" w:hAnsi="Courier New" w:cs="Courier New"/>
+                <w:sz w:val="16"/>
+                <w:szCs w:val="16"/>
+              </w:rPr>
+            </w:pPr>
+            <w:r>
+              <w:rPr>
+                <w:rFonts w:ascii="Courier New" w:hAnsi="Courier New" w:cs="Courier New"/>
+                <w:sz w:val="16"/>
+                <w:szCs w:val="16"/>
+              </w:rPr>
+              <w:t>                        XSecure_Sha3Initialize(&amp;csu_sha3, &amp;CsuDma);</w:t>
+            </w:r>
+          </w:p>
+          <w:p>
+            <w:pPr>
+              <w:rPr>
+                <w:rFonts w:ascii="Courier New" w:hAnsi="Courier New" w:cs="Courier New"/>
+                <w:sz w:val="16"/>
+                <w:szCs w:val="16"/>
+              </w:rPr>
+            </w:pPr>
+            <w:r>
+              <w:rPr>
+                <w:rFonts w:ascii="Courier New" w:hAnsi="Courier New" w:cs="Courier New"/>
+                <w:sz w:val="16"/>
+                <w:szCs w:val="16"/>
+              </w:rPr>
+              <w:t>                        XSecure_Sha3Update(&amp;csu_sha3, kernel_hash, XFSBL_HASH_TYPE_SHA3);</w:t>
+            </w:r>
+          </w:p>
+          <w:p>
+            <w:pPr>
+              <w:rPr>
+                <w:rFonts w:ascii="Courier New" w:hAnsi="Courier New" w:cs="Courier New"/>
+                <w:sz w:val="16"/>
+                <w:szCs w:val="16"/>
+              </w:rPr>
+            </w:pPr>
+            <w:r>
+              <w:rPr>
+                <w:rFonts w:ascii="Courier New" w:hAnsi="Courier New" w:cs="Courier New"/>
+                <w:sz w:val="16"/>
+                <w:szCs w:val="16"/>
+              </w:rPr>
+              <w:t>                        XSecure_Sha3Update(&amp;csu_sha3, root_sk, 512);</w:t>
+            </w:r>
+          </w:p>
+          <w:p>
+            <w:pPr>
+              <w:rPr>
+                <w:rFonts w:ascii="Courier New" w:hAnsi="Courier New" w:cs="Courier New"/>
+                <w:sz w:val="16"/>
+                <w:szCs w:val="16"/>
+              </w:rPr>
+            </w:pPr>
+            <w:r>
+              <w:rPr>
+                <w:rFonts w:ascii="Courier New" w:hAnsi="Courier New" w:cs="Courier New"/>
+                <w:sz w:val="16"/>
+                <w:szCs w:val="16"/>
+              </w:rPr>
+              <w:t>                        XSecure_Sha3Update(&amp;csu_sha3, root_mod, 512);</w:t>
+            </w:r>
+          </w:p>
+          <w:p>
+            <w:pPr>
+              <w:rPr>
+                <w:rFonts w:ascii="Courier New" w:hAnsi="Courier New" w:cs="Courier New"/>
+                <w:sz w:val="16"/>
+                <w:szCs w:val="16"/>
+              </w:rPr>
+            </w:pPr>
+          </w:p>
+          <w:p>
+            <w:pPr>
+              <w:rPr>
+                <w:rFonts w:ascii="Courier New" w:hAnsi="Courier New" w:cs="Courier New"/>
+                <w:sz w:val="16"/>
+                <w:szCs w:val="16"/>
+              </w:rPr>
+            </w:pPr>
+            <w:r>
+              <w:rPr>
+                <w:rFonts w:ascii="Courier New" w:hAnsi="Courier New" w:cs="Courier New"/>
+                <w:sz w:val="16"/>
+                <w:szCs w:val="16"/>
+              </w:rPr>
+              <w:t>                        XSecure_Sha3Finish(&amp;csu_sha3, kernel_hash);</w:t>
+            </w:r>
+          </w:p>
+          <w:p>
+            <w:pPr>
+              <w:rPr>
+                <w:rFonts w:ascii="Courier New" w:hAnsi="Courier New" w:cs="Courier New"/>
+                <w:sz w:val="16"/>
+                <w:szCs w:val="16"/>
+              </w:rPr>
+            </w:pPr>
+          </w:p>
+          <w:p>
+            <w:pPr>
+              <w:rPr>
+                <w:rFonts w:ascii="Courier New" w:hAnsi="Courier New" w:cs="Courier New"/>
+                <w:sz w:val="16"/>
+                <w:szCs w:val="16"/>
+              </w:rPr>
+            </w:pPr>
+            <w:r>
+              <w:rPr>
+                <w:rFonts w:ascii="Courier New" w:hAnsi="Courier New" w:cs="Courier New"/>
+                <w:sz w:val="16"/>
+                <w:szCs w:val="16"/>
+              </w:rPr>
+              <w:t>                        XFsbl_Printf(DEBUG_GENERAL,"\r\nKeygen Seed: ");</w:t>
+            </w:r>
+          </w:p>
+          <w:p>
+            <w:pPr>
+              <w:rPr>
+                <w:rFonts w:ascii="Courier New" w:hAnsi="Courier New" w:cs="Courier New"/>
+                <w:sz w:val="16"/>
+                <w:szCs w:val="16"/>
+              </w:rPr>
+            </w:pPr>
+          </w:p>
+          <w:p>
+            <w:pPr>
+              <w:rPr>
+                <w:rFonts w:ascii="Courier New" w:hAnsi="Courier New" w:cs="Courier New"/>
+                <w:sz w:val="16"/>
+                <w:szCs w:val="16"/>
+              </w:rPr>
+            </w:pPr>
+            <w:r>
+              <w:rPr>
+                <w:rFonts w:ascii="Courier New" w:hAnsi="Courier New" w:cs="Courier New"/>
+                <w:sz w:val="16"/>
+                <w:szCs w:val="16"/>
+              </w:rPr>
+              <w:t>                        //Truncate the SHA3-384 output to SHA3-256</w:t>
+            </w:r>
+          </w:p>
+          <w:p>
+            <w:pPr>
+              <w:rPr>
+                <w:rFonts w:ascii="Courier New" w:hAnsi="Courier New" w:cs="Courier New"/>
+                <w:sz w:val="16"/>
+                <w:szCs w:val="16"/>
+              </w:rPr>
+            </w:pPr>
+            <w:r>
+              <w:rPr>
+                <w:rFonts w:ascii="Courier New" w:hAnsi="Courier New" w:cs="Courier New"/>
+                <w:sz w:val="16"/>
+                <w:szCs w:val="16"/>
+              </w:rPr>
+              <w:t>                        for (i = 0; i &lt; 32; i++){</w:t>
+            </w:r>
+          </w:p>
+          <w:p>
+            <w:pPr>
+              <w:rPr>
+                <w:rFonts w:ascii="Courier New" w:hAnsi="Courier New" w:cs="Courier New"/>
+                <w:sz w:val="16"/>
+                <w:szCs w:val="16"/>
+              </w:rPr>
+            </w:pPr>
+            <w:r>
+              <w:rPr>
+                <w:rFonts w:ascii="Courier New" w:hAnsi="Courier New" w:cs="Courier New"/>
+                <w:sz w:val="16"/>
+                <w:szCs w:val="16"/>
+              </w:rPr>
+              <w:t>                            XFsbl_Printf(DEBUG_GENERAL, "%02x", kernel_hash[i]);</w:t>
+            </w:r>
+          </w:p>
+          <w:p>
+            <w:pPr>
+              <w:rPr>
+                <w:rFonts w:ascii="Courier New" w:hAnsi="Courier New" w:cs="Courier New"/>
+                <w:sz w:val="16"/>
+                <w:szCs w:val="16"/>
+              </w:rPr>
+            </w:pPr>
+            <w:r>
+              <w:rPr>
+                <w:rFonts w:ascii="Courier New" w:hAnsi="Courier New" w:cs="Courier New"/>
+                <w:sz w:val="16"/>
+                <w:szCs w:val="16"/>
+              </w:rPr>
+              <w:t>                            Xil_Out8(OCM_SEC_BUFFER_ADDRESS + XFSBL_HASH_TYPE_SHA3 + i, kernel_hash[i]);</w:t>
+            </w:r>
+          </w:p>
+          <w:p>
+            <w:pPr>
+              <w:rPr>
+                <w:rFonts w:ascii="Courier New" w:hAnsi="Courier New" w:cs="Courier New"/>
+                <w:sz w:val="16"/>
+                <w:szCs w:val="16"/>
+              </w:rPr>
+            </w:pPr>
+            <w:r>
+              <w:rPr>
+                <w:rFonts w:ascii="Courier New" w:hAnsi="Courier New" w:cs="Courier New"/>
+                <w:sz w:val="16"/>
+                <w:szCs w:val="16"/>
+              </w:rPr>
+              <w:t>                        }</w:t>
+            </w:r>
+          </w:p>
+          <w:p>
+            <w:pPr>
+              <w:rPr>
+                <w:rFonts w:ascii="Courier New" w:hAnsi="Courier New" w:cs="Courier New"/>
+                <w:sz w:val="16"/>
+                <w:szCs w:val="16"/>
+              </w:rPr>
+            </w:pPr>
+            <w:r>
+              <w:rPr>
+                <w:rFonts w:ascii="Courier New" w:hAnsi="Courier New" w:cs="Courier New"/>
+                <w:sz w:val="16"/>
+                <w:szCs w:val="16"/>
+              </w:rPr>
+              <w:t>                        */</w:t>
+            </w:r>
+          </w:p>
+          <w:p>
+            <w:pPr>
+              <w:rPr>
+                <w:rFonts w:ascii="Courier New" w:hAnsi="Courier New" w:cs="Courier New"/>
+                <w:sz w:val="16"/>
+                <w:szCs w:val="16"/>
+              </w:rPr>
+            </w:pPr>
+          </w:p>
+          <w:p/>
+        </w:tc>
+      </w:tr>
+    </w:tbl>
+    <w:p/>
+    <w:p>
+      <w:pPr>
+        <w:pStyle w:val="Heading1"/>
+      </w:pPr>
+      <w:r>
+        <w:t xml:space="preserve">Gemini says there’s a problem with the pmufw implementation. Here’s its output. </w:t>
+      </w:r>
+    </w:p>
+    <w:p>
+      <w:r>
+        <w:t>First exchange:</w:t>
+      </w:r>
+    </w:p>
+    <w:tbl>
+      <w:tblPr>
+        <w:tblStyle w:val="TableGrid"/>
+        <w:tblW w:w="0" w:type="auto"/>
+        <w:tblLook w:val="04A0" w:firstRow="1" w:lastRow="0" w:firstColumn="1" w:lastColumn="0" w:noHBand="0" w:noVBand="1"/>
+      </w:tblPr>
+      <w:tblGrid>
+        <w:gridCol w:w="9350"/>
+      </w:tblGrid>
+      <w:tr>
+        <w:tc>
+          <w:tcPr>
+            <w:tcW w:w="9350" w:type="dxa"/>
+          </w:tcPr>
+          <w:p>
+            <w:pPr>
+              <w:spacing w:after="160" w:line="278" w:lineRule="auto"/>
+            </w:pPr>
+            <w:r>
+              <w:t>I have analyzed </w:t>
+            </w:r>
+            <w:hyperlink r:id="rId9" w:tooltip="e:\x\shef\vitis\pmufw\src\xpfw_mod_sec.c" w:history="1">
+              <w:r>
+                <w:rPr>
+                  <w:rStyle w:val="Hyperlink"/>
+                </w:rPr>
+                <w:t>xpfw_mod_sec.c</w:t>
+              </w:r>
+            </w:hyperlink>
+            <w:r>
+              <w:t>. It confirms the SPB communicates with </w:t>
+            </w:r>
+            <w:r>
+              <w:rPr>
+                <w:b/>
+                <w:bCs/>
+              </w:rPr>
+              <w:t>RPU 0</w:t>
+            </w:r>
+            <w:r>
+              <w:t> via IPI, expecting commands to load bitstreams or sign certificates.</w:t>
+            </w:r>
+          </w:p>
+          <w:p>
+            <w:pPr>
+              <w:spacing w:after="160" w:line="278" w:lineRule="auto"/>
+            </w:pPr>
+            <w:r>
+              <w:t>Now I will examine the original Security Kernel source code to understand how to port the RPU-side logic to Vitis 2023.2.</w:t>
+            </w:r>
+          </w:p>
+          <w:p>
+            <w:pPr>
+              <w:spacing w:after="160" w:line="278" w:lineRule="auto"/>
+            </w:pPr>
+            <w:r>
+              <w:t>check</w:t>
+            </w:r>
+            <w:r>
+              <w:rPr>
+                <w:b/>
+                <w:bCs/>
+              </w:rPr>
+              <w:t>ReadFile</w:t>
+            </w:r>
+            <w:r>
+              <w:t>...ecurity_kernel.c</w:t>
+            </w:r>
+          </w:p>
+          <w:p>
+            <w:pPr>
+              <w:spacing w:after="160" w:line="278" w:lineRule="auto"/>
+              <w:rPr>
+                <w:i/>
+                <w:iCs/>
+              </w:rPr>
+            </w:pPr>
+            <w:r>
+              <w:lastRenderedPageBreak/>
+              <w:t>stat_minus_1</w:t>
+            </w:r>
+            <w:r>
+              <w:rPr>
+                <w:i/>
+                <w:iCs/>
+              </w:rPr>
+              <w:t>Thinking</w:t>
+            </w:r>
+          </w:p>
+          <w:p>
+            <w:pPr>
+              <w:spacing w:after="160" w:line="278" w:lineRule="auto"/>
+            </w:pPr>
+            <w:r>
+              <w:t>I've analyzed </w:t>
+            </w:r>
+            <w:hyperlink r:id="rId10" w:tooltip="e:\x\shef\u96\security_kernel\security_kernel.c" w:history="1">
+              <w:r>
+                <w:rPr>
+                  <w:rStyle w:val="Hyperlink"/>
+                </w:rPr>
+                <w:t>u96/security_kernel/security_kernel.c</w:t>
+              </w:r>
+            </w:hyperlink>
+            <w:r>
+              <w:t>.</w:t>
+            </w:r>
+          </w:p>
+          <w:p>
+            <w:pPr>
+              <w:spacing w:after="160" w:line="278" w:lineRule="auto"/>
+            </w:pPr>
+            <w:r>
+              <w:rPr>
+                <w:b/>
+                <w:bCs/>
+              </w:rPr>
+              <w:t>Key Findings &amp; Migration Strategy:</w:t>
+            </w:r>
+          </w:p>
+          <w:p>
+            <w:pPr>
+              <w:numPr>
+                <w:ilvl w:val="0"/>
+                <w:numId w:val="7"/>
+              </w:numPr>
+              <w:spacing w:after="160" w:line="278" w:lineRule="auto"/>
+            </w:pPr>
+            <w:r>
+              <w:rPr>
+                <w:b/>
+                <w:bCs/>
+              </w:rPr>
+              <w:t>Bitstream Loading Logic Change:</w:t>
+            </w:r>
+            <w:r>
+              <w:t> The original code manually drives the PCAP/CSU-DMA to decrypt and load the bitstream. However, your </w:t>
+            </w:r>
+            <w:r>
+              <w:rPr>
+                <w:b/>
+                <w:bCs/>
+              </w:rPr>
+              <w:t>new PMUFW</w:t>
+            </w:r>
+            <w:r>
+              <w:t> (</w:t>
+            </w:r>
+            <w:hyperlink r:id="rId11" w:tooltip="e:\x\shef\vitis\pmufw\src\xpfw_mod_sec.c" w:history="1">
+              <w:r>
+                <w:rPr>
+                  <w:rStyle w:val="Hyperlink"/>
+                </w:rPr>
+                <w:t>xpfw_mod_sec.c</w:t>
+              </w:r>
+            </w:hyperlink>
+            <w:r>
+              <w:t>) exposes an IPI command to handle this using XFpga.</w:t>
+            </w:r>
+          </w:p>
+          <w:p>
+            <w:pPr>
+              <w:numPr>
+                <w:ilvl w:val="1"/>
+                <w:numId w:val="7"/>
+              </w:numPr>
+              <w:spacing w:after="160" w:line="278" w:lineRule="auto"/>
+            </w:pPr>
+            <w:r>
+              <w:rPr>
+                <w:i/>
+                <w:iCs/>
+              </w:rPr>
+              <w:t>Implication:</w:t>
+            </w:r>
+            <w:r>
+              <w:t> The new Security Kernel should </w:t>
+            </w:r>
+            <w:r>
+              <w:rPr>
+                <w:b/>
+                <w:bCs/>
+              </w:rPr>
+              <w:t>not</w:t>
+            </w:r>
+            <w:r>
+              <w:t> call program_bitstream (manual PCAP control). Instead, it should trigger the PMU via IPI.</w:t>
+            </w:r>
+          </w:p>
+          <w:p>
+            <w:pPr>
+              <w:numPr>
+                <w:ilvl w:val="0"/>
+                <w:numId w:val="7"/>
+              </w:numPr>
+              <w:spacing w:after="160" w:line="278" w:lineRule="auto"/>
+            </w:pPr>
+            <w:r>
+              <w:rPr>
+                <w:b/>
+                <w:bCs/>
+              </w:rPr>
+              <w:t>Crypto Dependencies:</w:t>
+            </w:r>
+            <w:r>
+              <w:t> The original uses software ed25519 and sha3. We'll need to ensure these libraries are available or ported to the Vitis 2023.2 R5 BSP.</w:t>
+            </w:r>
+          </w:p>
+          <w:p>
+            <w:pPr>
+              <w:spacing w:after="160" w:line="278" w:lineRule="auto"/>
+            </w:pPr>
+            <w:r>
+              <w:t>Now, I will read </w:t>
+            </w:r>
+            <w:hyperlink r:id="rId12" w:tooltip="e:\x\shef\u96\security_kernel\main.c" w:history="1">
+              <w:r>
+                <w:rPr>
+                  <w:rStyle w:val="Hyperlink"/>
+                </w:rPr>
+                <w:t>u96/security_kernel/main.c</w:t>
+              </w:r>
+            </w:hyperlink>
+            <w:r>
+              <w:t> to see how the application initializes and where to inject the new IPI logic.</w:t>
+            </w:r>
+          </w:p>
+          <w:p>
+            <w:pPr>
+              <w:spacing w:after="160" w:line="278" w:lineRule="auto"/>
+            </w:pPr>
+            <w:r>
+              <w:t>check</w:t>
+            </w:r>
+            <w:r>
+              <w:rPr>
+                <w:b/>
+                <w:bCs/>
+              </w:rPr>
+              <w:t>ReadFile</w:t>
+            </w:r>
+            <w:r>
+              <w:t>...ty_kernel\main.c</w:t>
+            </w:r>
+          </w:p>
+          <w:p>
+            <w:pPr>
+              <w:spacing w:after="160" w:line="278" w:lineRule="auto"/>
+              <w:rPr>
+                <w:i/>
+                <w:iCs/>
+              </w:rPr>
+            </w:pPr>
+            <w:r>
+              <w:t>stat_minus_1</w:t>
+            </w:r>
+            <w:r>
+              <w:rPr>
+                <w:i/>
+                <w:iCs/>
+              </w:rPr>
+              <w:t>Thinking</w:t>
+            </w:r>
+          </w:p>
+          <w:p>
+            <w:pPr>
+              <w:spacing w:after="160" w:line="278" w:lineRule="auto"/>
+            </w:pPr>
+            <w:r>
+              <w:t>I have analyzed the </w:t>
+            </w:r>
+            <w:hyperlink r:id="rId13" w:tooltip="e:\x\shef\u96\runtime\main.c" w:history="1">
+              <w:r>
+                <w:rPr>
+                  <w:rStyle w:val="Hyperlink"/>
+                </w:rPr>
+                <w:t>main.c</w:t>
+              </w:r>
+            </w:hyperlink>
+            <w:r>
+              <w:t> and identified the key integration point.</w:t>
+            </w:r>
+          </w:p>
+          <w:p>
+            <w:pPr>
+              <w:spacing w:after="160" w:line="278" w:lineRule="auto"/>
+            </w:pPr>
+            <w:r>
+              <w:rPr>
+                <w:b/>
+                <w:bCs/>
+              </w:rPr>
+              <w:t>The Migration Task:</w:t>
+            </w:r>
+            <w:r>
+              <w:t> The original program_bitstream function in </w:t>
+            </w:r>
+            <w:hyperlink r:id="rId14" w:tooltip="e:\x\shef\u96\runtime\main.c" w:history="1">
+              <w:r>
+                <w:rPr>
+                  <w:rStyle w:val="Hyperlink"/>
+                </w:rPr>
+                <w:t>main.c</w:t>
+              </w:r>
+            </w:hyperlink>
+            <w:r>
+              <w:t> manually drives the hardware (PCAP) to load the bitstream. This is incompatible with your new SPB implementation. We must replace this logic to instead send the IPI_BITSTREAM_HASH_MASK command to the PMU, passing the address and size of the bitstream.</w:t>
+            </w:r>
+          </w:p>
+          <w:p>
+            <w:pPr>
+              <w:spacing w:after="160" w:line="278" w:lineRule="auto"/>
+            </w:pPr>
+            <w:r>
+              <w:rPr>
+                <w:b/>
+                <w:bCs/>
+              </w:rPr>
+              <w:t>Plan:</w:t>
+            </w:r>
+          </w:p>
+          <w:p>
+            <w:pPr>
+              <w:numPr>
+                <w:ilvl w:val="0"/>
+                <w:numId w:val="8"/>
+              </w:numPr>
+              <w:spacing w:after="160" w:line="278" w:lineRule="auto"/>
+            </w:pPr>
+            <w:r>
+              <w:rPr>
+                <w:b/>
+                <w:bCs/>
+              </w:rPr>
+              <w:t>Analyze IPI Helper:</w:t>
+            </w:r>
+            <w:r>
+              <w:t> I will read </w:t>
+            </w:r>
+            <w:hyperlink r:id="rId15" w:tooltip="e:\x\shef\u96\security_kernel\ipi.c" w:history="1">
+              <w:r>
+                <w:rPr>
+                  <w:rStyle w:val="Hyperlink"/>
+                </w:rPr>
+                <w:t>u96/security_kernel/ipi.c</w:t>
+              </w:r>
+            </w:hyperlink>
+            <w:r>
+              <w:t> to see how the IPI implementation works and if it can be reused to send the bitstream command.</w:t>
+            </w:r>
+          </w:p>
+          <w:p>
+            <w:pPr>
+              <w:numPr>
+                <w:ilvl w:val="0"/>
+                <w:numId w:val="8"/>
+              </w:numPr>
+              <w:spacing w:after="160" w:line="278" w:lineRule="auto"/>
+            </w:pPr>
+            <w:r>
+              <w:rPr>
+                <w:b/>
+                <w:bCs/>
+              </w:rPr>
+              <w:t>Create Security Kernel:</w:t>
+            </w:r>
+            <w:r>
+              <w:t> I will then begin scaffolding the new vitis/security_kernel project, porting the code and replacing the bitstream loading logic.</w:t>
+            </w:r>
+          </w:p>
+          <w:p>
+            <w:pPr>
+              <w:spacing w:after="160" w:line="278" w:lineRule="auto"/>
+            </w:pPr>
+            <w:r>
+              <w:t>I will start by reading </w:t>
+            </w:r>
+            <w:hyperlink r:id="rId16" w:tooltip="e:\x\shef\u96\security_kernel\ipi.c" w:history="1">
+              <w:r>
+                <w:rPr>
+                  <w:rStyle w:val="Hyperlink"/>
+                </w:rPr>
+                <w:t>u96/security_kernel/ipi.c</w:t>
+              </w:r>
+            </w:hyperlink>
+            <w:r>
+              <w:t> and </w:t>
+            </w:r>
+            <w:hyperlink r:id="rId17" w:tooltip="e:\x\shef\u96\security_kernel\ipi.h" w:history="1">
+              <w:r>
+                <w:rPr>
+                  <w:rStyle w:val="Hyperlink"/>
+                </w:rPr>
+                <w:t>u96/security_kernel/ipi.h</w:t>
+              </w:r>
+            </w:hyperlink>
+            <w:r>
+              <w:t>.</w:t>
+            </w:r>
+          </w:p>
+          <w:p>
+            <w:pPr>
+              <w:spacing w:after="160" w:line="278" w:lineRule="auto"/>
+            </w:pPr>
+            <w:r>
+              <w:t>check</w:t>
+            </w:r>
+            <w:r>
+              <w:rPr>
+                <w:b/>
+                <w:bCs/>
+              </w:rPr>
+              <w:t>ReadFile</w:t>
+            </w:r>
+            <w:r>
+              <w:t>...ity_kernel\ipi.c</w:t>
+            </w:r>
+          </w:p>
+          <w:p>
+            <w:pPr>
+              <w:spacing w:after="160" w:line="278" w:lineRule="auto"/>
+              <w:rPr>
+                <w:i/>
+                <w:iCs/>
+              </w:rPr>
+            </w:pPr>
+            <w:r>
+              <w:t>stat_minus_1</w:t>
+            </w:r>
+            <w:r>
+              <w:rPr>
+                <w:i/>
+                <w:iCs/>
+              </w:rPr>
+              <w:t>Thinking</w:t>
+            </w:r>
+          </w:p>
+          <w:p>
+            <w:pPr>
+              <w:spacing w:after="160" w:line="278" w:lineRule="auto"/>
+            </w:pPr>
+            <w:r>
+              <w:lastRenderedPageBreak/>
+              <w:t>I have analyzed </w:t>
+            </w:r>
+            <w:hyperlink r:id="rId18" w:tooltip="e:\x\shef\u96\security_kernel\ipi.c" w:history="1">
+              <w:r>
+                <w:rPr>
+                  <w:rStyle w:val="Hyperlink"/>
+                </w:rPr>
+                <w:t>ipi.c</w:t>
+              </w:r>
+            </w:hyperlink>
+            <w:r>
+              <w:t> and found a commented-out function send_load_bitstream_pmu that perfectly matches the IPI interface defined in your PMUFW.</w:t>
+            </w:r>
+          </w:p>
+          <w:p>
+            <w:pPr>
+              <w:spacing w:after="160" w:line="278" w:lineRule="auto"/>
+            </w:pPr>
+            <w:r>
+              <w:rPr>
+                <w:b/>
+                <w:bCs/>
+              </w:rPr>
+              <w:t>The Migration Plan:</w:t>
+            </w:r>
+          </w:p>
+          <w:p>
+            <w:pPr>
+              <w:numPr>
+                <w:ilvl w:val="0"/>
+                <w:numId w:val="9"/>
+              </w:numPr>
+              <w:spacing w:after="160" w:line="278" w:lineRule="auto"/>
+            </w:pPr>
+            <w:r>
+              <w:rPr>
+                <w:b/>
+                <w:bCs/>
+              </w:rPr>
+              <w:t>IPI Communication:</w:t>
+            </w:r>
+            <w:r>
+              <w:t> I will restore send_load_bitstream_pmu in </w:t>
+            </w:r>
+            <w:hyperlink r:id="rId19" w:tooltip="e:\x\shef\u96\security_kernel\ipi.c" w:history="1">
+              <w:r>
+                <w:rPr>
+                  <w:rStyle w:val="Hyperlink"/>
+                </w:rPr>
+                <w:t>ipi.c</w:t>
+              </w:r>
+            </w:hyperlink>
+            <w:r>
+              <w:t>.</w:t>
+            </w:r>
+          </w:p>
+          <w:p>
+            <w:pPr>
+              <w:numPr>
+                <w:ilvl w:val="0"/>
+                <w:numId w:val="9"/>
+              </w:numPr>
+              <w:spacing w:after="160" w:line="278" w:lineRule="auto"/>
+            </w:pPr>
+            <w:r>
+              <w:rPr>
+                <w:b/>
+                <w:bCs/>
+              </w:rPr>
+              <w:t>Logic Update:</w:t>
+            </w:r>
+            <w:r>
+              <w:t> In </w:t>
+            </w:r>
+            <w:hyperlink r:id="rId20" w:tooltip="e:\x\shef\u96\runtime\main.c" w:history="1">
+              <w:r>
+                <w:rPr>
+                  <w:rStyle w:val="Hyperlink"/>
+                </w:rPr>
+                <w:t>main.c</w:t>
+              </w:r>
+            </w:hyperlink>
+            <w:r>
+              <w:t>, I will replace the manual program_bitstream call (which drove PCAP directly) with send_load_bitstream_pmu.</w:t>
+            </w:r>
+          </w:p>
+          <w:p>
+            <w:pPr>
+              <w:numPr>
+                <w:ilvl w:val="0"/>
+                <w:numId w:val="9"/>
+              </w:numPr>
+              <w:spacing w:after="160" w:line="278" w:lineRule="auto"/>
+            </w:pPr>
+            <w:r>
+              <w:rPr>
+                <w:b/>
+                <w:bCs/>
+              </w:rPr>
+              <w:t>Security Note:</w:t>
+            </w:r>
+            <w:r>
+              <w:t> Your current PMUFW (</w:t>
+            </w:r>
+            <w:hyperlink r:id="rId21" w:tooltip="e:\x\shef\vitis\pmufw\src\xpfw_mod_sec.c" w:history="1">
+              <w:r>
+                <w:rPr>
+                  <w:rStyle w:val="Hyperlink"/>
+                </w:rPr>
+                <w:t>xpfw_mod_sec.c</w:t>
+              </w:r>
+            </w:hyperlink>
+            <w:r>
+              <w:t>) loads the bitstream assuming no external key (KeyAddr=0). This suggests for this stage of the port, we might be loading unencrypted bitstreams or relying on device keys. The original ShEF logic of "decrypting chunks in R5 and feeding PCAP" is being replaced by "Ask PMU to load via XilFPGA".</w:t>
+            </w:r>
+          </w:p>
+          <w:p>
+            <w:pPr>
+              <w:spacing w:after="160" w:line="278" w:lineRule="auto"/>
+            </w:pPr>
+            <w:r>
+              <w:t>I will now create the vitis/security_kernel/src directory and begin populating the ported source files.</w:t>
+            </w:r>
+          </w:p>
+          <w:p>
+            <w:pPr>
+              <w:spacing w:after="160" w:line="278" w:lineRule="auto"/>
+            </w:pPr>
+            <w:r>
+              <w:t>close</w:t>
+            </w:r>
+            <w:r>
+              <w:rPr>
+                <w:b/>
+                <w:bCs/>
+              </w:rPr>
+              <w:t>Shell</w:t>
+            </w:r>
+            <w:r>
+              <w:t>run_shell_command</w:t>
+            </w:r>
+          </w:p>
+          <w:p>
+            <w:pPr>
+              <w:spacing w:after="160" w:line="278" w:lineRule="auto"/>
+              <w:rPr>
+                <w:i/>
+                <w:iCs/>
+              </w:rPr>
+            </w:pPr>
+            <w:r>
+              <w:t>stat_minus_1</w:t>
+            </w:r>
+            <w:r>
+              <w:rPr>
+                <w:i/>
+                <w:iCs/>
+              </w:rPr>
+              <w:t>Thinking</w:t>
+            </w:r>
+          </w:p>
+          <w:p>
+            <w:pPr>
+              <w:spacing w:after="160" w:line="278" w:lineRule="auto"/>
+            </w:pPr>
+            <w:r>
+              <w:t>I will start by creating the </w:t>
+            </w:r>
+            <w:hyperlink r:id="rId22" w:tooltip="e:\x\shef\vitis\pmufw\src\ipi.h" w:history="1">
+              <w:r>
+                <w:rPr>
+                  <w:rStyle w:val="Hyperlink"/>
+                </w:rPr>
+                <w:t>ipi.h</w:t>
+              </w:r>
+            </w:hyperlink>
+            <w:r>
+              <w:t> header file in the new vitis/security_kernel/src directory. This file defines the IPI interface constants and function prototypes.</w:t>
+            </w:r>
+          </w:p>
+          <w:p>
+            <w:pPr>
+              <w:spacing w:after="160" w:line="278" w:lineRule="auto"/>
+            </w:pPr>
+            <w:r>
+              <w:t>help</w:t>
+            </w:r>
+            <w:r>
+              <w:rPr>
+                <w:b/>
+                <w:bCs/>
+              </w:rPr>
+              <w:t>WriteFile</w:t>
+            </w:r>
+            <w:r>
+              <w:t>ipi.h -0, +43</w:t>
+            </w:r>
+          </w:p>
+          <w:p>
+            <w:pPr>
+              <w:spacing w:after="160" w:line="278" w:lineRule="auto"/>
+            </w:pPr>
+            <w:r>
+              <w:t>#ifndef SRC_IPI_H_</w:t>
+            </w:r>
+          </w:p>
+          <w:p>
+            <w:pPr>
+              <w:spacing w:after="160" w:line="278" w:lineRule="auto"/>
+            </w:pPr>
+            <w:r>
+              <w:t>#define SRC_IPI_H_</w:t>
+            </w:r>
+          </w:p>
+          <w:p>
+            <w:pPr>
+              <w:spacing w:after="160" w:line="278" w:lineRule="auto"/>
+            </w:pPr>
+          </w:p>
+          <w:p>
+            <w:pPr>
+              <w:spacing w:after="160" w:line="278" w:lineRule="auto"/>
+            </w:pPr>
+            <w:r>
+              <w:t>#include "xipipsu.h"</w:t>
+            </w:r>
+          </w:p>
+          <w:p>
+            <w:pPr>
+              <w:spacing w:after="160" w:line="278" w:lineRule="auto"/>
+            </w:pPr>
+            <w:r>
+              <w:t>#include "xscugic.h"</w:t>
+            </w:r>
+          </w:p>
+          <w:p>
+            <w:pPr>
+              <w:spacing w:after="160" w:line="278" w:lineRule="auto"/>
+            </w:pPr>
+            <w:r>
+              <w:t>Show full code block</w:t>
+            </w:r>
+          </w:p>
+          <w:p>
+            <w:pPr>
+              <w:spacing w:after="160" w:line="278" w:lineRule="auto"/>
+            </w:pPr>
+            <w:r>
+              <w:t>Caution: Tools can potentially perform harmful actions to your code and environment.</w:t>
+            </w:r>
+            <w:hyperlink r:id="rId23" w:anchor="use-agent-mode" w:history="1">
+              <w:r>
+                <w:rPr>
+                  <w:rStyle w:val="Hyperlink"/>
+                </w:rPr>
+                <w:t>Learn more</w:t>
+              </w:r>
+            </w:hyperlink>
+          </w:p>
+          <w:p>
+            <w:pPr>
+              <w:spacing w:after="160" w:line="278" w:lineRule="auto"/>
+            </w:pPr>
+            <w:r>
+              <w:t>Generated by Gemini gemini-3-pro-preview</w:t>
+            </w:r>
+          </w:p>
+          <w:p/>
+        </w:tc>
+      </w:tr>
+    </w:tbl>
+    <w:p/>
+    <w:p>
+      <w:r>
+        <w:t>Followup:</w:t>
+      </w:r>
+    </w:p>
+    <w:tbl>
+      <w:tblPr>
+        <w:tblStyle w:val="TableGrid"/>
+        <w:tblW w:w="0" w:type="auto"/>
+        <w:tblLook w:val="04A0" w:firstRow="1" w:lastRow="0" w:firstColumn="1" w:lastColumn="0" w:noHBand="0" w:noVBand="1"/>
+      </w:tblPr>
+      <w:tblGrid>
+        <w:gridCol w:w="9350"/>
+      </w:tblGrid>
+      <w:tr>
+        <w:tc>
+          <w:tcPr>
+            <w:tcW w:w="9350" w:type="dxa"/>
+          </w:tcPr>
+          <w:p>
+            <w:pPr>
+              <w:spacing w:after="160" w:line="278" w:lineRule="auto"/>
+            </w:pPr>
+            <w:r>
+              <w:t>Shawn Feezer</w:t>
+            </w:r>
+          </w:p>
+          <w:p>
+            <w:pPr>
+              <w:spacing w:after="160" w:line="278" w:lineRule="auto"/>
+            </w:pPr>
+            <w:r>
+              <w:t>I want an explanation here, not coding suggestions: When we orginally worked together to implement the changes to the pmufw, you had me swap out a function to be compatible with vitis 2023. that's where we moved away from the PCAP control. was maintaining that process not possible in 2023.2?</w:t>
+            </w:r>
+          </w:p>
+          <w:p>
+            <w:pPr>
+              <w:spacing w:after="160" w:line="278" w:lineRule="auto"/>
+            </w:pPr>
+            <w:r>
+              <w:rPr>
+                <w:noProof/>
+              </w:rPr>
+              <mc:AlternateContent>
+                <mc:Choice Requires="wps">
+                  <w:drawing>
+                    <wp:inline distT="0" distB="0" distL="0" distR="0" wp14:anchorId="5B51A1BE" wp14:editId="0533B73C">
+                      <wp:extent cx="304800" cy="304800"/>
+                      <wp:effectExtent l="0" t="0" r="0" b="0"/>
+                      <wp:docPr id="2123164383" name="Rectangle 3"/>
+                      <wp:cNvGraphicFramePr>
+                        <a:graphicFrameLocks xmlns:a="http://schemas.openxmlformats.org/drawingml/2006/main" noChangeAspect="1"/>
+                      </wp:cNvGraphicFramePr>
+                      <a:graphic xmlns:a="http://schemas.openxmlformats.org/drawingml/2006/main">
+                        <a:graphicData uri="http://schemas.microsoft.com/office/word/2010/wordprocessingShape">
+                          <wps:wsp>
+                            <wps:cNvSpPr>
+                              <a:spLocks noChangeAspect="1" noChangeArrowheads="1"/>
+                            </wps:cNvSpPr>
+                            <wps:spPr bwMode="auto">
+                              <a:xfrm>
+                                <a:off x="0" y="0"/>
+                                <a:ext cx="304800" cy="304800"/>
+                              </a:xfrm>
+                              <a:prstGeom prst="rect">
+                                <a:avLst/>
+                              </a:prstGeom>
+                              <a:noFill/>
+                              <a:ln>
+                                <a:noFill/>
+                              </a:ln>
+                              <a:extLst>
+                                <a:ext uri="{909E8E84-426E-40DD-AFC4-6F175D3DCCD1}">
+                                  <a14:hiddenFill xmlns:a14="http://schemas.microsoft.com/office/drawing/2010/main">
+                                    <a:solidFill>
+                                      <a:srgbClr val="FFFFFF"/>
+                                    </a:solidFill>
+                                  </a14:hiddenFill>
+                                </a:ext>
+                                <a:ext uri="{91240B29-F687-4F45-9708-019B960494DF}">
+                                  <a14:hiddenLine xmlns:a14="http://schemas.microsoft.com/office/drawing/2010/main" w="9525">
+                                    <a:solidFill>
+                                      <a:srgbClr val="000000"/>
+                                    </a:solidFill>
+                                    <a:miter lim="800000"/>
+                                    <a:headEnd/>
+                                    <a:tailEnd/>
+                                  </a14:hiddenLine>
+                                </a:ext>
+                              </a:extLst>
+                            </wps:spPr>
+                            <wps:bodyPr rot="0" vert="horz" wrap="square" lIns="91440" tIns="45720" rIns="91440" bIns="45720" anchor="t" anchorCtr="0" upright="1">
+                              <a:noAutofit/>
+                            </wps:bodyPr>
+                          </wps:wsp>
+                        </a:graphicData>
+                      </a:graphic>
+                    </wp:inline>
+                  </w:drawing>
+                </mc:Choice>
+                <mc:Fallback>
+                  <w:pict>
+                    <v:rect w14:anchorId="6DA9B0C8" id="Rectangle 3" o:spid="_x0000_s1026" style="width:24pt;height:24pt;visibility:visible;mso-wrap-style:square;mso-left-percent:-10001;mso-top-percent:-10001;mso-position-horizontal:absolute;mso-position-horizontal-relative:char;mso-position-vertical:absolute;mso-position-vertical-relative:line;mso-left-percent:-10001;mso-top-percent:-10001;v-text-anchor:top" o:gfxdata="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" filled="f" stroked="f">
+                      <o:lock v:ext="edit" aspectratio="t"/>
+                      <w10:anchorlock/>
+                    </v:rect>
+                  </w:pict>
+                </mc:Fallback>
+              </mc:AlternateContent>
+            </w:r>
+          </w:p>
+          <w:p>
+            <w:pPr>
+              <w:spacing w:after="160" w:line="278" w:lineRule="auto"/>
+            </w:pPr>
+            <w:r>
+              <w:t>Gemini</w:t>
+            </w:r>
+          </w:p>
+          <w:p>
+            <w:pPr>
+              <w:spacing w:after="160" w:line="278" w:lineRule="auto"/>
+            </w:pPr>
+            <w:r>
+              <w:t>Responding with gemini-3-pro</w:t>
+            </w:r>
+          </w:p>
+          <w:p>
+            <w:pPr>
+              <w:spacing w:after="160" w:line="278" w:lineRule="auto"/>
+            </w:pPr>
+            <w:r>
+              <w:t>The shift away from direct PCAP control in Vitis 2023.2 was likely driven by significant changes in the underlying Xilinx libraries and hardware abstraction layers.</w:t>
+            </w:r>
+          </w:p>
+          <w:p>
+            <w:pPr>
+              <w:spacing w:after="160" w:line="278" w:lineRule="auto"/>
+            </w:pPr>
+            <w:r>
+              <w:t>In older versions (like 2019.2), the xilfpga library and PCAP drivers were often more loosely coupled, allowing developers to manually drive the PCAP interface (via XCsuDma and direct register writes) from the R5 or PMU with relative ease.</w:t>
+            </w:r>
+          </w:p>
+          <w:p>
+            <w:pPr>
+              <w:spacing w:after="160" w:line="278" w:lineRule="auto"/>
+            </w:pPr>
+            <w:r>
+              <w:t>However, in Vitis 2023.2 (and generally post-2020.1):</w:t>
+            </w:r>
+          </w:p>
+          <w:p>
+            <w:pPr>
+              <w:numPr>
+                <w:ilvl w:val="0"/>
+                <w:numId w:val="10"/>
+              </w:numPr>
+              <w:spacing w:after="160" w:line="278" w:lineRule="auto"/>
+            </w:pPr>
+            <w:r>
+              <w:rPr>
+                <w:b/>
+                <w:bCs/>
+              </w:rPr>
+              <w:t>Library Consolidation:</w:t>
+            </w:r>
+            <w:r>
+              <w:t> Xilinx has heavily consolidated bitstream management into the XFpga library. This library now manages the state of the configuration logic (PCAP/ICAP) more strictly.</w:t>
+            </w:r>
+          </w:p>
+          <w:p>
+            <w:pPr>
+              <w:numPr>
+                <w:ilvl w:val="0"/>
+                <w:numId w:val="10"/>
+              </w:numPr>
+              <w:spacing w:after="160" w:line="278" w:lineRule="auto"/>
+            </w:pPr>
+            <w:r>
+              <w:rPr>
+                <w:b/>
+                <w:bCs/>
+              </w:rPr>
+              <w:t>State Management conflicts:</w:t>
+            </w:r>
+            <w:r>
+              <w:t> If you try to manually drive the PCAP registers while the PMUFW or other platform management components (which use XFpga internally) are running, you risk race conditions or putting the configuration logic into an undefined state.</w:t>
+            </w:r>
+          </w:p>
+          <w:p>
+            <w:pPr>
+              <w:numPr>
+                <w:ilvl w:val="0"/>
+                <w:numId w:val="10"/>
+              </w:numPr>
+              <w:spacing w:after="160" w:line="278" w:lineRule="auto"/>
+            </w:pPr>
+            <w:r>
+              <w:rPr>
+                <w:b/>
+                <w:bCs/>
+              </w:rPr>
+              <w:t>Abstraction &amp; Maintenance:</w:t>
+            </w:r>
+            <w:r>
+              <w:t> The XFpga API abstracts away device-specific sequences (like the specific reset and power-up sequences you saw in the old code). Using the official API ensures that if the underlying hardware initialization sequence changes (which it often does between silicon revisions or tool versions), your code remains compatible.</w:t>
+            </w:r>
+          </w:p>
+          <w:p>
+            <w:pPr>
+              <w:spacing w:after="160" w:line="278" w:lineRule="auto"/>
+            </w:pPr>
+            <w:r>
+              <w:t>So, while </w:t>
+            </w:r>
+            <w:r>
+              <w:rPr>
+                <w:i/>
+                <w:iCs/>
+              </w:rPr>
+              <w:t>technically</w:t>
+            </w:r>
+            <w:r>
+              <w:t xml:space="preserve"> you could probably still force-feed the PCAP registers if you completely bypassed the standard libraries, it would be fighting against the platform. </w:t>
+            </w:r>
+            <w:r>
+              <w:lastRenderedPageBreak/>
+              <w:t>Moving to XFpga_BitStream_Load is the "correct" and maintainable path for 2023.2, even if it feels like giving up some low-level control.</w:t>
+            </w:r>
+          </w:p>
+          <w:p>
+            <w:pPr>
+              <w:rPr>
+                <w:vanish/>
+              </w:rPr>
+            </w:pPr>
+          </w:p>
+        </w:tc>
+      </w:tr>
+    </w:tbl>
+    <w:p>
+      <w:pPr>
+        <w:rPr>
+          <w:vanish/>
+        </w:rPr>
+      </w:pPr>
+      <w:r>
+        <w:rPr>
+          <w:vanish/>
+        </w:rPr>
+        <w:lastRenderedPageBreak/>
+        <w:t>Top of Form</w:t>
+      </w:r>
+    </w:p>
     <w:p/>
     <w:sectPr>
       <w:pgSz w:w="12240" w:h="15840"/>
@@ -4253,9 +5221,250 @@
 </w:document>
 </file>
 
+<file path=word/comments.xml><?xml version="1.0" encoding="utf-8"?>
+<w:comments xmlns:wpc="http://schemas.microsoft.com/office/word/2010/wordprocessingCanvas" xmlns:cx="http://schemas.microsoft.com/office/drawing/2014/chartex" xmlns:cx1="http://schemas.microsoft.com/office/drawing/2015/9/8/chartex" xmlns:cx2="http://schemas.microsoft.com/office/drawing/2015/10/21/chartex" xmlns:cx3="http://schemas.microsoft.com/office/drawing/2016/5/9/chartex" xmlns:cx4="http://schemas.microsoft.com/office/drawing/2016/5/10/chartex" xmlns:cx5="http://schemas.microsoft.com/office/drawing/2016/5/11/chartex" xmlns:cx6="http://schemas.microsoft.com/office/drawing/2016/5/12/chartex" xmlns:cx7="http://schemas.microsoft.com/office/drawing/2016/5/13/chartex" xmlns:cx8="http://schemas.microsoft.com/office/drawing/2016/5/14/chartex" xmlns:mc="http://schemas.openxmlformats.org/markup-compatibility/2006" xmlns:aink="http://schemas.microsoft.com/office/drawing/2016/ink" xmlns:am3d="http://schemas.microsoft.com/office/drawing/2017/model3d" xmlns:o="urn:schemas-microsoft-com:office:office" xmlns:oel="http://schemas.microsoft.com/office/2019/extlst" xmlns:r="http://schemas.openxmlformats.org/officeDocument/2006/relationships" xmlns:m="http://schemas.openxmlformats.org/officeDocument/2006/math" xmlns:v="urn:schemas-microsoft-com:vml" xmlns:wp14="http://schemas.microsoft.com/office/word/2010/wordprocessingDrawing" xmlns:wp="http://schemas.openxmlformats.org/drawingml/2006/wordprocessingDrawing" xmlns:w10="urn:schemas-microsoft-com:office:word" xmlns:w="http://schemas.openxmlformats.org/wordprocessingml/2006/main" xmlns:w14="http://schemas.microsoft.com/office/word/2010/wordml" xmlns:w15="http://schemas.microsoft.com/office/word/2012/wordml" xmlns:w16cex="http://schemas.microsoft.com/office/word/2018/wordml/cex" xmlns:w16cid="http://schemas.microsoft.com/office/word/2016/wordml/cid" xmlns:w16="http://schemas.microsoft.com/office/word/2018/wordml" xmlns:w16du="http://schemas.microsoft.com/office/word/2023/wordml/word16du" xmlns:w16sdtdh="http://schemas.microsoft.com/office/word/2020/wordml/sdtdatahash" xmlns:w16sdtfl="http://schemas.microsoft.com/office/word/2024/wordml/sdtformatlock" xmlns:w16se="http://schemas.microsoft.com/office/word/2015/wordml/symex" xmlns:wpg="http://schemas.microsoft.com/office/word/2010/wordprocessingGroup" xmlns:wpi="http://schemas.microsoft.com/office/word/2010/wordprocessingInk" xmlns:wne="http://schemas.microsoft.com/office/word/2006/wordml" xmlns:wps="http://schemas.microsoft.com/office/word/2010/wordprocessingShape" mc:Ignorable="w14 w15 w16se w16cid w16 w16cex w16sdtdh w16sdtfl w16du wp14">
+  <w:comment w:id="0" w:author="Shawn Feezer" w:date="2025-12-31T09:56:00Z" w:initials="SF">
+    <w:p>
+      <w:pPr>
+        <w:pStyle w:val="CommentText"/>
+      </w:pPr>
+      <w:r>
+        <w:rPr>
+          <w:rStyle w:val="CommentReference"/>
+        </w:rPr>
+        <w:annotationRef/>
+      </w:r>
+      <w:r>
+        <w:t>WHAT IS SHEF BOOT ORDER IN .bif?</w:t>
+      </w:r>
+    </w:p>
+  </w:comment>
+</w:comments>
+</file>
+
+<file path=word/commentsExtended.xml><?xml version="1.0" encoding="utf-8"?>
+<w15:commentsEx xmlns:wpc="http://schemas.microsoft.com/office/word/2010/wordprocessingCanvas" xmlns:cx="http://schemas.microsoft.com/office/drawing/2014/chartex" xmlns:cx1="http://schemas.microsoft.com/office/drawing/2015/9/8/chartex" xmlns:cx2="http://schemas.microsoft.com/office/drawing/2015/10/21/chartex" xmlns:cx3="http://schemas.microsoft.com/office/drawing/2016/5/9/chartex" xmlns:cx4="http://schemas.microsoft.com/office/drawing/2016/5/10/chartex" xmlns:cx5="http://schemas.microsoft.com/office/drawing/2016/5/11/chartex" xmlns:cx6="http://schemas.microsoft.com/office/drawing/2016/5/12/chartex" xmlns:cx7="http://schemas.microsoft.com/office/drawing/2016/5/13/chartex" xmlns:cx8="http://schemas.microsoft.com/office/drawing/2016/5/14/chartex" xmlns:mc="http://schemas.openxmlformats.org/markup-compatibility/2006" xmlns:aink="http://schemas.microsoft.com/office/drawing/2016/ink" xmlns:am3d="http://schemas.microsoft.com/office/drawing/2017/model3d" xmlns:o="urn:schemas-microsoft-com:office:office" xmlns:oel="http://schemas.microsoft.com/office/2019/extlst" xmlns:r="http://schemas.openxmlformats.org/officeDocument/2006/relationships" xmlns:m="http://schemas.openxmlformats.org/officeDocument/2006/math" xmlns:v="urn:schemas-microsoft-com:vml" xmlns:wp14="http://schemas.microsoft.com/office/word/2010/wordprocessingDrawing" xmlns:wp="http://schemas.openxmlformats.org/drawingml/2006/wordprocessingDrawing" xmlns:w10="urn:schemas-microsoft-com:office:word" xmlns:w="http://schemas.openxmlformats.org/wordprocessingml/2006/main" xmlns:w14="http://schemas.microsoft.com/office/word/2010/wordml" xmlns:w15="http://schemas.microsoft.com/office/word/2012/wordml" xmlns:w16cex="http://schemas.microsoft.com/office/word/2018/wordml/cex" xmlns:w16cid="http://schemas.microsoft.com/office/word/2016/wordml/cid" xmlns:w16="http://schemas.microsoft.com/office/word/2018/wordml" xmlns:w16du="http://schemas.microsoft.com/office/word/2023/wordml/word16du" xmlns:w16sdtdh="http://schemas.microsoft.com/office/word/2020/wordml/sdtdatahash" xmlns:w16sdtfl="http://schemas.microsoft.com/office/word/2024/wordml/sdtformatlock" xmlns:w16se="http://schemas.microsoft.com/office/word/2015/wordml/symex" xmlns:wpg="http://schemas.microsoft.com/office/word/2010/wordprocessingGroup" xmlns:wpi="http://schemas.microsoft.com/office/word/2010/wordprocessingInk" xmlns:wne="http://schemas.microsoft.com/office/word/2006/wordml" xmlns:wps="http://schemas.microsoft.com/office/word/2010/wordprocessingShape" mc:Ignorable="w14 w15 w16se w16cid w16 w16cex w16sdtdh w16sdtfl w16du wp14">
+  <w15:commentEx w15:paraId="1AAEA307" w15:done="0"/>
+</w15:commentsEx>
+</file>
+
+<file path=word/commentsExtensible.xml><?xml version="1.0" encoding="utf-8"?>
+<w16cex:commentsExtensible xmlns:wpc="http://schemas.microsoft.com/office/word/2010/wordprocessingCanvas" xmlns:cx="http://schemas.microsoft.com/office/drawing/2014/chartex" xmlns:cx1="http://schemas.microsoft.com/office/drawing/2015/9/8/chartex" xmlns:cx2="http://schemas.microsoft.com/office/drawing/2015/10/21/chartex" xmlns:cx3="http://schemas.microsoft.com/office/drawing/2016/5/9/chartex" xmlns:cx4="http://schemas.microsoft.com/office/drawing/2016/5/10/chartex" xmlns:cx5="http://schemas.microsoft.com/office/drawing/2016/5/11/chartex" xmlns:cx6="http://schemas.microsoft.com/office/drawing/2016/5/12/chartex" xmlns:cx7="http://schemas.microsoft.com/office/drawing/2016/5/13/chartex" xmlns:cx8="http://schemas.microsoft.com/office/drawing/2016/5/14/chartex" xmlns:cr="http://schemas.microsoft.com/office/comments/2020/reactions" xmlns:mc="http://schemas.openxmlformats.org/markup-compatibility/2006" xmlns:aink="http://schemas.microsoft.com/office/drawing/2016/ink" xmlns:am3d="http://schemas.microsoft.com/office/drawing/2017/model3d" xmlns:o="urn:schemas-microsoft-com:office:office" xmlns:oel="http://schemas.microsoft.com/office/2019/extlst" xmlns:r="http://schemas.openxmlformats.org/officeDocument/2006/relationships" xmlns:m="http://schemas.openxmlformats.org/officeDocument/2006/math" xmlns:v="urn:schemas-microsoft-com:vml" xmlns:wp14="http://schemas.microsoft.com/office/word/2010/wordprocessingDrawing" xmlns:wp="http://schemas.openxmlformats.org/drawingml/2006/wordprocessingDrawing" xmlns:w10="urn:schemas-microsoft-com:office:word" xmlns:w="http://schemas.openxmlformats.org/wordprocessingml/2006/main" xmlns:w14="http://schemas.microsoft.com/office/word/2010/wordml" xmlns:w15="http://schemas.microsoft.com/office/word/2012/wordml" xmlns:w16cex="http://schemas.microsoft.com/office/word/2018/wordml/cex" xmlns:w16cid="http://schemas.microsoft.com/office/word/2016/wordml/cid" xmlns:w16="http://schemas.microsoft.com/office/word/2018/wordml" xmlns:w16du="http://schemas.microsoft.com/office/word/2023/wordml/word16du" xmlns:w16sdtdh="http://schemas.microsoft.com/office/word/2020/wordml/sdtdatahash" xmlns:w16sdtfl="http://schemas.microsoft.com/office/word/2024/wordml/sdtformatlock" xmlns:w16se="http://schemas.microsoft.com/office/word/2015/wordml/symex" xmlns:wpg="http://schemas.microsoft.com/office/word/2010/wordprocessingGroup" xmlns:wpi="http://schemas.microsoft.com/office/word/2010/wordprocessingInk" xmlns:wne="http://schemas.microsoft.com/office/word/2006/wordml" xmlns:wps="http://schemas.microsoft.com/office/word/2010/wordprocessingShape" mc:Ignorable="w14 w15 w16se w16cid w16 w16cex w16sdtdh w16sdtfl cr w16du wp14">
+  <w16cex:commentExtensible w16cex:durableId="43A76EAA" w16cex:dateUtc="2025-12-31T17:56:00Z"/>
+</w16cex:commentsExtensible>
+</file>
+
+<file path=word/commentsIds.xml><?xml version="1.0" encoding="utf-8"?>
+<w16cid:commentsIds xmlns:wpc="http://schemas.microsoft.com/office/word/2010/wordprocessingCanvas" xmlns:cx="http://schemas.microsoft.com/office/drawing/2014/chartex" xmlns:cx1="http://schemas.microsoft.com/office/drawing/2015/9/8/chartex" xmlns:cx2="http://schemas.microsoft.com/office/drawing/2015/10/21/chartex" xmlns:cx3="http://schemas.microsoft.com/office/drawing/2016/5/9/chartex" xmlns:cx4="http://schemas.microsoft.com/office/drawing/2016/5/10/chartex" xmlns:cx5="http://schemas.microsoft.com/office/drawing/2016/5/11/chartex" xmlns:cx6="http://schemas.microsoft.com/office/drawing/2016/5/12/chartex" xmlns:cx7="http://schemas.microsoft.com/office/drawing/2016/5/13/chartex" xmlns:cx8="http://schemas.microsoft.com/office/drawing/2016/5/14/chartex" xmlns:mc="http://schemas.openxmlformats.org/markup-compatibility/2006" xmlns:aink="http://schemas.microsoft.com/office/drawing/2016/ink" xmlns:am3d="http://schemas.microsoft.com/office/drawing/2017/model3d" xmlns:o="urn:schemas-microsoft-com:office:office" xmlns:oel="http://schemas.microsoft.com/office/2019/extlst" xmlns:r="http://schemas.openxmlformats.org/officeDocument/2006/relationships" xmlns:m="http://schemas.openxmlformats.org/officeDocument/2006/math" xmlns:v="urn:schemas-microsoft-com:vml" xmlns:wp14="http://schemas.microsoft.com/office/word/2010/wordprocessingDrawing" xmlns:wp="http://schemas.openxmlformats.org/drawingml/2006/wordprocessingDrawing" xmlns:w10="urn:schemas-microsoft-com:office:word" xmlns:w="http://schemas.openxmlformats.org/wordprocessingml/2006/main" xmlns:w14="http://schemas.microsoft.com/office/word/2010/wordml" xmlns:w15="http://schemas.microsoft.com/office/word/2012/wordml" xmlns:w16cex="http://schemas.microsoft.com/office/word/2018/wordml/cex" xmlns:w16cid="http://schemas.microsoft.com/office/word/2016/wordml/cid" xmlns:w16="http://schemas.microsoft.com/office/word/2018/wordml" xmlns:w16du="http://schemas.microsoft.com/office/word/2023/wordml/word16du" xmlns:w16sdtdh="http://schemas.microsoft.com/office/word/2020/wordml/sdtdatahash" xmlns:w16sdtfl="http://schemas.microsoft.com/office/word/2024/wordml/sdtformatlock" xmlns:w16se="http://schemas.microsoft.com/office/word/2015/wordml/symex" xmlns:wpg="http://schemas.microsoft.com/office/word/2010/wordprocessingGroup" xmlns:wpi="http://schemas.microsoft.com/office/word/2010/wordprocessingInk" xmlns:wne="http://schemas.microsoft.com/office/word/2006/wordml" xmlns:wps="http://schemas.microsoft.com/office/word/2010/wordprocessingShape" mc:Ignorable="w14 w15 w16se w16cid w16 w16cex w16sdtdh w16sdtfl w16du wp14">
+  <w16cid:commentId w16cid:paraId="1AAEA307" w16cid:durableId="43A76EAA"/>
+</w16cid:commentsIds>
+</file>
+
 <file path=word/numbering.xml><?xml version="1.0" encoding="utf-8"?>
 <w:numbering xmlns:wpc="http://schemas.microsoft.com/office/word/2010/wordprocessingCanvas" xmlns:cx="http://schemas.microsoft.com/office/drawing/2014/chartex" xmlns:cx1="http://schemas.microsoft.com/office/drawing/2015/9/8/chartex" xmlns:cx2="http://schemas.microsoft.com/office/drawing/2015/10/21/chartex" xmlns:cx3="http://schemas.microsoft.com/office/drawing/2016/5/9/chartex" xmlns:cx4="http://schemas.microsoft.com/office/drawing/2016/5/10/chartex" xmlns:cx5="http://schemas.microsoft.com/office/drawing/2016/5/11/chartex" xmlns:cx6="http://schemas.microsoft.com/office/drawing/2016/5/12/chartex" xmlns:cx7="http://schemas.microsoft.com/office/drawing/2016/5/13/chartex" xmlns:cx8="http://schemas.microsoft.com/office/drawing/2016/5/14/chartex" xmlns:mc="http://schemas.openxmlformats.org/markup-compatibility/2006" xmlns:aink="http://schemas.microsoft.com/office/drawing/2016/ink" xmlns:am3d="http://schemas.microsoft.com/office/drawing/2017/model3d" xmlns:o="urn:schemas-microsoft-com:office:office" xmlns:oel="http://schemas.microsoft.com/office/2019/extlst" xmlns:r="http://schemas.openxmlformats.org/officeDocument/2006/relationships" xmlns:m="http://schemas.openxmlformats.org/officeDocument/2006/math" xmlns:v="urn:schemas-microsoft-com:vml" xmlns:wp14="http://schemas.microsoft.com/office/word/2010/wordprocessingDrawing" xmlns:wp="http://schemas.openxmlformats.org/drawingml/2006/wordprocessingDrawing" xmlns:w10="urn:schemas-microsoft-com:office:word" xmlns:w="http://schemas.openxmlformats.org/wordprocessingml/2006/main" xmlns:w14="http://schemas.microsoft.com/office/word/2010/wordml" xmlns:w15="http://schemas.microsoft.com/office/word/2012/wordml" xmlns:w16cex="http://schemas.microsoft.com/office/word/2018/wordml/cex" xmlns:w16cid="http://schemas.microsoft.com/office/word/2016/wordml/cid" xmlns:w16="http://schemas.microsoft.com/office/word/2018/wordml" xmlns:w16du="http://schemas.microsoft.com/office/word/2023/wordml/word16du" xmlns:w16sdtdh="http://schemas.microsoft.com/office/word/2020/wordml/sdtdatahash" xmlns:w16sdtfl="http://schemas.microsoft.com/office/word/2024/wordml/sdtformatlock" xmlns:w16se="http://schemas.microsoft.com/office/word/2015/wordml/symex" xmlns:wpg="http://schemas.microsoft.com/office/word/2010/wordprocessingGroup" xmlns:wpi="http://schemas.microsoft.com/office/word/2010/wordprocessingInk" xmlns:wne="http://schemas.microsoft.com/office/word/2006/wordml" xmlns:wps="http://schemas.microsoft.com/office/word/2010/wordprocessingShape" mc:Ignorable="w14 w15 w16se w16cid w16 w16cex w16sdtdh w16sdtfl w16du wp14">
   <w:abstractNum w:abstractNumId="0" w15:restartNumberingAfterBreak="0">
+    <w:nsid w:val="16944E99"/>
+    <w:multiLevelType w:val="multilevel"/>
+    <w:tmpl w:val="0E147A56"/>
+    <w:lvl w:ilvl="0">
+      <w:start w:val="1"/>
+      <w:numFmt w:val="decimal"/>
+      <w:lvlText w:val="%1."/>
+      <w:lvlJc w:val="left"/>
+      <w:pPr>
+        <w:tabs>
+          <w:tab w:val="num" w:pos="720"/>
+        </w:tabs>
+        <w:ind w:left="720" w:hanging="360"/>
+      </w:pPr>
+    </w:lvl>
+    <w:lvl w:ilvl="1" w:tentative="1">
+      <w:start w:val="1"/>
+      <w:numFmt w:val="decimal"/>
+      <w:lvlText w:val="%2."/>
+      <w:lvlJc w:val="left"/>
+      <w:pPr>
+        <w:tabs>
+          <w:tab w:val="num" w:pos="1440"/>
+        </w:tabs>
+        <w:ind w:left="1440" w:hanging="360"/>
+      </w:pPr>
+    </w:lvl>
+    <w:lvl w:ilvl="2" w:tentative="1">
+      <w:start w:val="1"/>
+      <w:numFmt w:val="decimal"/>
+      <w:lvlText w:val="%3."/>
+      <w:lvlJc w:val="left"/>
+      <w:pPr>
+        <w:tabs>
+          <w:tab w:val="num" w:pos="2160"/>
+        </w:tabs>
+        <w:ind w:left="2160" w:hanging="360"/>
+      </w:pPr>
+    </w:lvl>
+    <w:lvl w:ilvl="3" w:tentative="1">
+      <w:start w:val="1"/>
+      <w:numFmt w:val="decimal"/>
+      <w:lvlText w:val="%4."/>
+      <w:lvlJc w:val="left"/>
+      <w:pPr>
+        <w:tabs>
+          <w:tab w:val="num" w:pos="2880"/>
+        </w:tabs>
+        <w:ind w:left="2880" w:hanging="360"/>
+      </w:pPr>
+    </w:lvl>
+    <w:lvl w:ilvl="4" w:tentative="1">
+      <w:start w:val="1"/>
+      <w:numFmt w:val="decimal"/>
+      <w:lvlText w:val="%5."/>
+      <w:lvlJc w:val="left"/>
+      <w:pPr>
+        <w:tabs>
+          <w:tab w:val="num" w:pos="3600"/>
+        </w:tabs>
+        <w:ind w:left="3600" w:hanging="360"/>
+      </w:pPr>
+    </w:lvl>
+    <w:lvl w:ilvl="5" w:tentative="1">
+      <w:start w:val="1"/>
+      <w:numFmt w:val="decimal"/>
+      <w:lvlText w:val="%6."/>
+      <w:lvlJc w:val="left"/>
+      <w:pPr>
+        <w:tabs>
+          <w:tab w:val="num" w:pos="4320"/>
+        </w:tabs>
+        <w:ind w:left="4320" w:hanging="360"/>
+      </w:pPr>
+    </w:lvl>
+    <w:lvl w:ilvl="6" w:tentative="1">
+      <w:start w:val="1"/>
+      <w:numFmt w:val="decimal"/>
+      <w:lvlText w:val="%7."/>
+      <w:lvlJc w:val="left"/>
+      <w:pPr>
+        <w:tabs>
+          <w:tab w:val="num" w:pos="5040"/>
+        </w:tabs>
+        <w:ind w:left="5040" w:hanging="360"/>
+      </w:pPr>
+    </w:lvl>
+    <w:lvl w:ilvl="7" w:tentative="1">
+      <w:start w:val="1"/>
+      <w:numFmt w:val="decimal"/>
+      <w:lvlText w:val="%8."/>
+      <w:lvlJc w:val="left"/>
+      <w:pPr>
+        <w:tabs>
+          <w:tab w:val="num" w:pos="5760"/>
+        </w:tabs>
+        <w:ind w:left="5760" w:hanging="360"/>
+      </w:pPr>
+    </w:lvl>
+    <w:lvl w:ilvl="8" w:tentative="1">
+      <w:start w:val="1"/>
+      <w:numFmt w:val="decimal"/>
+      <w:lvlText w:val="%9."/>
+      <w:lvlJc w:val="left"/>
+      <w:pPr>
+        <w:tabs>
+          <w:tab w:val="num" w:pos="6480"/>
+        </w:tabs>
+        <w:ind w:left="6480" w:hanging="360"/>
+      </w:pPr>
+    </w:lvl>
+  </w:abstractNum>
+  <w:abstractNum w:abstractNumId="1" w15:restartNumberingAfterBreak="0">
+    <w:nsid w:val="18510951"/>
+    <w:multiLevelType w:val="hybridMultilevel"/>
+    <w:tmpl w:val="B9068C26"/>
+    <w:lvl w:ilvl="0" w:tplc="0409000F">
+      <w:start w:val="1"/>
+      <w:numFmt w:val="decimal"/>
+      <w:lvlText w:val="%1."/>
+      <w:lvlJc w:val="left"/>
+      <w:pPr>
+        <w:ind w:left="720" w:hanging="360"/>
+      </w:pPr>
+      <w:rPr>
+        <w:rFonts w:hint="default"/>
+      </w:rPr>
+    </w:lvl>
+    <w:lvl w:ilvl="1" w:tplc="04090019" w:tentative="1">
+      <w:start w:val="1"/>
+      <w:numFmt w:val="lowerLetter"/>
+      <w:lvlText w:val="%2."/>
+      <w:lvlJc w:val="left"/>
+      <w:pPr>
+        <w:ind w:left="1440" w:hanging="360"/>
+      </w:pPr>
+    </w:lvl>
+    <w:lvl w:ilvl="2" w:tplc="0409001B" w:tentative="1">
+      <w:start w:val="1"/>
+      <w:numFmt w:val="lowerRoman"/>
+      <w:lvlText w:val="%3."/>
+      <w:lvlJc w:val="right"/>
+      <w:pPr>
+        <w:ind w:left="2160" w:hanging="180"/>
+      </w:pPr>
+    </w:lvl>
+    <w:lvl w:ilvl="3" w:tplc="0409000F" w:tentative="1">
+      <w:start w:val="1"/>
+      <w:numFmt w:val="decimal"/>
+      <w:lvlText w:val="%4."/>
+      <w:lvlJc w:val="left"/>
+      <w:pPr>
+        <w:ind w:left="2880" w:hanging="360"/>
+      </w:pPr>
+    </w:lvl>
+    <w:lvl w:ilvl="4" w:tplc="04090019" w:tentative="1">
+      <w:start w:val="1"/>
+      <w:numFmt w:val="lowerLetter"/>
+      <w:lvlText w:val="%5."/>
+      <w:lvlJc w:val="left"/>
+      <w:pPr>
+        <w:ind w:left="3600" w:hanging="360"/>
+      </w:pPr>
+    </w:lvl>
+    <w:lvl w:ilvl="5" w:tplc="0409001B" w:tentative="1">
+      <w:start w:val="1"/>
+      <w:numFmt w:val="lowerRoman"/>
+      <w:lvlText w:val="%6."/>
+      <w:lvlJc w:val="right"/>
+      <w:pPr>
+        <w:ind w:left="4320" w:hanging="180"/>
+      </w:pPr>
+    </w:lvl>
+    <w:lvl w:ilvl="6" w:tplc="0409000F" w:tentative="1">
+      <w:start w:val="1"/>
+      <w:numFmt w:val="decimal"/>
+      <w:lvlText w:val="%7."/>
+      <w:lvlJc w:val="left"/>
+      <w:pPr>
+        <w:ind w:left="5040" w:hanging="360"/>
+      </w:pPr>
+    </w:lvl>
+    <w:lvl w:ilvl="7" w:tplc="04090019" w:tentative="1">
+      <w:start w:val="1"/>
+      <w:numFmt w:val="lowerLetter"/>
+      <w:lvlText w:val="%8."/>
+      <w:lvlJc w:val="left"/>
+      <w:pPr>
+        <w:ind w:left="5760" w:hanging="360"/>
+      </w:pPr>
+    </w:lvl>
+    <w:lvl w:ilvl="8" w:tplc="0409001B" w:tentative="1">
+      <w:start w:val="1"/>
+      <w:numFmt w:val="lowerRoman"/>
+      <w:lvlText w:val="%9."/>
+      <w:lvlJc w:val="right"/>
+      <w:pPr>
+        <w:ind w:left="6480" w:hanging="180"/>
+      </w:pPr>
+    </w:lvl>
+  </w:abstractNum>
+  <w:abstractNum w:abstractNumId="2" w15:restartNumberingAfterBreak="0">
     <w:nsid w:val="1AEF7D58"/>
     <w:multiLevelType w:val="hybridMultilevel"/>
     <w:tmpl w:val="532A000C"/>
@@ -4367,7 +5576,120 @@
       </w:rPr>
     </w:lvl>
   </w:abstractNum>
-  <w:abstractNum w:abstractNumId="1" w15:restartNumberingAfterBreak="0">
+  <w:abstractNum w:abstractNumId="3" w15:restartNumberingAfterBreak="0">
+    <w:nsid w:val="2D166103"/>
+    <w:multiLevelType w:val="multilevel"/>
+    <w:tmpl w:val="DB6EC028"/>
+    <w:lvl w:ilvl="0">
+      <w:start w:val="1"/>
+      <w:numFmt w:val="decimal"/>
+      <w:lvlText w:val="%1."/>
+      <w:lvlJc w:val="left"/>
+      <w:pPr>
+        <w:tabs>
+          <w:tab w:val="num" w:pos="720"/>
+        </w:tabs>
+        <w:ind w:left="720" w:hanging="360"/>
+      </w:pPr>
+    </w:lvl>
+    <w:lvl w:ilvl="1" w:tentative="1">
+      <w:start w:val="1"/>
+      <w:numFmt w:val="decimal"/>
+      <w:lvlText w:val="%2."/>
+      <w:lvlJc w:val="left"/>
+      <w:pPr>
+        <w:tabs>
+          <w:tab w:val="num" w:pos="1440"/>
+        </w:tabs>
+        <w:ind w:left="1440" w:hanging="360"/>
+      </w:pPr>
+    </w:lvl>
+    <w:lvl w:ilvl="2" w:tentative="1">
+      <w:start w:val="1"/>
+      <w:numFmt w:val="decimal"/>
+      <w:lvlText w:val="%3."/>
+      <w:lvlJc w:val="left"/>
+      <w:pPr>
+        <w:tabs>
+          <w:tab w:val="num" w:pos="2160"/>
+        </w:tabs>
+        <w:ind w:left="2160" w:hanging="360"/>
+      </w:pPr>
+    </w:lvl>
+    <w:lvl w:ilvl="3" w:tentative="1">
+      <w:start w:val="1"/>
+      <w:numFmt w:val="decimal"/>
+      <w:lvlText w:val="%4."/>
+      <w:lvlJc w:val="left"/>
+      <w:pPr>
+        <w:tabs>
+          <w:tab w:val="num" w:pos="2880"/>
+        </w:tabs>
+        <w:ind w:left="2880" w:hanging="360"/>
+      </w:pPr>
+    </w:lvl>
+    <w:lvl w:ilvl="4" w:tentative="1">
+      <w:start w:val="1"/>
+      <w:numFmt w:val="decimal"/>
+      <w:lvlText w:val="%5."/>
+      <w:lvlJc w:val="left"/>
+      <w:pPr>
+        <w:tabs>
+          <w:tab w:val="num" w:pos="3600"/>
+        </w:tabs>
+        <w:ind w:left="3600" w:hanging="360"/>
+      </w:pPr>
+    </w:lvl>
+    <w:lvl w:ilvl="5" w:tentative="1">
+      <w:start w:val="1"/>
+      <w:numFmt w:val="decimal"/>
+      <w:lvlText w:val="%6."/>
+      <w:lvlJc w:val="left"/>
+      <w:pPr>
+        <w:tabs>
+          <w:tab w:val="num" w:pos="4320"/>
+        </w:tabs>
+        <w:ind w:left="4320" w:hanging="360"/>
+      </w:pPr>
+    </w:lvl>
+    <w:lvl w:ilvl="6" w:tentative="1">
+      <w:start w:val="1"/>
+      <w:numFmt w:val="decimal"/>
+      <w:lvlText w:val="%7."/>
+      <w:lvlJc w:val="left"/>
+      <w:pPr>
+        <w:tabs>
+          <w:tab w:val="num" w:pos="5040"/>
+        </w:tabs>
+        <w:ind w:left="5040" w:hanging="360"/>
+      </w:pPr>
+    </w:lvl>
+    <w:lvl w:ilvl="7" w:tentative="1">
+      <w:start w:val="1"/>
+      <w:numFmt w:val="decimal"/>
+      <w:lvlText w:val="%8."/>
+      <w:lvlJc w:val="left"/>
+      <w:pPr>
+        <w:tabs>
+          <w:tab w:val="num" w:pos="5760"/>
+        </w:tabs>
+        <w:ind w:left="5760" w:hanging="360"/>
+      </w:pPr>
+    </w:lvl>
+    <w:lvl w:ilvl="8" w:tentative="1">
+      <w:start w:val="1"/>
+      <w:numFmt w:val="decimal"/>
+      <w:lvlText w:val="%9."/>
+      <w:lvlJc w:val="left"/>
+      <w:pPr>
+        <w:tabs>
+          <w:tab w:val="num" w:pos="6480"/>
+        </w:tabs>
+        <w:ind w:left="6480" w:hanging="360"/>
+      </w:pPr>
+    </w:lvl>
+  </w:abstractNum>
+  <w:abstractNum w:abstractNumId="4" w15:restartNumberingAfterBreak="0">
     <w:nsid w:val="33C96925"/>
     <w:multiLevelType w:val="hybridMultilevel"/>
     <w:tmpl w:val="03BA4B3A"/>
@@ -4456,7 +5778,124 @@
       </w:pPr>
     </w:lvl>
   </w:abstractNum>
-  <w:abstractNum w:abstractNumId="2" w15:restartNumberingAfterBreak="0">
+  <w:abstractNum w:abstractNumId="5" w15:restartNumberingAfterBreak="0">
+    <w:nsid w:val="346C5EDB"/>
+    <w:multiLevelType w:val="multilevel"/>
+    <w:tmpl w:val="A6B28ADC"/>
+    <w:lvl w:ilvl="0">
+      <w:start w:val="1"/>
+      <w:numFmt w:val="decimal"/>
+      <w:lvlText w:val="%1."/>
+      <w:lvlJc w:val="left"/>
+      <w:pPr>
+        <w:tabs>
+          <w:tab w:val="num" w:pos="720"/>
+        </w:tabs>
+        <w:ind w:left="720" w:hanging="360"/>
+      </w:pPr>
+    </w:lvl>
+    <w:lvl w:ilvl="1">
+      <w:start w:val="1"/>
+      <w:numFmt w:val="bullet"/>
+      <w:lvlText w:val="o"/>
+      <w:lvlJc w:val="left"/>
+      <w:pPr>
+        <w:tabs>
+          <w:tab w:val="num" w:pos="1440"/>
+        </w:tabs>
+        <w:ind w:left="1440" w:hanging="360"/>
+      </w:pPr>
+      <w:rPr>
+        <w:rFonts w:ascii="Courier New" w:hAnsi="Courier New" w:hint="default"/>
+        <w:sz w:val="20"/>
+      </w:rPr>
+    </w:lvl>
+    <w:lvl w:ilvl="2" w:tentative="1">
+      <w:start w:val="1"/>
+      <w:numFmt w:val="decimal"/>
+      <w:lvlText w:val="%3."/>
+      <w:lvlJc w:val="left"/>
+      <w:pPr>
+        <w:tabs>
+          <w:tab w:val="num" w:pos="2160"/>
+        </w:tabs>
+        <w:ind w:left="2160" w:hanging="360"/>
+      </w:pPr>
+    </w:lvl>
+    <w:lvl w:ilvl="3" w:tentative="1">
+      <w:start w:val="1"/>
+      <w:numFmt w:val="decimal"/>
+      <w:lvlText w:val="%4."/>
+      <w:lvlJc w:val="left"/>
+      <w:pPr>
+        <w:tabs>
+          <w:tab w:val="num" w:pos="2880"/>
+        </w:tabs>
+        <w:ind w:left="2880" w:hanging="360"/>
+      </w:pPr>
+    </w:lvl>
+    <w:lvl w:ilvl="4" w:tentative="1">
+      <w:start w:val="1"/>
+      <w:numFmt w:val="decimal"/>
+      <w:lvlText w:val="%5."/>
+      <w:lvlJc w:val="left"/>
+      <w:pPr>
+        <w:tabs>
+          <w:tab w:val="num" w:pos="3600"/>
+        </w:tabs>
+        <w:ind w:left="3600" w:hanging="360"/>
+      </w:pPr>
+    </w:lvl>
+    <w:lvl w:ilvl="5" w:tentative="1">
+      <w:start w:val="1"/>
+      <w:numFmt w:val="decimal"/>
+      <w:lvlText w:val="%6."/>
+      <w:lvlJc w:val="left"/>
+      <w:pPr>
+        <w:tabs>
+          <w:tab w:val="num" w:pos="4320"/>
+        </w:tabs>
+        <w:ind w:left="4320" w:hanging="360"/>
+      </w:pPr>
+    </w:lvl>
+    <w:lvl w:ilvl="6" w:tentative="1">
+      <w:start w:val="1"/>
+      <w:numFmt w:val="decimal"/>
+      <w:lvlText w:val="%7."/>
+      <w:lvlJc w:val="left"/>
+      <w:pPr>
+        <w:tabs>
+          <w:tab w:val="num" w:pos="5040"/>
+        </w:tabs>
+        <w:ind w:left="5040" w:hanging="360"/>
+      </w:pPr>
+    </w:lvl>
+    <w:lvl w:ilvl="7" w:tentative="1">
+      <w:start w:val="1"/>
+      <w:numFmt w:val="decimal"/>
+      <w:lvlText w:val="%8."/>
+      <w:lvlJc w:val="left"/>
+      <w:pPr>
+        <w:tabs>
+          <w:tab w:val="num" w:pos="5760"/>
+        </w:tabs>
+        <w:ind w:left="5760" w:hanging="360"/>
+      </w:pPr>
+    </w:lvl>
+    <w:lvl w:ilvl="8" w:tentative="1">
+      <w:start w:val="1"/>
+      <w:numFmt w:val="decimal"/>
+      <w:lvlText w:val="%9."/>
+      <w:lvlJc w:val="left"/>
+      <w:pPr>
+        <w:tabs>
+          <w:tab w:val="num" w:pos="6480"/>
+        </w:tabs>
+        <w:ind w:left="6480" w:hanging="360"/>
+      </w:pPr>
+    </w:lvl>
+  </w:abstractNum>
+  <w:abstractNum w:abstractNumId="6" w15:restartNumberingAfterBreak="0">
     <w:nsid w:val="353C03F4"/>
     <w:multiLevelType w:val="hybridMultilevel"/>
     <w:tmpl w:val="95E4EF42"/>
@@ -4569,7 +6008,7 @@
       </w:rPr>
     </w:lvl>
   </w:abstractNum>
-  <w:abstractNum w:abstractNumId="3" w15:restartNumberingAfterBreak="0">
+  <w:abstractNum w:abstractNumId="7" w15:restartNumberingAfterBreak="0">
     <w:nsid w:val="44041851"/>
     <w:multiLevelType w:val="hybridMultilevel"/>
     <w:tmpl w:val="114C0D10"/>
@@ -4658,7 +6097,7 @@
       </w:pPr>
     </w:lvl>
   </w:abstractNum>
-  <w:abstractNum w:abstractNumId="4" w15:restartNumberingAfterBreak="0">
+  <w:abstractNum w:abstractNumId="8" w15:restartNumberingAfterBreak="0">
     <w:nsid w:val="45E061FC"/>
     <w:multiLevelType w:val="hybridMultilevel"/>
     <w:tmpl w:val="114C0D10"/>
@@ -4747,7 +6186,326 @@
       </w:pPr>
     </w:lvl>
   </w:abstractNum>
-  <w:abstractNum w:abstractNumId="5" w15:restartNumberingAfterBreak="0">
+  <w:abstractNum w:abstractNumId="9" w15:restartNumberingAfterBreak="0">
+    <w:nsid w:val="62022C70"/>
+    <w:multiLevelType w:val="multilevel"/>
+    <w:tmpl w:val="FB407CB8"/>
+    <w:lvl w:ilvl="0">
+      <w:start w:val="1"/>
+      <w:numFmt w:val="decimal"/>
+      <w:lvlText w:val="%1."/>
+      <w:lvlJc w:val="left"/>
+      <w:pPr>
+        <w:tabs>
+          <w:tab w:val="num" w:pos="720"/>
+        </w:tabs>
+        <w:ind w:left="720" w:hanging="360"/>
+      </w:pPr>
+    </w:lvl>
+    <w:lvl w:ilvl="1" w:tentative="1">
+      <w:start w:val="1"/>
+      <w:numFmt w:val="decimal"/>
+      <w:lvlText w:val="%2."/>
+      <w:lvlJc w:val="left"/>
+      <w:pPr>
+        <w:tabs>
+          <w:tab w:val="num" w:pos="1440"/>
+        </w:tabs>
+        <w:ind w:left="1440" w:hanging="360"/>
+      </w:pPr>
+    </w:lvl>
+    <w:lvl w:ilvl="2" w:tentative="1">
+      <w:start w:val="1"/>
+      <w:numFmt w:val="decimal"/>
+      <w:lvlText w:val="%3."/>
+      <w:lvlJc w:val="left"/>
+      <w:pPr>
+        <w:tabs>
+          <w:tab w:val="num" w:pos="2160"/>
+        </w:tabs>
+        <w:ind w:left="2160" w:hanging="360"/>
+      </w:pPr>
+    </w:lvl>
+    <w:lvl w:ilvl="3" w:tentative="1">
+      <w:start w:val="1"/>
+      <w:numFmt w:val="decimal"/>
+      <w:lvlText w:val="%4."/>
+      <w:lvlJc w:val="left"/>
+      <w:pPr>
+        <w:tabs>
+          <w:tab w:val="num" w:pos="2880"/>
+        </w:tabs>
+        <w:ind w:left="2880" w:hanging="360"/>
+      </w:pPr>
+    </w:lvl>
+    <w:lvl w:ilvl="4" w:tentative="1">
+      <w:start w:val="1"/>
+      <w:numFmt w:val="decimal"/>
+      <w:lvlText w:val="%5."/>
+      <w:lvlJc w:val="left"/>
+      <w:pPr>
+        <w:tabs>
+          <w:tab w:val="num" w:pos="3600"/>
+        </w:tabs>
+        <w:ind w:left="3600" w:hanging="360"/>
+      </w:pPr>
+    </w:lvl>
+    <w:lvl w:ilvl="5" w:tentative="1">
+      <w:start w:val="1"/>
+      <w:numFmt w:val="decimal"/>
+      <w:lvlText w:val="%6."/>
+      <w:lvlJc w:val="left"/>
+      <w:pPr>
+        <w:tabs>
+          <w:tab w:val="num" w:pos="4320"/>
+        </w:tabs>
+        <w:ind w:left="4320" w:hanging="360"/>
+      </w:pPr>
+    </w:lvl>
+    <w:lvl w:ilvl="6" w:tentative="1">
+      <w:start w:val="1"/>
+      <w:numFmt w:val="decimal"/>
+      <w:lvlText w:val="%7."/>
+      <w:lvlJc w:val="left"/>
+      <w:pPr>
+        <w:tabs>
+          <w:tab w:val="num" w:pos="5040"/>
+        </w:tabs>
+        <w:ind w:left="5040" w:hanging="360"/>
+      </w:pPr>
+    </w:lvl>
+    <w:lvl w:ilvl="7" w:tentative="1">
+      <w:start w:val="1"/>
+      <w:numFmt w:val="decimal"/>
+      <w:lvlText w:val="%8."/>
+      <w:lvlJc w:val="left"/>
+      <w:pPr>
+        <w:tabs>
+          <w:tab w:val="num" w:pos="5760"/>
+        </w:tabs>
+        <w:ind w:left="5760" w:hanging="360"/>
+      </w:pPr>
+    </w:lvl>
+    <w:lvl w:ilvl="8" w:tentative="1">
+      <w:start w:val="1"/>
+      <w:numFmt w:val="decimal"/>
+      <w:lvlText w:val="%9."/>
+      <w:lvlJc w:val="left"/>
+      <w:pPr>
+        <w:tabs>
+          <w:tab w:val="num" w:pos="6480"/>
+        </w:tabs>
+        <w:ind w:left="6480" w:hanging="360"/>
+      </w:pPr>
+    </w:lvl>
+  </w:abstractNum>
+  <w:abstractNum w:abstractNumId="10" w15:restartNumberingAfterBreak="0">
+    <w:nsid w:val="6D5A7707"/>
+    <w:multiLevelType w:val="multilevel"/>
+    <w:tmpl w:val="20468026"/>
+    <w:lvl w:ilvl="0">
+      <w:start w:val="1"/>
+      <w:numFmt w:val="decimal"/>
+      <w:lvlText w:val="%1."/>
+      <w:lvlJc w:val="left"/>
+      <w:pPr>
+        <w:tabs>
+          <w:tab w:val="num" w:pos="720"/>
+        </w:tabs>
+        <w:ind w:left="720" w:hanging="360"/>
+      </w:pPr>
+    </w:lvl>
+    <w:lvl w:ilvl="1">
+      <w:start w:val="1"/>
+      <w:numFmt w:val="bullet"/>
+      <w:lvlText w:val="o"/>
+      <w:lvlJc w:val="left"/>
+      <w:pPr>
+        <w:tabs>
+          <w:tab w:val="num" w:pos="1440"/>
+        </w:tabs>
+        <w:ind w:left="1440" w:hanging="360"/>
+      </w:pPr>
+      <w:rPr>
+        <w:rFonts w:ascii="Courier New" w:hAnsi="Courier New" w:hint="default"/>
+        <w:sz w:val="20"/>
+      </w:rPr>
+    </w:lvl>
+    <w:lvl w:ilvl="2" w:tentative="1">
+      <w:start w:val="1"/>
+      <w:numFmt w:val="decimal"/>
+      <w:lvlText w:val="%3."/>
+      <w:lvlJc w:val="left"/>
+      <w:pPr>
+        <w:tabs>
+          <w:tab w:val="num" w:pos="2160"/>
+        </w:tabs>
+        <w:ind w:left="2160" w:hanging="360"/>
+      </w:pPr>
+    </w:lvl>
+    <w:lvl w:ilvl="3" w:tentative="1">
+      <w:start w:val="1"/>
+      <w:numFmt w:val="decimal"/>
+      <w:lvlText w:val="%4."/>
+      <w:lvlJc w:val="left"/>
+      <w:pPr>
+        <w:tabs>
+          <w:tab w:val="num" w:pos="2880"/>
+        </w:tabs>
+        <w:ind w:left="2880" w:hanging="360"/>
+      </w:pPr>
+    </w:lvl>
+    <w:lvl w:ilvl="4" w:tentative="1">
+      <w:start w:val="1"/>
+      <w:numFmt w:val="decimal"/>
+      <w:lvlText w:val="%5."/>
+      <w:lvlJc w:val="left"/>
+      <w:pPr>
+        <w:tabs>
+          <w:tab w:val="num" w:pos="3600"/>
+        </w:tabs>
+        <w:ind w:left="3600" w:hanging="360"/>
+      </w:pPr>
+    </w:lvl>
+    <w:lvl w:ilvl="5" w:tentative="1">
+      <w:start w:val="1"/>
+      <w:numFmt w:val="decimal"/>
+      <w:lvlText w:val="%6."/>
+      <w:lvlJc w:val="left"/>
+      <w:pPr>
+        <w:tabs>
+          <w:tab w:val="num" w:pos="4320"/>
+        </w:tabs>
+        <w:ind w:left="4320" w:hanging="360"/>
+      </w:pPr>
+    </w:lvl>
+    <w:lvl w:ilvl="6" w:tentative="1">
+      <w:start w:val="1"/>
+      <w:numFmt w:val="decimal"/>
+      <w:lvlText w:val="%7."/>
+      <w:lvlJc w:val="left"/>
+      <w:pPr>
+        <w:tabs>
+          <w:tab w:val="num" w:pos="5040"/>
+        </w:tabs>
+        <w:ind w:left="5040" w:hanging="360"/>
+      </w:pPr>
+    </w:lvl>
+    <w:lvl w:ilvl="7" w:tentative="1">
+      <w:start w:val="1"/>
+      <w:numFmt w:val="decimal"/>
+      <w:lvlText w:val="%8."/>
+      <w:lvlJc w:val="left"/>
+      <w:pPr>
+        <w:tabs>
+          <w:tab w:val="num" w:pos="5760"/>
+        </w:tabs>
+        <w:ind w:left="5760" w:hanging="360"/>
+      </w:pPr>
+    </w:lvl>
+    <w:lvl w:ilvl="8" w:tentative="1">
+      <w:start w:val="1"/>
+      <w:numFmt w:val="decimal"/>
+      <w:lvlText w:val="%9."/>
+      <w:lvlJc w:val="left"/>
+      <w:pPr>
+        <w:tabs>
+          <w:tab w:val="num" w:pos="6480"/>
+        </w:tabs>
+        <w:ind w:left="6480" w:hanging="360"/>
+      </w:pPr>
+    </w:lvl>
+  </w:abstractNum>
+  <w:abstractNum w:abstractNumId="11" w15:restartNumberingAfterBreak="0">
+    <w:nsid w:val="78866CD7"/>
+    <w:multiLevelType w:val="hybridMultilevel"/>
+    <w:tmpl w:val="AAE465D6"/>
+    <w:lvl w:ilvl="0" w:tplc="0409000F">
+      <w:start w:val="1"/>
+      <w:numFmt w:val="decimal"/>
+      <w:lvlText w:val="%1."/>
+      <w:lvlJc w:val="left"/>
+      <w:pPr>
+        <w:ind w:left="720" w:hanging="360"/>
+      </w:pPr>
+      <w:rPr>
+        <w:rFonts w:hint="default"/>
+      </w:rPr>
+    </w:lvl>
+    <w:lvl w:ilvl="1" w:tplc="04090019">
+      <w:start w:val="1"/>
+      <w:numFmt w:val="lowerLetter"/>
+      <w:lvlText w:val="%2."/>
+      <w:lvlJc w:val="left"/>
+      <w:pPr>
+        <w:ind w:left="1440" w:hanging="360"/>
+      </w:pPr>
+    </w:lvl>
+    <w:lvl w:ilvl="2" w:tplc="0409001B">
+      <w:start w:val="1"/>
+      <w:numFmt w:val="lowerRoman"/>
+      <w:lvlText w:val="%3."/>
+      <w:lvlJc w:val="right"/>
+      <w:pPr>
+        <w:ind w:left="2160" w:hanging="180"/>
+      </w:pPr>
+    </w:lvl>
+    <w:lvl w:ilvl="3" w:tplc="0409000F">
+      <w:start w:val="1"/>
+      <w:numFmt w:val="decimal"/>
+      <w:lvlText w:val="%4."/>
+      <w:lvlJc w:val="left"/>
+      <w:pPr>
+        <w:ind w:left="2880" w:hanging="360"/>
+      </w:pPr>
+    </w:lvl>
+    <w:lvl w:ilvl="4" w:tplc="04090019" w:tentative="1">
+      <w:start w:val="1"/>
+      <w:numFmt w:val="lowerLetter"/>
+      <w:lvlText w:val="%5."/>
+      <w:lvlJc w:val="left"/>
+      <w:pPr>
+        <w:ind w:left="3600" w:hanging="360"/>
+      </w:pPr>
+    </w:lvl>
+    <w:lvl w:ilvl="5" w:tplc="0409001B" w:tentative="1">
+      <w:start w:val="1"/>
+      <w:numFmt w:val="lowerRoman"/>
+      <w:lvlText w:val="%6."/>
+      <w:lvlJc w:val="right"/>
+      <w:pPr>
+        <w:ind w:left="4320" w:hanging="180"/>
+      </w:pPr>
+    </w:lvl>
+    <w:lvl w:ilvl="6" w:tplc="0409000F" w:tentative="1">
+      <w:start w:val="1"/>
+      <w:numFmt w:val="decimal"/>
+      <w:lvlText w:val="%7."/>
+      <w:lvlJc w:val="left"/>
+      <w:pPr>
+        <w:ind w:left="5040" w:hanging="360"/>
+      </w:pPr>
+    </w:lvl>
+    <w:lvl w:ilvl="7" w:tplc="04090019" w:tentative="1">
+      <w:start w:val="1"/>
+      <w:numFmt w:val="lowerLetter"/>
+      <w:lvlText w:val="%8."/>
+      <w:lvlJc w:val="left"/>
+      <w:pPr>
+        <w:ind w:left="5760" w:hanging="360"/>
+      </w:pPr>
+    </w:lvl>
+    <w:lvl w:ilvl="8" w:tplc="0409001B" w:tentative="1">
+      <w:start w:val="1"/>
+      <w:numFmt w:val="lowerRoman"/>
+      <w:lvlText w:val="%9."/>
+      <w:lvlJc w:val="right"/>
+      <w:pPr>
+        <w:ind w:left="6480" w:hanging="180"/>
+      </w:pPr>
+    </w:lvl>
+  </w:abstractNum>
+  <w:abstractNum w:abstractNumId="12" w15:restartNumberingAfterBreak="0">
     <w:nsid w:val="7BA11F32"/>
     <w:multiLevelType w:val="hybridMultilevel"/>
     <w:tmpl w:val="BA5E4AEE"/>
@@ -4837,24 +6595,53 @@
     </w:lvl>
   </w:abstractNum>
   <w:num w:numId="1" w16cid:durableId="1034309213">
+    <w:abstractNumId w:val="4"/>
+  </w:num>
+  <w:num w:numId="2" w16cid:durableId="1726292182">
+    <w:abstractNumId w:val="12"/>
+  </w:num>
+  <w:num w:numId="3" w16cid:durableId="1480416425">
+    <w:abstractNumId w:val="7"/>
+  </w:num>
+  <w:num w:numId="4" w16cid:durableId="378020479">
+    <w:abstractNumId w:val="6"/>
+  </w:num>
+  <w:num w:numId="5" w16cid:durableId="394857488">
+    <w:abstractNumId w:val="2"/>
+  </w:num>
+  <w:num w:numId="6" w16cid:durableId="1284339643">
+    <w:abstractNumId w:val="8"/>
+  </w:num>
+  <w:num w:numId="7" w16cid:durableId="1663191622">
+    <w:abstractNumId w:val="10"/>
+  </w:num>
+  <w:num w:numId="8" w16cid:durableId="1213033798">
+    <w:abstractNumId w:val="0"/>
+  </w:num>
+  <w:num w:numId="9" w16cid:durableId="127936694">
+    <w:abstractNumId w:val="9"/>
+  </w:num>
+  <w:num w:numId="10" w16cid:durableId="930551360">
+    <w:abstractNumId w:val="3"/>
+  </w:num>
+  <w:num w:numId="11" w16cid:durableId="1467892625">
     <w:abstractNumId w:val="1"/>
   </w:num>
-  <w:num w:numId="2" w16cid:durableId="1726292182">
+  <w:num w:numId="12" w16cid:durableId="1180124493">
     <w:abstractNumId w:val="5"/>
   </w:num>
-  <w:num w:numId="3" w16cid:durableId="1480416425">
-    <w:abstractNumId w:val="3"/>
-  </w:num>
-  <w:num w:numId="4" w16cid:durableId="378020479">
-    <w:abstractNumId w:val="2"/>
-  </w:num>
-  <w:num w:numId="5" w16cid:durableId="394857488">
-    <w:abstractNumId w:val="0"/>
-  </w:num>
-  <w:num w:numId="6" w16cid:durableId="1284339643">
-    <w:abstractNumId w:val="4"/>
+  <w:num w:numId="13" w16cid:durableId="840461788">
+    <w:abstractNumId w:val="11"/>
   </w:num>
 </w:numbering>
+</file>
+
+<file path=word/people.xml><?xml version="1.0" encoding="utf-8"?>
+<w15:people xmlns:wpc="http://schemas.microsoft.com/office/word/2010/wordprocessingCanvas" xmlns:cx="http://schemas.microsoft.com/office/drawing/2014/chartex" xmlns:cx1="http://schemas.microsoft.com/office/drawing/2015/9/8/chartex" xmlns:cx2="http://schemas.microsoft.com/office/drawing/2015/10/21/chartex" xmlns:cx3="http://schemas.microsoft.com/office/drawing/2016/5/9/chartex" xmlns:cx4="http://schemas.microsoft.com/office/drawing/2016/5/10/chartex" xmlns:cx5="http://schemas.microsoft.com/office/drawing/2016/5/11/chartex" xmlns:cx6="http://schemas.microsoft.com/office/drawing/2016/5/12/chartex" xmlns:cx7="http://schemas.microsoft.com/office/drawing/2016/5/13/chartex" xmlns:cx8="http://schemas.microsoft.com/office/drawing/2016/5/14/chartex" xmlns:mc="http://schemas.openxmlformats.org/markup-compatibility/2006" xmlns:aink="http://schemas.microsoft.com/office/drawing/2016/ink" xmlns:am3d="http://schemas.microsoft.com/office/drawing/2017/model3d" xmlns:o="urn:schemas-microsoft-com:office:office" xmlns:oel="http://schemas.microsoft.com/office/2019/extlst" xmlns:r="http://schemas.openxmlformats.org/officeDocument/2006/relationships" xmlns:m="http://schemas.openxmlformats.org/officeDocument/2006/math" xmlns:v="urn:schemas-microsoft-com:vml" xmlns:wp14="http://schemas.microsoft.com/office/word/2010/wordprocessingDrawing" xmlns:wp="http://schemas.openxmlformats.org/drawingml/2006/wordprocessingDrawing" xmlns:w10="urn:schemas-microsoft-com:office:word" xmlns:w="http://schemas.openxmlformats.org/wordprocessingml/2006/main" xmlns:w14="http://schemas.microsoft.com/office/word/2010/wordml" xmlns:w15="http://schemas.microsoft.com/office/word/2012/wordml" xmlns:w16cex="http://schemas.microsoft.com/office/word/2018/wordml/cex" xmlns:w16cid="http://schemas.microsoft.com/office/word/2016/wordml/cid" xmlns:w16="http://schemas.microsoft.com/office/word/2018/wordml" xmlns:w16du="http://schemas.microsoft.com/office/word/2023/wordml/word16du" xmlns:w16sdtdh="http://schemas.microsoft.com/office/word/2020/wordml/sdtdatahash" xmlns:w16sdtfl="http://schemas.microsoft.com/office/word/2024/wordml/sdtformatlock" xmlns:w16se="http://schemas.microsoft.com/office/word/2015/wordml/symex" xmlns:wpg="http://schemas.microsoft.com/office/word/2010/wordprocessingGroup" xmlns:wpi="http://schemas.microsoft.com/office/word/2010/wordprocessingInk" xmlns:wne="http://schemas.microsoft.com/office/word/2006/wordml" xmlns:wps="http://schemas.microsoft.com/office/word/2010/wordprocessingShape" mc:Ignorable="w14 w15 w16se w16cid w16 w16cex w16sdtdh w16sdtfl w16du wp14">
+  <w15:person w15:author="Shawn Feezer">
+    <w15:presenceInfo w15:providerId="Windows Live" w15:userId="f58b9d391a4f0dd6"/>
+  </w15:person>
+</w15:people>
 </file>
 
 <file path=word/styles.xml><?xml version="1.0" encoding="utf-8"?>
@@ -5823,6 +7610,72 @@
       <w:u w:val="single"/>
     </w:rPr>
   </w:style>
+  <w:style w:type="character" w:styleId="CommentReference">
+    <w:name w:val="annotation reference"/>
+    <w:basedOn w:val="DefaultParagraphFont"/>
+    <w:uiPriority w:val="99"/>
+    <w:semiHidden/>
+    <w:unhideWhenUsed/>
+    <w:rsid w:val="00252E2D"/>
+    <w:rPr>
+      <w:sz w:val="16"/>
+      <w:szCs w:val="16"/>
+    </w:rPr>
+  </w:style>
+  <w:style w:type="paragraph" w:styleId="CommentText">
+    <w:name w:val="annotation text"/>
+    <w:basedOn w:val="Normal"/>
+    <w:link w:val="CommentTextChar"/>
+    <w:uiPriority w:val="99"/>
+    <w:unhideWhenUsed/>
+    <w:rsid w:val="00252E2D"/>
+    <w:pPr>
+      <w:spacing w:line="240" w:lineRule="auto"/>
+    </w:pPr>
+    <w:rPr>
+      <w:sz w:val="20"/>
+      <w:szCs w:val="20"/>
+    </w:rPr>
+  </w:style>
+  <w:style w:type="character" w:customStyle="1" w:styleId="CommentTextChar">
+    <w:name w:val="Comment Text Char"/>
+    <w:basedOn w:val="DefaultParagraphFont"/>
+    <w:link w:val="CommentText"/>
+    <w:uiPriority w:val="99"/>
+    <w:rsid w:val="00252E2D"/>
+    <w:rPr>
+      <w:sz w:val="20"/>
+      <w:szCs w:val="20"/>
+    </w:rPr>
+  </w:style>
+  <w:style w:type="paragraph" w:styleId="CommentSubject">
+    <w:name w:val="annotation subject"/>
+    <w:basedOn w:val="CommentText"/>
+    <w:next w:val="CommentText"/>
+    <w:link w:val="CommentSubjectChar"/>
+    <w:uiPriority w:val="99"/>
+    <w:semiHidden/>
+    <w:unhideWhenUsed/>
+    <w:rsid w:val="00252E2D"/>
+    <w:rPr>
+      <w:b/>
+      <w:bCs/>
+    </w:rPr>
+  </w:style>
+  <w:style w:type="character" w:customStyle="1" w:styleId="CommentSubjectChar">
+    <w:name w:val="Comment Subject Char"/>
+    <w:basedOn w:val="CommentTextChar"/>
+    <w:link w:val="CommentSubject"/>
+    <w:uiPriority w:val="99"/>
+    <w:semiHidden/>
+    <w:rsid w:val="00252E2D"/>
+    <w:rPr>
+      <w:b/>
+      <w:bCs/>
+      <w:sz w:val="20"/>
+      <w:szCs w:val="20"/>
+    </w:rPr>
+  </w:style>
 </w:styles>
 </file>
 

--- a/steps.docx
+++ b/steps.docx
@@ -1672,7 +1672,10 @@
         </w:numPr>
       </w:pPr>
       <w:r>
-        <w:t>NOTE: This code contains partition indices that will need to be defined later. Marked by TODO:</w:t>
+        <w:t xml:space="preserve">NOTE: </w:t>
+      </w:r>
+      <w:r>
+        <w:t xml:space="preserve">The next section of code contains major commented-out u96 sections of code for reference to be used when customizing for this project. </w:t>
       </w:r>
     </w:p>
     <w:p>
@@ -1699,6 +1702,7 @@
         <w:pStyle w:val="ListParagraph"/>
       </w:pPr>
       <w:r>
+        <w:lastRenderedPageBreak/>
         <w:br w:type="page"/>
       </w:r>
     </w:p>
@@ -3114,1115 +3118,53 @@
                 <w:sz w:val="16"/>
                 <w:szCs w:val="16"/>
               </w:rPr>
-              <w:t>/* Hash the security kernel partition */</w:t>
-            </w:r>
-          </w:p>
-          <w:p>
-            <w:pPr>
-              <w:rPr>
-                <w:rFonts w:ascii="Courier New" w:hAnsi="Courier New" w:cs="Courier New"/>
-                <w:sz w:val="16"/>
-                <w:szCs w:val="16"/>
-              </w:rPr>
-            </w:pPr>
-            <w:r>
-              <w:rPr>
-                <w:rFonts w:ascii="Courier New" w:hAnsi="Courier New" w:cs="Courier New"/>
-                <w:sz w:val="16"/>
-                <w:szCs w:val="16"/>
-              </w:rPr>
-              <w:t>                        /* TODO: Verify these partition indices (4, 5, 6) match your BOOT.BIN layout! */</w:t>
-            </w:r>
-          </w:p>
-          <w:p>
-            <w:pPr>
-              <w:rPr>
-                <w:rFonts w:ascii="Courier New" w:hAnsi="Courier New" w:cs="Courier New"/>
-                <w:sz w:val="16"/>
-                <w:szCs w:val="16"/>
-              </w:rPr>
-            </w:pPr>
-            <w:r>
-              <w:rPr>
-                <w:rFonts w:ascii="Courier New" w:hAnsi="Courier New" w:cs="Courier New"/>
-                <w:sz w:val="16"/>
-                <w:szCs w:val="16"/>
-              </w:rPr>
-              <w:t>                        u8 kernel_hash[XFSBL_HASH_TYPE_SHA3] __attribute__ ((aligned (4))) = {0};</w:t>
-            </w:r>
-          </w:p>
-          <w:p>
-            <w:pPr>
-              <w:rPr>
-                <w:rFonts w:ascii="Courier New" w:hAnsi="Courier New" w:cs="Courier New"/>
-                <w:sz w:val="16"/>
-                <w:szCs w:val="16"/>
-              </w:rPr>
-            </w:pPr>
-          </w:p>
-          <w:p>
-            <w:pPr>
-              <w:rPr>
-                <w:rFonts w:ascii="Courier New" w:hAnsi="Courier New" w:cs="Courier New"/>
-                <w:sz w:val="16"/>
-                <w:szCs w:val="16"/>
-              </w:rPr>
-            </w:pPr>
-            <w:r>
-              <w:rPr>
-                <w:rFonts w:ascii="Courier New" w:hAnsi="Courier New" w:cs="Courier New"/>
-                <w:sz w:val="16"/>
-                <w:szCs w:val="16"/>
-              </w:rPr>
-              <w:t>                        u32 kernel_length;</w:t>
-            </w:r>
-          </w:p>
-          <w:p>
-            <w:pPr>
-              <w:rPr>
-                <w:rFonts w:ascii="Courier New" w:hAnsi="Courier New" w:cs="Courier New"/>
-                <w:sz w:val="16"/>
-                <w:szCs w:val="16"/>
-              </w:rPr>
-            </w:pPr>
-            <w:r>
-              <w:rPr>
-                <w:rFonts w:ascii="Courier New" w:hAnsi="Courier New" w:cs="Courier New"/>
-                <w:sz w:val="16"/>
-                <w:szCs w:val="16"/>
-              </w:rPr>
-              <w:t>                        const XFsblPs_PartitionHeader * partition_header;</w:t>
-            </w:r>
-          </w:p>
-          <w:p>
-            <w:pPr>
-              <w:rPr>
-                <w:rFonts w:ascii="Courier New" w:hAnsi="Courier New" w:cs="Courier New"/>
-                <w:sz w:val="16"/>
-                <w:szCs w:val="16"/>
-              </w:rPr>
-            </w:pPr>
-            <w:r>
-              <w:rPr>
-                <w:rFonts w:ascii="Courier New" w:hAnsi="Courier New" w:cs="Courier New"/>
-                <w:sz w:val="16"/>
-                <w:szCs w:val="16"/>
-              </w:rPr>
-              <w:t>                        UINTPTR kernel_load_addr;</w:t>
-            </w:r>
-          </w:p>
-          <w:p>
-            <w:pPr>
-              <w:rPr>
-                <w:rFonts w:ascii="Courier New" w:hAnsi="Courier New" w:cs="Courier New"/>
-                <w:sz w:val="16"/>
-                <w:szCs w:val="16"/>
-              </w:rPr>
-            </w:pPr>
-          </w:p>
-          <w:p>
-            <w:pPr>
-              <w:rPr>
-                <w:rFonts w:ascii="Courier New" w:hAnsi="Courier New" w:cs="Courier New"/>
-                <w:sz w:val="16"/>
-                <w:szCs w:val="16"/>
-              </w:rPr>
-            </w:pPr>
-            <w:r>
-              <w:rPr>
-                <w:rFonts w:ascii="Courier New" w:hAnsi="Courier New" w:cs="Courier New"/>
-                <w:sz w:val="16"/>
-                <w:szCs w:val="16"/>
-              </w:rPr>
-              <w:t>                        //Partition in ATCM (Example Index 4)</w:t>
-            </w:r>
-          </w:p>
-          <w:p>
-            <w:pPr>
-              <w:rPr>
-                <w:rFonts w:ascii="Courier New" w:hAnsi="Courier New" w:cs="Courier New"/>
-                <w:sz w:val="16"/>
-                <w:szCs w:val="16"/>
-              </w:rPr>
-            </w:pPr>
-            <w:r>
-              <w:rPr>
-                <w:rFonts w:ascii="Courier New" w:hAnsi="Courier New" w:cs="Courier New"/>
-                <w:sz w:val="16"/>
-                <w:szCs w:val="16"/>
-              </w:rPr>
-              <w:t>                        //Verify if your SK is here. If not, adjust index.</w:t>
-            </w:r>
-          </w:p>
-          <w:p>
-            <w:pPr>
-              <w:rPr>
-                <w:rFonts w:ascii="Courier New" w:hAnsi="Courier New" w:cs="Courier New"/>
-                <w:sz w:val="16"/>
-                <w:szCs w:val="16"/>
-              </w:rPr>
-            </w:pPr>
-            <w:r>
-              <w:rPr>
-                <w:rFonts w:ascii="Courier New" w:hAnsi="Courier New" w:cs="Courier New"/>
-                <w:sz w:val="16"/>
-                <w:szCs w:val="16"/>
-              </w:rPr>
-              <w:t>                        /*</w:t>
-            </w:r>
-          </w:p>
-          <w:p>
-            <w:pPr>
-              <w:rPr>
-                <w:rFonts w:ascii="Courier New" w:hAnsi="Courier New" w:cs="Courier New"/>
-                <w:sz w:val="16"/>
-                <w:szCs w:val="16"/>
-              </w:rPr>
-            </w:pPr>
-            <w:r>
-              <w:rPr>
-                <w:rFonts w:ascii="Courier New" w:hAnsi="Courier New" w:cs="Courier New"/>
-                <w:sz w:val="16"/>
-                <w:szCs w:val="16"/>
-              </w:rPr>
-              <w:t>                        partition_header = &amp;FsblInstance.ImageHeader.PartitionHeader[4];</w:t>
-            </w:r>
-          </w:p>
-          <w:p>
-            <w:pPr>
-              <w:rPr>
-                <w:rFonts w:ascii="Courier New" w:hAnsi="Courier New" w:cs="Courier New"/>
-                <w:sz w:val="16"/>
-                <w:szCs w:val="16"/>
-              </w:rPr>
-            </w:pPr>
-            <w:r>
-              <w:rPr>
-                <w:rFonts w:ascii="Courier New" w:hAnsi="Courier New" w:cs="Courier New"/>
-                <w:sz w:val="16"/>
-                <w:szCs w:val="16"/>
-              </w:rPr>
-              <w:t>                        kernel_length = partition_header-&gt;TotalDataWordLength * 4U;</w:t>
-            </w:r>
-          </w:p>
-          <w:p>
-            <w:pPr>
-              <w:rPr>
-                <w:rFonts w:ascii="Courier New" w:hAnsi="Courier New" w:cs="Courier New"/>
-                <w:sz w:val="16"/>
-                <w:szCs w:val="16"/>
-              </w:rPr>
-            </w:pPr>
-            <w:r>
-              <w:rPr>
-                <w:rFonts w:ascii="Courier New" w:hAnsi="Courier New" w:cs="Courier New"/>
-                <w:sz w:val="16"/>
-                <w:szCs w:val="16"/>
-              </w:rPr>
-              <w:t>                        kernel_load_addr = ((UINTPTR)(partition_header-&gt;DestinationLoadAddress)) + XFSBL_R50_HIGH_ATCM_START_ADDRESS;</w:t>
-            </w:r>
-          </w:p>
-          <w:p>
-            <w:pPr>
-              <w:rPr>
-                <w:rFonts w:ascii="Courier New" w:hAnsi="Courier New" w:cs="Courier New"/>
-                <w:sz w:val="16"/>
-                <w:szCs w:val="16"/>
-              </w:rPr>
-            </w:pPr>
-          </w:p>
-          <w:p>
-            <w:pPr>
-              <w:rPr>
-                <w:rFonts w:ascii="Courier New" w:hAnsi="Courier New" w:cs="Courier New"/>
-                <w:sz w:val="16"/>
-                <w:szCs w:val="16"/>
-              </w:rPr>
-            </w:pPr>
-            <w:r>
-              <w:rPr>
-                <w:rFonts w:ascii="Courier New" w:hAnsi="Courier New" w:cs="Courier New"/>
-                <w:sz w:val="16"/>
-                <w:szCs w:val="16"/>
-              </w:rPr>
-              <w:t>                        XFsbl_Printf(DEBUG_GENERAL, "Partition Address: %016x\r\n", kernel_load_addr);</w:t>
-            </w:r>
-          </w:p>
-          <w:p>
-            <w:pPr>
-              <w:rPr>
-                <w:rFonts w:ascii="Courier New" w:hAnsi="Courier New" w:cs="Courier New"/>
-                <w:sz w:val="16"/>
-                <w:szCs w:val="16"/>
-              </w:rPr>
-            </w:pPr>
-            <w:r>
-              <w:rPr>
-                <w:rFonts w:ascii="Courier New" w:hAnsi="Courier New" w:cs="Courier New"/>
-                <w:sz w:val="16"/>
-                <w:szCs w:val="16"/>
-              </w:rPr>
-              <w:t>                        XFsbl_Printf(DEBUG_GENERAL, "Partition Length: %08d\r\n", kernel_length);</w:t>
-            </w:r>
-          </w:p>
-          <w:p>
-            <w:pPr>
-              <w:rPr>
-                <w:rFonts w:ascii="Courier New" w:hAnsi="Courier New" w:cs="Courier New"/>
-                <w:sz w:val="16"/>
-                <w:szCs w:val="16"/>
-              </w:rPr>
-            </w:pPr>
-          </w:p>
-          <w:p>
-            <w:pPr>
-              <w:rPr>
-                <w:rFonts w:ascii="Courier New" w:hAnsi="Courier New" w:cs="Courier New"/>
-                <w:sz w:val="16"/>
-                <w:szCs w:val="16"/>
-              </w:rPr>
-            </w:pPr>
-            <w:r>
-              <w:rPr>
-                <w:rFonts w:ascii="Courier New" w:hAnsi="Courier New" w:cs="Courier New"/>
-                <w:sz w:val="16"/>
-                <w:szCs w:val="16"/>
-              </w:rPr>
-              <w:t>                        XSecure_Sha3Initialize(&amp;csu_sha3, &amp;CsuDma);</w:t>
-            </w:r>
-          </w:p>
-          <w:p>
-            <w:pPr>
-              <w:rPr>
-                <w:rFonts w:ascii="Courier New" w:hAnsi="Courier New" w:cs="Courier New"/>
-                <w:sz w:val="16"/>
-                <w:szCs w:val="16"/>
-              </w:rPr>
-            </w:pPr>
-            <w:r>
-              <w:rPr>
-                <w:rFonts w:ascii="Courier New" w:hAnsi="Courier New" w:cs="Courier New"/>
-                <w:sz w:val="16"/>
-                <w:szCs w:val="16"/>
-              </w:rPr>
-              <w:t>                        XSecure_Sha3Update(&amp;csu_sha3, (u8*)kernel_load_addr, kernel_length);</w:t>
-            </w:r>
-          </w:p>
-          <w:p>
-            <w:pPr>
-              <w:rPr>
-                <w:rFonts w:ascii="Courier New" w:hAnsi="Courier New" w:cs="Courier New"/>
-                <w:sz w:val="16"/>
-                <w:szCs w:val="16"/>
-              </w:rPr>
-            </w:pPr>
-            <w:r>
-              <w:rPr>
-                <w:rFonts w:ascii="Courier New" w:hAnsi="Courier New" w:cs="Courier New"/>
-                <w:sz w:val="16"/>
-                <w:szCs w:val="16"/>
-              </w:rPr>
-              <w:t>                        */</w:t>
-            </w:r>
-          </w:p>
-          <w:p>
-            <w:pPr>
-              <w:rPr>
-                <w:rFonts w:ascii="Courier New" w:hAnsi="Courier New" w:cs="Courier New"/>
-                <w:sz w:val="16"/>
-                <w:szCs w:val="16"/>
-              </w:rPr>
-            </w:pPr>
-          </w:p>
-          <w:p>
-            <w:pPr>
-              <w:rPr>
-                <w:rFonts w:ascii="Courier New" w:hAnsi="Courier New" w:cs="Courier New"/>
-                <w:sz w:val="16"/>
-                <w:szCs w:val="16"/>
-              </w:rPr>
-            </w:pPr>
-            <w:r>
-              <w:rPr>
-                <w:rFonts w:ascii="Courier New" w:hAnsi="Courier New" w:cs="Courier New"/>
-                <w:sz w:val="16"/>
-                <w:szCs w:val="16"/>
-              </w:rPr>
-              <w:t>                        //Partition in OCM (Example Index 5)</w:t>
-            </w:r>
-          </w:p>
-          <w:p>
-            <w:pPr>
-              <w:rPr>
-                <w:rFonts w:ascii="Courier New" w:hAnsi="Courier New" w:cs="Courier New"/>
-                <w:sz w:val="16"/>
-                <w:szCs w:val="16"/>
-              </w:rPr>
-            </w:pPr>
-            <w:r>
-              <w:rPr>
-                <w:rFonts w:ascii="Courier New" w:hAnsi="Courier New" w:cs="Courier New"/>
-                <w:sz w:val="16"/>
-                <w:szCs w:val="16"/>
-              </w:rPr>
-              <w:t>                        /*</w:t>
-            </w:r>
-          </w:p>
-          <w:p>
-            <w:pPr>
-              <w:rPr>
-                <w:rFonts w:ascii="Courier New" w:hAnsi="Courier New" w:cs="Courier New"/>
-                <w:sz w:val="16"/>
-                <w:szCs w:val="16"/>
-              </w:rPr>
-            </w:pPr>
-            <w:r>
-              <w:rPr>
-                <w:rFonts w:ascii="Courier New" w:hAnsi="Courier New" w:cs="Courier New"/>
-                <w:sz w:val="16"/>
-                <w:szCs w:val="16"/>
-              </w:rPr>
-              <w:t>                        partition_header = &amp;FsblInstance.ImageHeader.PartitionHeader[5];</w:t>
-            </w:r>
-          </w:p>
-          <w:p>
-            <w:pPr>
-              <w:rPr>
-                <w:rFonts w:ascii="Courier New" w:hAnsi="Courier New" w:cs="Courier New"/>
-                <w:sz w:val="16"/>
-                <w:szCs w:val="16"/>
-              </w:rPr>
-            </w:pPr>
-            <w:r>
-              <w:rPr>
-                <w:rFonts w:ascii="Courier New" w:hAnsi="Courier New" w:cs="Courier New"/>
-                <w:sz w:val="16"/>
-                <w:szCs w:val="16"/>
-              </w:rPr>
-              <w:t>                        kernel_length = partition_header -&gt;TotalDataWordLength * 4U;</w:t>
-            </w:r>
-          </w:p>
-          <w:p>
-            <w:pPr>
-              <w:rPr>
-                <w:rFonts w:ascii="Courier New" w:hAnsi="Courier New" w:cs="Courier New"/>
-                <w:sz w:val="16"/>
-                <w:szCs w:val="16"/>
-              </w:rPr>
-            </w:pPr>
-            <w:r>
-              <w:rPr>
-                <w:rFonts w:ascii="Courier New" w:hAnsi="Courier New" w:cs="Courier New"/>
-                <w:sz w:val="16"/>
-                <w:szCs w:val="16"/>
-              </w:rPr>
-              <w:t>                        kernel_load_addr = ((UINTPTR)(partition_header-&gt;DestinationLoadAddress));</w:t>
-            </w:r>
-          </w:p>
-          <w:p>
-            <w:pPr>
-              <w:rPr>
-                <w:rFonts w:ascii="Courier New" w:hAnsi="Courier New" w:cs="Courier New"/>
-                <w:sz w:val="16"/>
-                <w:szCs w:val="16"/>
-              </w:rPr>
-            </w:pPr>
-          </w:p>
-          <w:p>
-            <w:pPr>
-              <w:rPr>
-                <w:rFonts w:ascii="Courier New" w:hAnsi="Courier New" w:cs="Courier New"/>
-                <w:sz w:val="16"/>
-                <w:szCs w:val="16"/>
-              </w:rPr>
-            </w:pPr>
-            <w:r>
-              <w:rPr>
-                <w:rFonts w:ascii="Courier New" w:hAnsi="Courier New" w:cs="Courier New"/>
-                <w:sz w:val="16"/>
-                <w:szCs w:val="16"/>
-              </w:rPr>
-              <w:t>                        XFsbl_Printf(DEBUG_GENERAL, "Partition Address: %016x\r\n", kernel_load_addr);</w:t>
-            </w:r>
-          </w:p>
-          <w:p>
-            <w:pPr>
-              <w:rPr>
-                <w:rFonts w:ascii="Courier New" w:hAnsi="Courier New" w:cs="Courier New"/>
-                <w:sz w:val="16"/>
-                <w:szCs w:val="16"/>
-              </w:rPr>
-            </w:pPr>
-            <w:r>
-              <w:rPr>
-                <w:rFonts w:ascii="Courier New" w:hAnsi="Courier New" w:cs="Courier New"/>
-                <w:sz w:val="16"/>
-                <w:szCs w:val="16"/>
-              </w:rPr>
-              <w:t>                        XFsbl_Printf(DEBUG_GENERAL, "Partition Length: %08d\r\n", kernel_length);</w:t>
-            </w:r>
-          </w:p>
-          <w:p>
-            <w:pPr>
-              <w:rPr>
-                <w:rFonts w:ascii="Courier New" w:hAnsi="Courier New" w:cs="Courier New"/>
-                <w:sz w:val="16"/>
-                <w:szCs w:val="16"/>
-              </w:rPr>
-            </w:pPr>
-          </w:p>
-          <w:p>
-            <w:pPr>
-              <w:rPr>
-                <w:rFonts w:ascii="Courier New" w:hAnsi="Courier New" w:cs="Courier New"/>
-                <w:sz w:val="16"/>
-                <w:szCs w:val="16"/>
-              </w:rPr>
-            </w:pPr>
-            <w:r>
-              <w:rPr>
-                <w:rFonts w:ascii="Courier New" w:hAnsi="Courier New" w:cs="Courier New"/>
-                <w:sz w:val="16"/>
-                <w:szCs w:val="16"/>
-              </w:rPr>
-              <w:t>                        XSecure_Sha3Update(&amp;csu_sha3, (u8*)kernel_load_addr, kernel_length);</w:t>
-            </w:r>
-          </w:p>
-          <w:p>
-            <w:pPr>
-              <w:rPr>
-                <w:rFonts w:ascii="Courier New" w:hAnsi="Courier New" w:cs="Courier New"/>
-                <w:sz w:val="16"/>
-                <w:szCs w:val="16"/>
-              </w:rPr>
-            </w:pPr>
-            <w:r>
-              <w:rPr>
-                <w:rFonts w:ascii="Courier New" w:hAnsi="Courier New" w:cs="Courier New"/>
-                <w:sz w:val="16"/>
-                <w:szCs w:val="16"/>
-              </w:rPr>
-              <w:t>                        */</w:t>
-            </w:r>
-          </w:p>
-          <w:p>
-            <w:pPr>
-              <w:rPr>
-                <w:rFonts w:ascii="Courier New" w:hAnsi="Courier New" w:cs="Courier New"/>
-                <w:sz w:val="16"/>
-                <w:szCs w:val="16"/>
-              </w:rPr>
-            </w:pPr>
-          </w:p>
-          <w:p>
-            <w:pPr>
-              <w:rPr>
-                <w:rFonts w:ascii="Courier New" w:hAnsi="Courier New" w:cs="Courier New"/>
-                <w:sz w:val="16"/>
-                <w:szCs w:val="16"/>
-              </w:rPr>
-            </w:pPr>
-            <w:r>
-              <w:rPr>
-                <w:rFonts w:ascii="Courier New" w:hAnsi="Courier New" w:cs="Courier New"/>
-                <w:sz w:val="16"/>
-                <w:szCs w:val="16"/>
-              </w:rPr>
-              <w:t>                        //Partition in DDR (Example Index 6)</w:t>
-            </w:r>
-          </w:p>
-          <w:p>
-            <w:pPr>
-              <w:rPr>
-                <w:rFonts w:ascii="Courier New" w:hAnsi="Courier New" w:cs="Courier New"/>
-                <w:sz w:val="16"/>
-                <w:szCs w:val="16"/>
-              </w:rPr>
-            </w:pPr>
-            <w:r>
-              <w:rPr>
-                <w:rFonts w:ascii="Courier New" w:hAnsi="Courier New" w:cs="Courier New"/>
-                <w:sz w:val="16"/>
-                <w:szCs w:val="16"/>
-              </w:rPr>
-              <w:lastRenderedPageBreak/>
-              <w:t>                        /*</w:t>
-            </w:r>
-          </w:p>
-          <w:p>
-            <w:pPr>
-              <w:rPr>
-                <w:rFonts w:ascii="Courier New" w:hAnsi="Courier New" w:cs="Courier New"/>
-                <w:sz w:val="16"/>
-                <w:szCs w:val="16"/>
-              </w:rPr>
-            </w:pPr>
-            <w:r>
-              <w:rPr>
-                <w:rFonts w:ascii="Courier New" w:hAnsi="Courier New" w:cs="Courier New"/>
-                <w:sz w:val="16"/>
-                <w:szCs w:val="16"/>
-              </w:rPr>
-              <w:t>                        partition_header = &amp;FsblInstance.ImageHeader.PartitionHeader[6];</w:t>
-            </w:r>
-          </w:p>
-          <w:p>
-            <w:pPr>
-              <w:rPr>
-                <w:rFonts w:ascii="Courier New" w:hAnsi="Courier New" w:cs="Courier New"/>
-                <w:sz w:val="16"/>
-                <w:szCs w:val="16"/>
-              </w:rPr>
-            </w:pPr>
-            <w:r>
-              <w:rPr>
-                <w:rFonts w:ascii="Courier New" w:hAnsi="Courier New" w:cs="Courier New"/>
-                <w:sz w:val="16"/>
-                <w:szCs w:val="16"/>
-              </w:rPr>
-              <w:t>                        kernel_length = partition_header -&gt;TotalDataWordLength * 4U;</w:t>
-            </w:r>
-          </w:p>
-          <w:p>
-            <w:pPr>
-              <w:rPr>
-                <w:rFonts w:ascii="Courier New" w:hAnsi="Courier New" w:cs="Courier New"/>
-                <w:sz w:val="16"/>
-                <w:szCs w:val="16"/>
-              </w:rPr>
-            </w:pPr>
-            <w:r>
-              <w:rPr>
-                <w:rFonts w:ascii="Courier New" w:hAnsi="Courier New" w:cs="Courier New"/>
-                <w:sz w:val="16"/>
-                <w:szCs w:val="16"/>
-              </w:rPr>
-              <w:t>                        kernel_load_addr = ((UINTPTR)(partition_header-&gt;DestinationLoadAddress));</w:t>
-            </w:r>
-          </w:p>
-          <w:p>
-            <w:pPr>
-              <w:rPr>
-                <w:rFonts w:ascii="Courier New" w:hAnsi="Courier New" w:cs="Courier New"/>
-                <w:sz w:val="16"/>
-                <w:szCs w:val="16"/>
-              </w:rPr>
-            </w:pPr>
-          </w:p>
-          <w:p>
-            <w:pPr>
-              <w:rPr>
-                <w:rFonts w:ascii="Courier New" w:hAnsi="Courier New" w:cs="Courier New"/>
-                <w:sz w:val="16"/>
-                <w:szCs w:val="16"/>
-              </w:rPr>
-            </w:pPr>
-            <w:r>
-              <w:rPr>
-                <w:rFonts w:ascii="Courier New" w:hAnsi="Courier New" w:cs="Courier New"/>
-                <w:sz w:val="16"/>
-                <w:szCs w:val="16"/>
-              </w:rPr>
-              <w:t>                        XFsbl_Printf(DEBUG_GENERAL, "Partition Address: %016x\r\n", kernel_load_addr);</w:t>
-            </w:r>
-          </w:p>
-          <w:p>
-            <w:pPr>
-              <w:rPr>
-                <w:rFonts w:ascii="Courier New" w:hAnsi="Courier New" w:cs="Courier New"/>
-                <w:sz w:val="16"/>
-                <w:szCs w:val="16"/>
-              </w:rPr>
-            </w:pPr>
-            <w:r>
-              <w:rPr>
-                <w:rFonts w:ascii="Courier New" w:hAnsi="Courier New" w:cs="Courier New"/>
-                <w:sz w:val="16"/>
-                <w:szCs w:val="16"/>
-              </w:rPr>
-              <w:t>                        XFsbl_Printf(DEBUG_GENERAL, "Partition Length: %08d\r\n", kernel_length);</w:t>
-            </w:r>
-          </w:p>
-          <w:p>
-            <w:pPr>
-              <w:rPr>
-                <w:rFonts w:ascii="Courier New" w:hAnsi="Courier New" w:cs="Courier New"/>
-                <w:sz w:val="16"/>
-                <w:szCs w:val="16"/>
-              </w:rPr>
-            </w:pPr>
-          </w:p>
-          <w:p>
-            <w:pPr>
-              <w:rPr>
-                <w:rFonts w:ascii="Courier New" w:hAnsi="Courier New" w:cs="Courier New"/>
-                <w:sz w:val="16"/>
-                <w:szCs w:val="16"/>
-              </w:rPr>
-            </w:pPr>
-            <w:r>
-              <w:rPr>
-                <w:rFonts w:ascii="Courier New" w:hAnsi="Courier New" w:cs="Courier New"/>
-                <w:sz w:val="16"/>
-                <w:szCs w:val="16"/>
-              </w:rPr>
-              <w:t>                        XSecure_Sha3Update(&amp;csu_sha3, (u8*)kernel_load_addr, kernel_length);</w:t>
-            </w:r>
-          </w:p>
-          <w:p>
-            <w:pPr>
-              <w:rPr>
-                <w:rFonts w:ascii="Courier New" w:hAnsi="Courier New" w:cs="Courier New"/>
-                <w:sz w:val="16"/>
-                <w:szCs w:val="16"/>
-              </w:rPr>
-            </w:pPr>
-          </w:p>
-          <w:p>
-            <w:pPr>
-              <w:rPr>
-                <w:rFonts w:ascii="Courier New" w:hAnsi="Courier New" w:cs="Courier New"/>
-                <w:sz w:val="16"/>
-                <w:szCs w:val="16"/>
-              </w:rPr>
-            </w:pPr>
-            <w:r>
-              <w:rPr>
-                <w:rFonts w:ascii="Courier New" w:hAnsi="Courier New" w:cs="Courier New"/>
-                <w:sz w:val="16"/>
-                <w:szCs w:val="16"/>
-              </w:rPr>
-              <w:t>                        XSecure_Sha3Finish(&amp;csu_sha3, kernel_hash);</w:t>
-            </w:r>
-          </w:p>
-          <w:p>
-            <w:pPr>
-              <w:rPr>
-                <w:rFonts w:ascii="Courier New" w:hAnsi="Courier New" w:cs="Courier New"/>
-                <w:sz w:val="16"/>
-                <w:szCs w:val="16"/>
-              </w:rPr>
-            </w:pPr>
-            <w:r>
-              <w:rPr>
-                <w:rFonts w:ascii="Courier New" w:hAnsi="Courier New" w:cs="Courier New"/>
-                <w:sz w:val="16"/>
-                <w:szCs w:val="16"/>
-              </w:rPr>
-              <w:t>                        */</w:t>
-            </w:r>
-          </w:p>
-          <w:p>
-            <w:pPr>
-              <w:rPr>
-                <w:rFonts w:ascii="Courier New" w:hAnsi="Courier New" w:cs="Courier New"/>
-                <w:sz w:val="16"/>
-                <w:szCs w:val="16"/>
-              </w:rPr>
-            </w:pPr>
-          </w:p>
-          <w:p>
-            <w:pPr>
-              <w:rPr>
-                <w:rFonts w:ascii="Courier New" w:hAnsi="Courier New" w:cs="Courier New"/>
-                <w:sz w:val="16"/>
-                <w:szCs w:val="16"/>
-              </w:rPr>
-            </w:pPr>
-            <w:r>
-              <w:rPr>
-                <w:rFonts w:ascii="Courier New" w:hAnsi="Courier New" w:cs="Courier New"/>
-                <w:sz w:val="16"/>
-                <w:szCs w:val="16"/>
-              </w:rPr>
-              <w:t>                        /*</w:t>
-            </w:r>
-          </w:p>
-          <w:p>
-            <w:pPr>
-              <w:rPr>
-                <w:rFonts w:ascii="Courier New" w:hAnsi="Courier New" w:cs="Courier New"/>
-                <w:sz w:val="16"/>
-                <w:szCs w:val="16"/>
-              </w:rPr>
-            </w:pPr>
-            <w:r>
-              <w:rPr>
-                <w:rFonts w:ascii="Courier New" w:hAnsi="Courier New" w:cs="Courier New"/>
-                <w:sz w:val="16"/>
-                <w:szCs w:val="16"/>
-              </w:rPr>
-              <w:t>                        //Write the kernel hash to OCM</w:t>
-            </w:r>
-          </w:p>
-          <w:p>
-            <w:pPr>
-              <w:rPr>
-                <w:rFonts w:ascii="Courier New" w:hAnsi="Courier New" w:cs="Courier New"/>
-                <w:sz w:val="16"/>
-                <w:szCs w:val="16"/>
-              </w:rPr>
-            </w:pPr>
-            <w:r>
-              <w:rPr>
-                <w:rFonts w:ascii="Courier New" w:hAnsi="Courier New" w:cs="Courier New"/>
-                <w:sz w:val="16"/>
-                <w:szCs w:val="16"/>
-              </w:rPr>
-              <w:t>                        XFsbl_Printf(DEBUG_GENERAL,"Kernel Hash: ");</w:t>
-            </w:r>
-          </w:p>
-          <w:p>
-            <w:pPr>
-              <w:rPr>
-                <w:rFonts w:ascii="Courier New" w:hAnsi="Courier New" w:cs="Courier New"/>
-                <w:sz w:val="16"/>
-                <w:szCs w:val="16"/>
-              </w:rPr>
-            </w:pPr>
-            <w:r>
-              <w:rPr>
-                <w:rFonts w:ascii="Courier New" w:hAnsi="Courier New" w:cs="Courier New"/>
-                <w:sz w:val="16"/>
-                <w:szCs w:val="16"/>
-              </w:rPr>
-              <w:t>                        int i;</w:t>
-            </w:r>
-          </w:p>
-          <w:p>
-            <w:pPr>
-              <w:rPr>
-                <w:rFonts w:ascii="Courier New" w:hAnsi="Courier New" w:cs="Courier New"/>
-                <w:sz w:val="16"/>
-                <w:szCs w:val="16"/>
-              </w:rPr>
-            </w:pPr>
-            <w:r>
-              <w:rPr>
-                <w:rFonts w:ascii="Courier New" w:hAnsi="Courier New" w:cs="Courier New"/>
-                <w:sz w:val="16"/>
-                <w:szCs w:val="16"/>
-              </w:rPr>
-              <w:t>                        for (i = 0; i &lt; XFSBL_HASH_TYPE_SHA3; i++){</w:t>
-            </w:r>
-          </w:p>
-          <w:p>
-            <w:pPr>
-              <w:rPr>
-                <w:rFonts w:ascii="Courier New" w:hAnsi="Courier New" w:cs="Courier New"/>
-                <w:sz w:val="16"/>
-                <w:szCs w:val="16"/>
-              </w:rPr>
-            </w:pPr>
-            <w:r>
-              <w:rPr>
-                <w:rFonts w:ascii="Courier New" w:hAnsi="Courier New" w:cs="Courier New"/>
-                <w:sz w:val="16"/>
-                <w:szCs w:val="16"/>
-              </w:rPr>
-              <w:t>                            XFsbl_Printf(DEBUG_GENERAL, "%02x", kernel_hash[i]);</w:t>
-            </w:r>
-          </w:p>
-          <w:p>
-            <w:pPr>
-              <w:rPr>
-                <w:rFonts w:ascii="Courier New" w:hAnsi="Courier New" w:cs="Courier New"/>
-                <w:sz w:val="16"/>
-                <w:szCs w:val="16"/>
-              </w:rPr>
-            </w:pPr>
-            <w:r>
-              <w:rPr>
-                <w:rFonts w:ascii="Courier New" w:hAnsi="Courier New" w:cs="Courier New"/>
-                <w:sz w:val="16"/>
-                <w:szCs w:val="16"/>
-              </w:rPr>
-              <w:t>                            Xil_Out8(OCM_SEC_BUFFER_ADDRESS + i, kernel_hash[i]);</w:t>
-            </w:r>
-          </w:p>
-          <w:p>
-            <w:pPr>
-              <w:rPr>
-                <w:rFonts w:ascii="Courier New" w:hAnsi="Courier New" w:cs="Courier New"/>
-                <w:sz w:val="16"/>
-                <w:szCs w:val="16"/>
-              </w:rPr>
-            </w:pPr>
-            <w:r>
-              <w:rPr>
-                <w:rFonts w:ascii="Courier New" w:hAnsi="Courier New" w:cs="Courier New"/>
-                <w:sz w:val="16"/>
-                <w:szCs w:val="16"/>
-              </w:rPr>
-              <w:t>                        }</w:t>
-            </w:r>
-          </w:p>
-          <w:p>
-            <w:pPr>
-              <w:rPr>
-                <w:rFonts w:ascii="Courier New" w:hAnsi="Courier New" w:cs="Courier New"/>
-                <w:sz w:val="16"/>
-                <w:szCs w:val="16"/>
-              </w:rPr>
-            </w:pPr>
-          </w:p>
-          <w:p>
-            <w:pPr>
-              <w:rPr>
-                <w:rFonts w:ascii="Courier New" w:hAnsi="Courier New" w:cs="Courier New"/>
-                <w:sz w:val="16"/>
-                <w:szCs w:val="16"/>
-              </w:rPr>
-            </w:pPr>
-            <w:r>
-              <w:rPr>
-                <w:rFonts w:ascii="Courier New" w:hAnsi="Courier New" w:cs="Courier New"/>
-                <w:sz w:val="16"/>
-                <w:szCs w:val="16"/>
-              </w:rPr>
-              <w:t>                        //Generate the keygen seed using the kernel hash and the device key</w:t>
-            </w:r>
-          </w:p>
-          <w:p>
-            <w:pPr>
-              <w:rPr>
-                <w:rFonts w:ascii="Courier New" w:hAnsi="Courier New" w:cs="Courier New"/>
-                <w:sz w:val="16"/>
-                <w:szCs w:val="16"/>
-              </w:rPr>
-            </w:pPr>
-            <w:r>
-              <w:rPr>
-                <w:rFonts w:ascii="Courier New" w:hAnsi="Courier New" w:cs="Courier New"/>
-                <w:sz w:val="16"/>
-                <w:szCs w:val="16"/>
-              </w:rPr>
-              <w:t>                        XSecure_Sha3Initialize(&amp;csu_sha3, &amp;CsuDma);</w:t>
-            </w:r>
-          </w:p>
-          <w:p>
-            <w:pPr>
-              <w:rPr>
-                <w:rFonts w:ascii="Courier New" w:hAnsi="Courier New" w:cs="Courier New"/>
-                <w:sz w:val="16"/>
-                <w:szCs w:val="16"/>
-              </w:rPr>
-            </w:pPr>
-            <w:r>
-              <w:rPr>
-                <w:rFonts w:ascii="Courier New" w:hAnsi="Courier New" w:cs="Courier New"/>
-                <w:sz w:val="16"/>
-                <w:szCs w:val="16"/>
-              </w:rPr>
-              <w:t>                        XSecure_Sha3Update(&amp;csu_sha3, kernel_hash, XFSBL_HASH_TYPE_SHA3);</w:t>
-            </w:r>
-          </w:p>
-          <w:p>
-            <w:pPr>
-              <w:rPr>
-                <w:rFonts w:ascii="Courier New" w:hAnsi="Courier New" w:cs="Courier New"/>
-                <w:sz w:val="16"/>
-                <w:szCs w:val="16"/>
-              </w:rPr>
-            </w:pPr>
-            <w:r>
-              <w:rPr>
-                <w:rFonts w:ascii="Courier New" w:hAnsi="Courier New" w:cs="Courier New"/>
-                <w:sz w:val="16"/>
-                <w:szCs w:val="16"/>
-              </w:rPr>
-              <w:t>                        XSecure_Sha3Update(&amp;csu_sha3, root_sk, 512);</w:t>
-            </w:r>
-          </w:p>
-          <w:p>
-            <w:pPr>
-              <w:rPr>
-                <w:rFonts w:ascii="Courier New" w:hAnsi="Courier New" w:cs="Courier New"/>
-                <w:sz w:val="16"/>
-                <w:szCs w:val="16"/>
-              </w:rPr>
-            </w:pPr>
-            <w:r>
-              <w:rPr>
-                <w:rFonts w:ascii="Courier New" w:hAnsi="Courier New" w:cs="Courier New"/>
-                <w:sz w:val="16"/>
-                <w:szCs w:val="16"/>
-              </w:rPr>
-              <w:t>                        XSecure_Sha3Update(&amp;csu_sha3, root_mod, 512);</w:t>
-            </w:r>
-          </w:p>
-          <w:p>
-            <w:pPr>
-              <w:rPr>
-                <w:rFonts w:ascii="Courier New" w:hAnsi="Courier New" w:cs="Courier New"/>
-                <w:sz w:val="16"/>
-                <w:szCs w:val="16"/>
-              </w:rPr>
-            </w:pPr>
-          </w:p>
-          <w:p>
-            <w:pPr>
-              <w:rPr>
-                <w:rFonts w:ascii="Courier New" w:hAnsi="Courier New" w:cs="Courier New"/>
-                <w:sz w:val="16"/>
-                <w:szCs w:val="16"/>
-              </w:rPr>
-            </w:pPr>
-            <w:r>
-              <w:rPr>
-                <w:rFonts w:ascii="Courier New" w:hAnsi="Courier New" w:cs="Courier New"/>
-                <w:sz w:val="16"/>
-                <w:szCs w:val="16"/>
-              </w:rPr>
-              <w:t>                        XSecure_Sha3Finish(&amp;csu_sha3, kernel_hash);</w:t>
-            </w:r>
-          </w:p>
-          <w:p>
-            <w:pPr>
-              <w:rPr>
-                <w:rFonts w:ascii="Courier New" w:hAnsi="Courier New" w:cs="Courier New"/>
-                <w:sz w:val="16"/>
-                <w:szCs w:val="16"/>
-              </w:rPr>
-            </w:pPr>
-          </w:p>
-          <w:p>
-            <w:pPr>
-              <w:rPr>
-                <w:rFonts w:ascii="Courier New" w:hAnsi="Courier New" w:cs="Courier New"/>
-                <w:sz w:val="16"/>
-                <w:szCs w:val="16"/>
-              </w:rPr>
-            </w:pPr>
-            <w:r>
-              <w:rPr>
-                <w:rFonts w:ascii="Courier New" w:hAnsi="Courier New" w:cs="Courier New"/>
-                <w:sz w:val="16"/>
-                <w:szCs w:val="16"/>
-              </w:rPr>
-              <w:t>                        XFsbl_Printf(DEBUG_GENERAL,"\r\nKeygen Seed: ");</w:t>
-            </w:r>
-          </w:p>
-          <w:p>
-            <w:pPr>
-              <w:rPr>
-                <w:rFonts w:ascii="Courier New" w:hAnsi="Courier New" w:cs="Courier New"/>
-                <w:sz w:val="16"/>
-                <w:szCs w:val="16"/>
-              </w:rPr>
-            </w:pPr>
-          </w:p>
-          <w:p>
-            <w:pPr>
-              <w:rPr>
-                <w:rFonts w:ascii="Courier New" w:hAnsi="Courier New" w:cs="Courier New"/>
-                <w:sz w:val="16"/>
-                <w:szCs w:val="16"/>
-              </w:rPr>
-            </w:pPr>
-            <w:r>
-              <w:rPr>
-                <w:rFonts w:ascii="Courier New" w:hAnsi="Courier New" w:cs="Courier New"/>
-                <w:sz w:val="16"/>
-                <w:szCs w:val="16"/>
-              </w:rPr>
-              <w:t>                        //Truncate the SHA3-384 output to SHA3-256</w:t>
-            </w:r>
-          </w:p>
-          <w:p>
-            <w:pPr>
-              <w:rPr>
-                <w:rFonts w:ascii="Courier New" w:hAnsi="Courier New" w:cs="Courier New"/>
-                <w:sz w:val="16"/>
-                <w:szCs w:val="16"/>
-              </w:rPr>
-            </w:pPr>
-            <w:r>
-              <w:rPr>
-                <w:rFonts w:ascii="Courier New" w:hAnsi="Courier New" w:cs="Courier New"/>
-                <w:sz w:val="16"/>
-                <w:szCs w:val="16"/>
-              </w:rPr>
-              <w:t>                        for (i = 0; i &lt; 32; i++){</w:t>
-            </w:r>
-          </w:p>
-          <w:p>
-            <w:pPr>
-              <w:rPr>
-                <w:rFonts w:ascii="Courier New" w:hAnsi="Courier New" w:cs="Courier New"/>
-                <w:sz w:val="16"/>
-                <w:szCs w:val="16"/>
-              </w:rPr>
-            </w:pPr>
-            <w:r>
-              <w:rPr>
-                <w:rFonts w:ascii="Courier New" w:hAnsi="Courier New" w:cs="Courier New"/>
-                <w:sz w:val="16"/>
-                <w:szCs w:val="16"/>
-              </w:rPr>
-              <w:t>                            XFsbl_Printf(DEBUG_GENERAL, "%02x", kernel_hash[i]);</w:t>
-            </w:r>
-          </w:p>
-          <w:p>
-            <w:pPr>
-              <w:rPr>
-                <w:rFonts w:ascii="Courier New" w:hAnsi="Courier New" w:cs="Courier New"/>
-                <w:sz w:val="16"/>
-                <w:szCs w:val="16"/>
-              </w:rPr>
-            </w:pPr>
-            <w:r>
-              <w:rPr>
-                <w:rFonts w:ascii="Courier New" w:hAnsi="Courier New" w:cs="Courier New"/>
-                <w:sz w:val="16"/>
-                <w:szCs w:val="16"/>
-              </w:rPr>
-              <w:t>                            Xil_Out8(OCM_SEC_BUFFER_ADDRESS + XFSBL_HASH_TYPE_SHA3 + i, kernel_hash[i]);</w:t>
-            </w:r>
-          </w:p>
-          <w:p>
-            <w:pPr>
-              <w:rPr>
-                <w:rFonts w:ascii="Courier New" w:hAnsi="Courier New" w:cs="Courier New"/>
-                <w:sz w:val="16"/>
-                <w:szCs w:val="16"/>
-              </w:rPr>
-            </w:pPr>
-            <w:r>
-              <w:rPr>
-                <w:rFonts w:ascii="Courier New" w:hAnsi="Courier New" w:cs="Courier New"/>
-                <w:sz w:val="16"/>
-                <w:szCs w:val="16"/>
-              </w:rPr>
-              <w:t>                        }</w:t>
-            </w:r>
-          </w:p>
-          <w:p>
-            <w:pPr>
-              <w:rPr>
-                <w:rFonts w:ascii="Courier New" w:hAnsi="Courier New" w:cs="Courier New"/>
-                <w:sz w:val="16"/>
-                <w:szCs w:val="16"/>
-              </w:rPr>
-            </w:pPr>
-            <w:r>
-              <w:rPr>
-                <w:rFonts w:ascii="Courier New" w:hAnsi="Courier New" w:cs="Courier New"/>
-                <w:sz w:val="16"/>
-                <w:szCs w:val="16"/>
-              </w:rPr>
-              <w:t>                        */</w:t>
-            </w:r>
-          </w:p>
-          <w:p>
-            <w:pPr>
-              <w:rPr>
-                <w:rFonts w:ascii="Courier New" w:hAnsi="Courier New" w:cs="Courier New"/>
-                <w:sz w:val="16"/>
-                <w:szCs w:val="16"/>
-              </w:rPr>
-            </w:pPr>
-          </w:p>
+              <w:t>5  XFsblPs FsblInstance = {0x3U, XFSBL_SUCCESS, 0U, 0U, 0U, 0U};</w:t>
+            </w:r>
+          </w:p>
+          <w:p>
+            <w:pPr>
+              <w:rPr>
+                <w:rFonts w:ascii="Courier New" w:hAnsi="Courier New" w:cs="Courier New"/>
+                <w:sz w:val="16"/>
+                <w:szCs w:val="16"/>
+              </w:rPr>
+            </w:pPr>
+            <w:r>
+              <w:rPr>
+                <w:rFonts w:ascii="Courier New" w:hAnsi="Courier New" w:cs="Courier New"/>
+                <w:sz w:val="16"/>
+                <w:szCs w:val="16"/>
+              </w:rPr>
+              <w:t xml:space="preserve">    6  static XSecure_Sha3 csu_sha3;</w:t>
+            </w:r>
+          </w:p>
+          <w:p>
+            <w:pPr>
+              <w:rPr>
+                <w:rFonts w:ascii="Courier New" w:hAnsi="Courier New" w:cs="Courier New"/>
+                <w:sz w:val="16"/>
+                <w:szCs w:val="16"/>
+              </w:rPr>
+            </w:pPr>
+            <w:r>
+              <w:rPr>
+                <w:rFonts w:ascii="Courier New" w:hAnsi="Courier New" w:cs="Courier New"/>
+                <w:sz w:val="16"/>
+                <w:szCs w:val="16"/>
+              </w:rPr>
+              <w:t xml:space="preserve">    </w:t>
+            </w:r>
+            <w:r>
+              <w:rPr>
+                <w:rFonts w:ascii="Courier New" w:hAnsi="Courier New" w:cs="Courier New"/>
+                <w:sz w:val="16"/>
+                <w:szCs w:val="16"/>
+                <w:highlight w:val="green"/>
+              </w:rPr>
+              <w:t>7 +static UINTPTR s_AppLoadAddr;</w:t>
+            </w:r>
+          </w:p>
+          <w:p/>
           <w:p/>
         </w:tc>
       </w:tr>
@@ -4319,7 +3261,6 @@
               </w:rPr>
             </w:pPr>
             <w:r>
-              <w:lastRenderedPageBreak/>
               <w:t>stat_minus_1</w:t>
             </w:r>
             <w:r>
@@ -4374,6 +3315,7 @@
                 <w:b/>
                 <w:bCs/>
               </w:rPr>
+              <w:lastRenderedPageBreak/>
               <w:t>Bitstream Loading Logic Change:</w:t>
             </w:r>
             <w:r>
@@ -4683,7 +3625,6 @@
               <w:spacing w:after="160" w:line="278" w:lineRule="auto"/>
             </w:pPr>
             <w:r>
-              <w:lastRenderedPageBreak/>
               <w:t>I have analyzed </w:t>
             </w:r>
             <w:hyperlink r:id="rId18" w:tooltip="e:\x\shef\u96\security_kernel\ipi.c" w:history="1">
@@ -4707,6 +3648,7 @@
                 <w:b/>
                 <w:bCs/>
               </w:rPr>
+              <w:lastRenderedPageBreak/>
               <w:t>The Migration Plan:</w:t>
             </w:r>
           </w:p>
@@ -4980,6 +3922,7 @@
               <w:spacing w:after="160" w:line="278" w:lineRule="auto"/>
             </w:pPr>
             <w:r>
+              <w:lastRenderedPageBreak/>
               <w:t>Shawn Feezer</w:t>
             </w:r>
           </w:p>
@@ -5179,11 +4122,7 @@
               <w:t>technically</w:t>
             </w:r>
             <w:r>
-              <w:t xml:space="preserve"> you could probably still force-feed the PCAP registers if you completely bypassed the standard libraries, it would be fighting against the platform. </w:t>
-            </w:r>
-            <w:r>
-              <w:lastRenderedPageBreak/>
-              <w:t>Moving to XFpga_BitStream_Load is the "correct" and maintainable path for 2023.2, even if it feels like giving up some low-level control.</w:t>
+              <w:t> you could probably still force-feed the PCAP registers if you completely bypassed the standard libraries, it would be fighting against the platform. Moving to XFpga_BitStream_Load is the "correct" and maintainable path for 2023.2, even if it feels like giving up some low-level control.</w:t>
             </w:r>
           </w:p>
           <w:p>
@@ -5206,7 +4145,6 @@
         <w:rPr>
           <w:vanish/>
         </w:rPr>
-        <w:lastRenderedPageBreak/>
         <w:t>Top of Form</w:t>
       </w:r>
     </w:p>
